--- a/Actividades/ADA03020/Manual administrador.docx
+++ b/Actividades/ADA03020/Manual administrador.docx
@@ -270,7 +270,14 @@
           <w:sz w:val="24"/>
           <w:szCs w:val="24"/>
         </w:rPr>
-        <w:t xml:space="preserve">se debe establecer una conexión con la Base de Datos del servidor, para ello se deberá presionar el botón “Configurar Red”. </w:t>
+        <w:t>se debe establecer una conexión con la Base de Datos del servidor, para ello se deberá presionar el botón “Configurar Red”.</w:t>
+      </w:r>
+      <w:r>
+        <w:rPr>
+          <w:sz w:val="24"/>
+          <w:szCs w:val="24"/>
+        </w:rPr>
+        <w:t xml:space="preserve"> </w:t>
       </w:r>
     </w:p>
     <w:p>
@@ -280,6 +287,7 @@
           <w:ilvl w:val="0"/>
           <w:numId w:val="1"/>
         </w:numPr>
+        <w:spacing w:line="259" w:lineRule="auto"/>
         <w:rPr>
           <w:sz w:val="24"/>
           <w:szCs w:val="24"/>
@@ -292,15 +300,13 @@
         </w:rPr>
         <w:t xml:space="preserve">Se abrirá una ventana en la cual el usuario deberá ingresar la información del servidor, su nombre de usuario y contraseña de dicho servidor y por </w:t>
       </w:r>
-      <w:proofErr w:type="spellStart"/>
-      <w:r>
-        <w:rPr>
-          <w:sz w:val="24"/>
-          <w:szCs w:val="24"/>
-        </w:rPr>
-        <w:t>ultimo</w:t>
-      </w:r>
-      <w:proofErr w:type="spellEnd"/>
+      <w:r>
+        <w:rPr>
+          <w:sz w:val="24"/>
+          <w:szCs w:val="24"/>
+        </w:rPr>
+        <w:t>último</w:t>
+      </w:r>
       <w:r>
         <w:rPr>
           <w:sz w:val="24"/>
@@ -308,6 +314,27 @@
         </w:rPr>
         <w:t xml:space="preserve"> el nombre de la Base de Datos, una vez ingresado todos los datos deberá presionar el botón “Establecer conexión”</w:t>
       </w:r>
+      <w:r>
+        <w:rPr>
+          <w:sz w:val="24"/>
+          <w:szCs w:val="24"/>
+        </w:rPr>
+        <w:t xml:space="preserve">. </w:t>
+      </w:r>
+      <w:r>
+        <w:rPr>
+          <w:sz w:val="24"/>
+          <w:szCs w:val="24"/>
+        </w:rPr>
+        <w:t>Si el usuario ingreso caracteres incorrectos, información incoherente o fuera de orden se le desplegara un mensaje de error indicando cual fue el error que cometió</w:t>
+      </w:r>
+      <w:r>
+        <w:rPr>
+          <w:sz w:val="24"/>
+          <w:szCs w:val="24"/>
+        </w:rPr>
+        <w:t>.</w:t>
+      </w:r>
     </w:p>
     <w:p>
       <w:pPr>
@@ -348,6 +375,13 @@
         </w:rPr>
         <w:t>Para cambiar la contraseña del usuario se deberá presionar el botón “Restaurar”. Una vez dentro se debe escribir el nombre de usuario y presionar “Ver pregunta”</w:t>
       </w:r>
+      <w:r>
+        <w:rPr>
+          <w:sz w:val="24"/>
+          <w:szCs w:val="24"/>
+        </w:rPr>
+        <w:t>.</w:t>
+      </w:r>
     </w:p>
     <w:p>
       <w:pPr>
@@ -356,6 +390,7 @@
           <w:ilvl w:val="0"/>
           <w:numId w:val="1"/>
         </w:numPr>
+        <w:spacing w:line="259" w:lineRule="auto"/>
         <w:rPr>
           <w:sz w:val="24"/>
           <w:szCs w:val="24"/>
@@ -368,6 +403,20 @@
         </w:rPr>
         <w:t>Luego se deberá ingresar la respuesta correcta, la cual se configuró cuando se creó el usuario, y se deberá escribir la nueva contraseña debajo de la respuesta.</w:t>
       </w:r>
+      <w:r>
+        <w:rPr>
+          <w:sz w:val="24"/>
+          <w:szCs w:val="24"/>
+        </w:rPr>
+        <w:t xml:space="preserve"> </w:t>
+      </w:r>
+      <w:r>
+        <w:rPr>
+          <w:sz w:val="24"/>
+          <w:szCs w:val="24"/>
+        </w:rPr>
+        <w:t>Si el usuario ingreso caracteres incorrectos, información incoherente o fuera de orden se le desplegara un mensaje de error indicando cual fue el error que cometió.</w:t>
+      </w:r>
     </w:p>
     <w:p>
       <w:pPr>
@@ -412,26 +461,7 @@
           <w:ilvl w:val="0"/>
           <w:numId w:val="1"/>
         </w:numPr>
-        <w:rPr>
-          <w:sz w:val="24"/>
-          <w:szCs w:val="24"/>
-        </w:rPr>
-      </w:pPr>
-      <w:r>
-        <w:rPr>
-          <w:sz w:val="24"/>
-          <w:szCs w:val="24"/>
-        </w:rPr>
-        <w:t>Una vez cambiada la contraseña, si es que lo hizo, se deberá establecer nuevamente la conexión con el servidor, explicado en los pasos 1 y 2.</w:t>
-      </w:r>
-    </w:p>
-    <w:p>
-      <w:pPr>
-        <w:pStyle w:val="Prrafodelista"/>
-        <w:numPr>
-          <w:ilvl w:val="0"/>
-          <w:numId w:val="1"/>
-        </w:numPr>
+        <w:spacing w:line="259" w:lineRule="auto"/>
         <w:rPr>
           <w:sz w:val="24"/>
           <w:szCs w:val="24"/>
@@ -444,6 +474,27 @@
         </w:rPr>
         <w:t>Para acceder a la aplicación, luego de ingresar el nombre de usuario y la contraseña correctos, el usuario debe presionar el botón “Ingresar”.</w:t>
       </w:r>
+      <w:r>
+        <w:rPr>
+          <w:sz w:val="24"/>
+          <w:szCs w:val="24"/>
+        </w:rPr>
+        <w:t xml:space="preserve"> </w:t>
+      </w:r>
+      <w:r>
+        <w:rPr>
+          <w:sz w:val="24"/>
+          <w:szCs w:val="24"/>
+        </w:rPr>
+        <w:t>Si el usuario ingreso caracteres incorrectos, información incoherente o fuera de orden se le desplegara un mensaje de error indicando cual fue el error que cometió</w:t>
+      </w:r>
+      <w:r>
+        <w:rPr>
+          <w:sz w:val="24"/>
+          <w:szCs w:val="24"/>
+        </w:rPr>
+        <w:t>.</w:t>
+      </w:r>
     </w:p>
     <w:p/>
     <w:p>
@@ -572,11 +623,20 @@
           <w:szCs w:val="24"/>
         </w:rPr>
       </w:pPr>
-      <w:r>
-        <w:rPr>
-          <w:sz w:val="24"/>
-          <w:szCs w:val="24"/>
-        </w:rPr>
+    </w:p>
+    <w:p>
+      <w:pPr>
+        <w:rPr>
+          <w:sz w:val="24"/>
+          <w:szCs w:val="24"/>
+        </w:rPr>
+      </w:pPr>
+      <w:r>
+        <w:rPr>
+          <w:sz w:val="24"/>
+          <w:szCs w:val="24"/>
+        </w:rPr>
+        <w:lastRenderedPageBreak/>
         <w:t>Notificaciones:</w:t>
       </w:r>
     </w:p>
@@ -637,7 +697,6 @@
           <w:sz w:val="24"/>
           <w:szCs w:val="24"/>
         </w:rPr>
-        <w:lastRenderedPageBreak/>
         <w:t xml:space="preserve">Puede cambiar de tipo de notificación haciendo </w:t>
       </w:r>
       <w:proofErr w:type="spellStart"/>
@@ -779,6 +838,27 @@
         </w:rPr>
         <w:t>Para cambiar la contraseña el usuario debe ingresar la nueva contraseña dos veces en los dos campos de texto y presionar el botón “Ingresar”.</w:t>
       </w:r>
+      <w:r>
+        <w:rPr>
+          <w:sz w:val="24"/>
+          <w:szCs w:val="24"/>
+        </w:rPr>
+        <w:t xml:space="preserve"> </w:t>
+      </w:r>
+      <w:r>
+        <w:rPr>
+          <w:sz w:val="24"/>
+          <w:szCs w:val="24"/>
+        </w:rPr>
+        <w:t>Si el usuario ingreso caracteres incorrectos, información incoherente o fuera de orden se le desplegara un mensaje de error indicando cual fue el error que cometió</w:t>
+      </w:r>
+      <w:r>
+        <w:rPr>
+          <w:sz w:val="24"/>
+          <w:szCs w:val="24"/>
+        </w:rPr>
+        <w:t>.</w:t>
+      </w:r>
     </w:p>
     <w:p>
       <w:pPr>
@@ -799,6 +879,27 @@
         </w:rPr>
         <w:t>Para cambiar la pregunta de seguridad el usuario debe ingresar la nueva pregunta dos veces en los dos campos de texto y presionar el botón “Ingresar”.</w:t>
       </w:r>
+      <w:r>
+        <w:rPr>
+          <w:sz w:val="24"/>
+          <w:szCs w:val="24"/>
+        </w:rPr>
+        <w:t xml:space="preserve"> </w:t>
+      </w:r>
+      <w:r>
+        <w:rPr>
+          <w:sz w:val="24"/>
+          <w:szCs w:val="24"/>
+        </w:rPr>
+        <w:t>Si el usuario ingreso caracteres incorrectos, información incoherente o fuera de orden se le desplegara un mensaje de error indicando cual fue el error que cometió</w:t>
+      </w:r>
+      <w:r>
+        <w:rPr>
+          <w:sz w:val="24"/>
+          <w:szCs w:val="24"/>
+        </w:rPr>
+        <w:t>.</w:t>
+      </w:r>
     </w:p>
     <w:p>
       <w:pPr>
@@ -1037,7 +1138,14 @@
           <w:sz w:val="24"/>
           <w:szCs w:val="24"/>
         </w:rPr>
-        <w:t>Inicio:</w:t>
+        <w:t>Inicio</w:t>
+      </w:r>
+      <w:r>
+        <w:rPr>
+          <w:sz w:val="24"/>
+          <w:szCs w:val="24"/>
+        </w:rPr>
+        <w:t>:</w:t>
       </w:r>
     </w:p>
     <w:p>
@@ -1078,45 +1186,22 @@
     </w:p>
     <w:p>
       <w:pPr>
-        <w:rPr>
-          <w:sz w:val="24"/>
-          <w:szCs w:val="24"/>
-        </w:rPr>
-      </w:pPr>
-    </w:p>
-    <w:p>
-      <w:pPr>
-        <w:rPr>
-          <w:sz w:val="24"/>
-          <w:szCs w:val="24"/>
-        </w:rPr>
-      </w:pPr>
-      <w:r>
-        <w:rPr>
-          <w:sz w:val="24"/>
-          <w:szCs w:val="24"/>
-        </w:rPr>
-        <w:t>Lista de medios autorizados:</w:t>
-      </w:r>
-    </w:p>
-    <w:p>
-      <w:pPr>
-        <w:pStyle w:val="Prrafodelista"/>
-        <w:numPr>
-          <w:ilvl w:val="0"/>
-          <w:numId w:val="6"/>
-        </w:numPr>
-        <w:rPr>
-          <w:sz w:val="24"/>
-          <w:szCs w:val="24"/>
-        </w:rPr>
-      </w:pPr>
-      <w:r>
-        <w:rPr>
-          <w:sz w:val="24"/>
-          <w:szCs w:val="24"/>
-        </w:rPr>
-        <w:t xml:space="preserve">Para ingresar a la lista de medios autorizados se debe hacer </w:t>
+        <w:pStyle w:val="Prrafodelista"/>
+        <w:numPr>
+          <w:ilvl w:val="0"/>
+          <w:numId w:val="5"/>
+        </w:numPr>
+        <w:rPr>
+          <w:sz w:val="24"/>
+          <w:szCs w:val="24"/>
+        </w:rPr>
+      </w:pPr>
+      <w:r>
+        <w:rPr>
+          <w:sz w:val="24"/>
+          <w:szCs w:val="24"/>
+        </w:rPr>
+        <w:t xml:space="preserve">Para ingresar a la información acerca de nuestra empresa y aplicación se debe hacer </w:t>
       </w:r>
       <w:proofErr w:type="spellStart"/>
       <w:r>
@@ -1132,1770 +1217,7 @@
           <w:sz w:val="24"/>
           <w:szCs w:val="24"/>
         </w:rPr>
-        <w:t xml:space="preserve"> sobre la opción llamada “Lista de medios” del panel de navegación izquierdo.</w:t>
-      </w:r>
-    </w:p>
-    <w:p>
-      <w:pPr>
-        <w:pStyle w:val="Prrafodelista"/>
-        <w:numPr>
-          <w:ilvl w:val="0"/>
-          <w:numId w:val="6"/>
-        </w:numPr>
-        <w:rPr>
-          <w:sz w:val="24"/>
-          <w:szCs w:val="24"/>
-        </w:rPr>
-      </w:pPr>
-      <w:r>
-        <w:rPr>
-          <w:sz w:val="24"/>
-          <w:szCs w:val="24"/>
-        </w:rPr>
-        <w:t xml:space="preserve">Dentro se muestran los medios de transporte autorizados para el usuario y se puede acceder al panel de información del medio de transporte haciendo </w:t>
-      </w:r>
-      <w:proofErr w:type="spellStart"/>
-      <w:r>
-        <w:rPr>
-          <w:sz w:val="24"/>
-          <w:szCs w:val="24"/>
-        </w:rPr>
-        <w:t>click</w:t>
-      </w:r>
-      <w:proofErr w:type="spellEnd"/>
-      <w:r>
-        <w:rPr>
-          <w:sz w:val="24"/>
-          <w:szCs w:val="24"/>
-        </w:rPr>
-        <w:t xml:space="preserve"> en “Ver más” del medio de transporte deseado.</w:t>
-      </w:r>
-    </w:p>
-    <w:p>
-      <w:pPr>
-        <w:rPr>
-          <w:sz w:val="24"/>
-          <w:szCs w:val="24"/>
-        </w:rPr>
-      </w:pPr>
-    </w:p>
-    <w:p>
-      <w:pPr>
-        <w:rPr>
-          <w:sz w:val="24"/>
-          <w:szCs w:val="24"/>
-        </w:rPr>
-      </w:pPr>
-      <w:r>
-        <w:rPr>
-          <w:sz w:val="24"/>
-          <w:szCs w:val="24"/>
-        </w:rPr>
-        <w:t>Lista vehículos:</w:t>
-      </w:r>
-    </w:p>
-    <w:p>
-      <w:pPr>
-        <w:pStyle w:val="Prrafodelista"/>
-        <w:numPr>
-          <w:ilvl w:val="0"/>
-          <w:numId w:val="7"/>
-        </w:numPr>
-        <w:rPr>
-          <w:sz w:val="24"/>
-          <w:szCs w:val="24"/>
-        </w:rPr>
-      </w:pPr>
-      <w:r>
-        <w:rPr>
-          <w:sz w:val="24"/>
-          <w:szCs w:val="24"/>
-        </w:rPr>
-        <w:t xml:space="preserve">Para ingresar a la lista de vehículos del lugar se debe hacer </w:t>
-      </w:r>
-      <w:proofErr w:type="spellStart"/>
-      <w:r>
-        <w:rPr>
-          <w:sz w:val="24"/>
-          <w:szCs w:val="24"/>
-        </w:rPr>
-        <w:t>click</w:t>
-      </w:r>
-      <w:proofErr w:type="spellEnd"/>
-      <w:r>
-        <w:rPr>
-          <w:sz w:val="24"/>
-          <w:szCs w:val="24"/>
-        </w:rPr>
-        <w:t xml:space="preserve"> en la opción llamada “Lista vehículos” del panel de navegación.</w:t>
-      </w:r>
-    </w:p>
-    <w:p>
-      <w:pPr>
-        <w:pStyle w:val="Prrafodelista"/>
-        <w:numPr>
-          <w:ilvl w:val="0"/>
-          <w:numId w:val="7"/>
-        </w:numPr>
-        <w:rPr>
-          <w:sz w:val="24"/>
-          <w:szCs w:val="24"/>
-        </w:rPr>
-      </w:pPr>
-      <w:r>
-        <w:rPr>
-          <w:sz w:val="24"/>
-          <w:szCs w:val="24"/>
-        </w:rPr>
-        <w:lastRenderedPageBreak/>
-        <w:t xml:space="preserve">Para ingresar al panel de información del vehículo se debe hacer doble </w:t>
-      </w:r>
-      <w:proofErr w:type="spellStart"/>
-      <w:r>
-        <w:rPr>
-          <w:sz w:val="24"/>
-          <w:szCs w:val="24"/>
-        </w:rPr>
-        <w:t>click</w:t>
-      </w:r>
-      <w:proofErr w:type="spellEnd"/>
-      <w:r>
-        <w:rPr>
-          <w:sz w:val="24"/>
-          <w:szCs w:val="24"/>
-        </w:rPr>
-        <w:t xml:space="preserve"> sobre el vehículo del cual se quiere ver la información.</w:t>
-      </w:r>
-    </w:p>
-    <w:p>
-      <w:pPr>
-        <w:pStyle w:val="Prrafodelista"/>
-        <w:numPr>
-          <w:ilvl w:val="0"/>
-          <w:numId w:val="7"/>
-        </w:numPr>
-        <w:rPr>
-          <w:sz w:val="24"/>
-          <w:szCs w:val="24"/>
-        </w:rPr>
-      </w:pPr>
-      <w:r>
-        <w:rPr>
-          <w:sz w:val="24"/>
-          <w:szCs w:val="24"/>
-        </w:rPr>
-        <w:t>En la ventana de información del vehículo se dispone de una barra de navegación superior con distintos índices</w:t>
-      </w:r>
-    </w:p>
-    <w:p>
-      <w:pPr>
-        <w:pStyle w:val="Prrafodelista"/>
-        <w:numPr>
-          <w:ilvl w:val="0"/>
-          <w:numId w:val="7"/>
-        </w:numPr>
-        <w:rPr>
-          <w:sz w:val="24"/>
-          <w:szCs w:val="24"/>
-        </w:rPr>
-      </w:pPr>
-      <w:r>
-        <w:rPr>
-          <w:sz w:val="24"/>
-          <w:szCs w:val="24"/>
-        </w:rPr>
-        <w:t xml:space="preserve">Para ver la información general del vehículo se debe hacer </w:t>
-      </w:r>
-      <w:proofErr w:type="spellStart"/>
-      <w:r>
-        <w:rPr>
-          <w:sz w:val="24"/>
-          <w:szCs w:val="24"/>
-        </w:rPr>
-        <w:t>click</w:t>
-      </w:r>
-      <w:proofErr w:type="spellEnd"/>
-      <w:r>
-        <w:rPr>
-          <w:sz w:val="24"/>
-          <w:szCs w:val="24"/>
-        </w:rPr>
-        <w:t xml:space="preserve"> sobre el índice llamado “General”.</w:t>
-      </w:r>
-    </w:p>
-    <w:p>
-      <w:pPr>
-        <w:pStyle w:val="Prrafodelista"/>
-        <w:numPr>
-          <w:ilvl w:val="0"/>
-          <w:numId w:val="7"/>
-        </w:numPr>
-        <w:rPr>
-          <w:sz w:val="24"/>
-          <w:szCs w:val="24"/>
-        </w:rPr>
-      </w:pPr>
-      <w:r>
-        <w:rPr>
-          <w:sz w:val="24"/>
-          <w:szCs w:val="24"/>
-        </w:rPr>
-        <w:t xml:space="preserve">Para guardar el código QR del vehículo se debe hacer </w:t>
-      </w:r>
-      <w:proofErr w:type="spellStart"/>
-      <w:r>
-        <w:rPr>
-          <w:sz w:val="24"/>
-          <w:szCs w:val="24"/>
-        </w:rPr>
-        <w:t>click</w:t>
-      </w:r>
-      <w:proofErr w:type="spellEnd"/>
-      <w:r>
-        <w:rPr>
-          <w:sz w:val="24"/>
-          <w:szCs w:val="24"/>
-        </w:rPr>
-        <w:t xml:space="preserve"> en el botón “Guardar código” y seleccionar el nombre y la carpeta donde guardarlo.</w:t>
-      </w:r>
-    </w:p>
-    <w:p>
-      <w:pPr>
-        <w:pStyle w:val="Prrafodelista"/>
-        <w:numPr>
-          <w:ilvl w:val="0"/>
-          <w:numId w:val="7"/>
-        </w:numPr>
-        <w:rPr>
-          <w:sz w:val="24"/>
-          <w:szCs w:val="24"/>
-        </w:rPr>
-      </w:pPr>
-      <w:r>
-        <w:rPr>
-          <w:sz w:val="24"/>
-          <w:szCs w:val="24"/>
-        </w:rPr>
-        <w:t xml:space="preserve">Para ver la información del lote del vehículo se debe hacer </w:t>
-      </w:r>
-      <w:proofErr w:type="spellStart"/>
-      <w:r>
-        <w:rPr>
-          <w:sz w:val="24"/>
-          <w:szCs w:val="24"/>
-        </w:rPr>
-        <w:t>click</w:t>
-      </w:r>
-      <w:proofErr w:type="spellEnd"/>
-      <w:r>
-        <w:rPr>
-          <w:sz w:val="24"/>
-          <w:szCs w:val="24"/>
-        </w:rPr>
-        <w:t xml:space="preserve"> en el botón “Ver más” en la sección “Lote”.</w:t>
-      </w:r>
-    </w:p>
-    <w:p>
-      <w:pPr>
-        <w:pStyle w:val="Prrafodelista"/>
-        <w:numPr>
-          <w:ilvl w:val="0"/>
-          <w:numId w:val="7"/>
-        </w:numPr>
-        <w:rPr>
-          <w:sz w:val="24"/>
-          <w:szCs w:val="24"/>
-        </w:rPr>
-      </w:pPr>
-      <w:r>
-        <w:rPr>
-          <w:sz w:val="24"/>
-          <w:szCs w:val="24"/>
-        </w:rPr>
-        <w:t xml:space="preserve">Para ver los informes de daños del vehículo se debe hacer </w:t>
-      </w:r>
-      <w:proofErr w:type="spellStart"/>
-      <w:r>
-        <w:rPr>
-          <w:sz w:val="24"/>
-          <w:szCs w:val="24"/>
-        </w:rPr>
-        <w:t>click</w:t>
-      </w:r>
-      <w:proofErr w:type="spellEnd"/>
-      <w:r>
-        <w:rPr>
-          <w:sz w:val="24"/>
-          <w:szCs w:val="24"/>
-        </w:rPr>
-        <w:t xml:space="preserve"> en el índice llamado “Informes de daños”.</w:t>
-      </w:r>
-    </w:p>
-    <w:p>
-      <w:pPr>
-        <w:pStyle w:val="Prrafodelista"/>
-        <w:numPr>
-          <w:ilvl w:val="0"/>
-          <w:numId w:val="7"/>
-        </w:numPr>
-        <w:rPr>
-          <w:sz w:val="24"/>
-          <w:szCs w:val="24"/>
-        </w:rPr>
-      </w:pPr>
-      <w:r>
-        <w:rPr>
-          <w:sz w:val="24"/>
-          <w:szCs w:val="24"/>
-        </w:rPr>
-        <w:t xml:space="preserve">Para modificar un informe de daños realizado se debe hacer </w:t>
-      </w:r>
-      <w:proofErr w:type="spellStart"/>
-      <w:r>
-        <w:rPr>
-          <w:sz w:val="24"/>
-          <w:szCs w:val="24"/>
-        </w:rPr>
-        <w:t>click</w:t>
-      </w:r>
-      <w:proofErr w:type="spellEnd"/>
-      <w:r>
-        <w:rPr>
-          <w:sz w:val="24"/>
-          <w:szCs w:val="24"/>
-        </w:rPr>
-        <w:t xml:space="preserve"> en “Modificar”. Tenga en cuenta que solo se puede modificar el </w:t>
-      </w:r>
-      <w:r>
-        <w:rPr>
-          <w:sz w:val="24"/>
-          <w:szCs w:val="24"/>
-        </w:rPr>
-        <w:t>último</w:t>
-      </w:r>
-      <w:r>
-        <w:rPr>
-          <w:sz w:val="24"/>
-          <w:szCs w:val="24"/>
-        </w:rPr>
-        <w:t xml:space="preserve"> informe realizado y solo puede ser modificado por el creador.</w:t>
-      </w:r>
-    </w:p>
-    <w:p>
-      <w:pPr>
-        <w:pStyle w:val="Prrafodelista"/>
-        <w:numPr>
-          <w:ilvl w:val="0"/>
-          <w:numId w:val="7"/>
-        </w:numPr>
-        <w:rPr>
-          <w:sz w:val="24"/>
-          <w:szCs w:val="24"/>
-        </w:rPr>
-      </w:pPr>
-      <w:r>
-        <w:rPr>
-          <w:sz w:val="24"/>
-          <w:szCs w:val="24"/>
-        </w:rPr>
-        <w:t>Para navegar entre los distintos informes de daños y registros debe presionar las flechas “&lt;” y “&gt;”, siendo “&gt;” para ir hacia el siguiente y “&lt;” para regresar al anterior.</w:t>
-      </w:r>
-    </w:p>
-    <w:p>
-      <w:pPr>
-        <w:pStyle w:val="Prrafodelista"/>
-        <w:numPr>
-          <w:ilvl w:val="0"/>
-          <w:numId w:val="7"/>
-        </w:numPr>
-        <w:rPr>
-          <w:sz w:val="24"/>
-          <w:szCs w:val="24"/>
-        </w:rPr>
-      </w:pPr>
-      <w:r>
-        <w:rPr>
-          <w:sz w:val="24"/>
-          <w:szCs w:val="24"/>
-        </w:rPr>
-        <w:t xml:space="preserve">Para ver los traslados internos del vehículo debe hacer </w:t>
-      </w:r>
-      <w:proofErr w:type="spellStart"/>
-      <w:r>
-        <w:rPr>
-          <w:sz w:val="24"/>
-          <w:szCs w:val="24"/>
-        </w:rPr>
-        <w:t>click</w:t>
-      </w:r>
-      <w:proofErr w:type="spellEnd"/>
-      <w:r>
-        <w:rPr>
-          <w:sz w:val="24"/>
-          <w:szCs w:val="24"/>
-        </w:rPr>
-        <w:t xml:space="preserve"> en el índice llamado “Traslados internos”.</w:t>
-      </w:r>
-    </w:p>
-    <w:p>
-      <w:pPr>
-        <w:pStyle w:val="Prrafodelista"/>
-        <w:numPr>
-          <w:ilvl w:val="0"/>
-          <w:numId w:val="7"/>
-        </w:numPr>
-        <w:rPr>
-          <w:sz w:val="24"/>
-          <w:szCs w:val="24"/>
-        </w:rPr>
-      </w:pPr>
-      <w:r>
-        <w:rPr>
-          <w:sz w:val="24"/>
-          <w:szCs w:val="24"/>
-        </w:rPr>
-        <w:t xml:space="preserve">Para ver los lugares por los que paso el vehículo debe hacer </w:t>
-      </w:r>
-      <w:proofErr w:type="spellStart"/>
-      <w:r>
-        <w:rPr>
-          <w:sz w:val="24"/>
-          <w:szCs w:val="24"/>
-        </w:rPr>
-        <w:t>click</w:t>
-      </w:r>
-      <w:proofErr w:type="spellEnd"/>
-      <w:r>
-        <w:rPr>
-          <w:sz w:val="24"/>
-          <w:szCs w:val="24"/>
-        </w:rPr>
-        <w:t xml:space="preserve"> en el índice llamado “Lugares”.</w:t>
-      </w:r>
-    </w:p>
-    <w:p>
-      <w:pPr>
-        <w:rPr>
-          <w:sz w:val="24"/>
-          <w:szCs w:val="24"/>
-        </w:rPr>
-      </w:pPr>
-    </w:p>
-    <w:p>
-      <w:pPr>
-        <w:rPr>
-          <w:sz w:val="24"/>
-          <w:szCs w:val="24"/>
-        </w:rPr>
-      </w:pPr>
-      <w:r>
-        <w:rPr>
-          <w:sz w:val="24"/>
-          <w:szCs w:val="24"/>
-        </w:rPr>
-        <w:t>Lista de lotes:</w:t>
-      </w:r>
-    </w:p>
-    <w:p>
-      <w:pPr>
-        <w:pStyle w:val="Prrafodelista"/>
-        <w:numPr>
-          <w:ilvl w:val="0"/>
-          <w:numId w:val="8"/>
-        </w:numPr>
-        <w:rPr>
-          <w:sz w:val="24"/>
-          <w:szCs w:val="24"/>
-        </w:rPr>
-      </w:pPr>
-      <w:r>
-        <w:rPr>
-          <w:sz w:val="24"/>
-          <w:szCs w:val="24"/>
-        </w:rPr>
-        <w:t xml:space="preserve">Para ingresar a la lista de lotes se debe hacer </w:t>
-      </w:r>
-      <w:proofErr w:type="spellStart"/>
-      <w:r>
-        <w:rPr>
-          <w:sz w:val="24"/>
-          <w:szCs w:val="24"/>
-        </w:rPr>
-        <w:t>click</w:t>
-      </w:r>
-      <w:proofErr w:type="spellEnd"/>
-      <w:r>
-        <w:rPr>
-          <w:sz w:val="24"/>
-          <w:szCs w:val="24"/>
-        </w:rPr>
-        <w:t xml:space="preserve"> en el botón la opción “lista de lotes” del panel de navegación izquierdo.</w:t>
-      </w:r>
-    </w:p>
-    <w:p>
-      <w:pPr>
-        <w:pStyle w:val="Prrafodelista"/>
-        <w:numPr>
-          <w:ilvl w:val="0"/>
-          <w:numId w:val="8"/>
-        </w:numPr>
-        <w:rPr>
-          <w:sz w:val="24"/>
-          <w:szCs w:val="24"/>
-        </w:rPr>
-      </w:pPr>
-      <w:r>
-        <w:rPr>
-          <w:sz w:val="24"/>
-          <w:szCs w:val="24"/>
-        </w:rPr>
-        <w:t xml:space="preserve">Dentro de la lista de lotes se puede acceder a la información de un lote en particular haciendo </w:t>
-      </w:r>
-      <w:proofErr w:type="spellStart"/>
-      <w:r>
-        <w:rPr>
-          <w:sz w:val="24"/>
-          <w:szCs w:val="24"/>
-        </w:rPr>
-        <w:t>click</w:t>
-      </w:r>
-      <w:proofErr w:type="spellEnd"/>
-      <w:r>
-        <w:rPr>
-          <w:sz w:val="24"/>
-          <w:szCs w:val="24"/>
-        </w:rPr>
-        <w:t xml:space="preserve"> sobre el “ID lote” del lote al que quiera acceder el usuario.</w:t>
-      </w:r>
-    </w:p>
-    <w:p>
-      <w:pPr>
-        <w:pStyle w:val="Prrafodelista"/>
-        <w:numPr>
-          <w:ilvl w:val="0"/>
-          <w:numId w:val="8"/>
-        </w:numPr>
-        <w:rPr>
-          <w:sz w:val="24"/>
-          <w:szCs w:val="24"/>
-        </w:rPr>
-      </w:pPr>
-      <w:r>
-        <w:rPr>
-          <w:sz w:val="24"/>
-          <w:szCs w:val="24"/>
-        </w:rPr>
-        <w:t xml:space="preserve">Dentro de la información del lote se puede acceder a la información de los vehículos que posee haciendo doble </w:t>
-      </w:r>
-      <w:proofErr w:type="spellStart"/>
-      <w:r>
-        <w:rPr>
-          <w:sz w:val="24"/>
-          <w:szCs w:val="24"/>
-        </w:rPr>
-        <w:t>click</w:t>
-      </w:r>
-      <w:proofErr w:type="spellEnd"/>
-      <w:r>
-        <w:rPr>
-          <w:sz w:val="24"/>
-          <w:szCs w:val="24"/>
-        </w:rPr>
-        <w:t xml:space="preserve"> sobre el “VIN” del vehículo al que quiere acceder.</w:t>
-      </w:r>
-    </w:p>
-    <w:p>
-      <w:pPr>
-        <w:rPr>
-          <w:sz w:val="24"/>
-          <w:szCs w:val="24"/>
-        </w:rPr>
-      </w:pPr>
-    </w:p>
-    <w:p>
-      <w:pPr>
-        <w:rPr>
-          <w:sz w:val="24"/>
-          <w:szCs w:val="24"/>
-        </w:rPr>
-      </w:pPr>
-      <w:r>
-        <w:rPr>
-          <w:sz w:val="24"/>
-          <w:szCs w:val="24"/>
-        </w:rPr>
-        <w:t>Agregar vehículo:</w:t>
-      </w:r>
-    </w:p>
-    <w:p>
-      <w:pPr>
-        <w:pStyle w:val="Prrafodelista"/>
-        <w:numPr>
-          <w:ilvl w:val="0"/>
-          <w:numId w:val="9"/>
-        </w:numPr>
-        <w:rPr>
-          <w:sz w:val="24"/>
-          <w:szCs w:val="24"/>
-        </w:rPr>
-      </w:pPr>
-      <w:r>
-        <w:rPr>
-          <w:sz w:val="24"/>
-          <w:szCs w:val="24"/>
-        </w:rPr>
-        <w:t xml:space="preserve">Para agregar un </w:t>
-      </w:r>
-      <w:proofErr w:type="spellStart"/>
-      <w:r>
-        <w:rPr>
-          <w:sz w:val="24"/>
-          <w:szCs w:val="24"/>
-        </w:rPr>
-        <w:t>vehiculo</w:t>
-      </w:r>
-      <w:proofErr w:type="spellEnd"/>
-      <w:r>
-        <w:rPr>
-          <w:sz w:val="24"/>
-          <w:szCs w:val="24"/>
-        </w:rPr>
-        <w:t xml:space="preserve"> al sistema se debe hacer </w:t>
-      </w:r>
-      <w:proofErr w:type="spellStart"/>
-      <w:r>
-        <w:rPr>
-          <w:sz w:val="24"/>
-          <w:szCs w:val="24"/>
-        </w:rPr>
-        <w:t>click</w:t>
-      </w:r>
-      <w:proofErr w:type="spellEnd"/>
-      <w:r>
-        <w:rPr>
-          <w:sz w:val="24"/>
-          <w:szCs w:val="24"/>
-        </w:rPr>
-        <w:t xml:space="preserve"> en el botón “agregar </w:t>
-      </w:r>
-      <w:proofErr w:type="spellStart"/>
-      <w:r>
-        <w:rPr>
-          <w:sz w:val="24"/>
-          <w:szCs w:val="24"/>
-        </w:rPr>
-        <w:t>vehiculo</w:t>
-      </w:r>
-      <w:proofErr w:type="spellEnd"/>
-      <w:r>
-        <w:rPr>
-          <w:sz w:val="24"/>
-          <w:szCs w:val="24"/>
-        </w:rPr>
-        <w:t>” de la lista de vehículos.</w:t>
-      </w:r>
-    </w:p>
-    <w:p>
-      <w:pPr>
-        <w:pStyle w:val="Prrafodelista"/>
-        <w:numPr>
-          <w:ilvl w:val="0"/>
-          <w:numId w:val="9"/>
-        </w:numPr>
-        <w:rPr>
-          <w:sz w:val="24"/>
-          <w:szCs w:val="24"/>
-        </w:rPr>
-      </w:pPr>
-      <w:r>
-        <w:rPr>
-          <w:sz w:val="24"/>
-          <w:szCs w:val="24"/>
-        </w:rPr>
-        <w:t>Dentro de la ventana se debe agregar la información del vehículo</w:t>
-      </w:r>
-      <w:r>
-        <w:rPr>
-          <w:sz w:val="24"/>
-          <w:szCs w:val="24"/>
-        </w:rPr>
-        <w:t xml:space="preserve"> manualmente o se puede escanear el código QR del vehículo presionando el botón “</w:t>
-      </w:r>
-      <w:proofErr w:type="spellStart"/>
-      <w:r>
-        <w:rPr>
-          <w:sz w:val="24"/>
-          <w:szCs w:val="24"/>
-        </w:rPr>
-        <w:t>Escaner</w:t>
-      </w:r>
-      <w:proofErr w:type="spellEnd"/>
-      <w:r>
-        <w:rPr>
-          <w:sz w:val="24"/>
-          <w:szCs w:val="24"/>
-        </w:rPr>
-        <w:t xml:space="preserve"> QR”</w:t>
-      </w:r>
-    </w:p>
-    <w:p>
-      <w:pPr>
-        <w:pStyle w:val="Prrafodelista"/>
-        <w:numPr>
-          <w:ilvl w:val="0"/>
-          <w:numId w:val="9"/>
-        </w:numPr>
-        <w:rPr>
-          <w:sz w:val="24"/>
-          <w:szCs w:val="24"/>
-        </w:rPr>
-      </w:pPr>
-      <w:r>
-        <w:rPr>
-          <w:sz w:val="24"/>
-          <w:szCs w:val="24"/>
-        </w:rPr>
-        <w:t>Primeramente, se debe agregar el VIN del vehículo, con el cual podremos agregar automáticamente otra información presionando el botón “Buscar”</w:t>
-      </w:r>
-    </w:p>
-    <w:p>
-      <w:pPr>
-        <w:pStyle w:val="Prrafodelista"/>
-        <w:numPr>
-          <w:ilvl w:val="0"/>
-          <w:numId w:val="9"/>
-        </w:numPr>
-        <w:rPr>
-          <w:sz w:val="24"/>
-          <w:szCs w:val="24"/>
-        </w:rPr>
-      </w:pPr>
-      <w:r>
-        <w:rPr>
-          <w:sz w:val="24"/>
-          <w:szCs w:val="24"/>
-        </w:rPr>
-        <w:t>En el caso de ingresar manualmente la información, luego de ingresar la marca y el modelo del vehículo en los cuadros de texto correspondientes, se puede elegir mediante una lista el año y el tipo de vehículo que va a ingresar el usuario.</w:t>
-      </w:r>
-    </w:p>
-    <w:p>
-      <w:pPr>
-        <w:pStyle w:val="Prrafodelista"/>
-        <w:numPr>
-          <w:ilvl w:val="0"/>
-          <w:numId w:val="9"/>
-        </w:numPr>
-        <w:rPr>
-          <w:sz w:val="24"/>
-          <w:szCs w:val="24"/>
-        </w:rPr>
-      </w:pPr>
-      <w:r>
-        <w:rPr>
-          <w:sz w:val="24"/>
-          <w:szCs w:val="24"/>
-        </w:rPr>
-        <w:t xml:space="preserve">Para seleccionar el color del vehículo se debe hacer </w:t>
-      </w:r>
-      <w:proofErr w:type="spellStart"/>
-      <w:r>
-        <w:rPr>
-          <w:sz w:val="24"/>
-          <w:szCs w:val="24"/>
-        </w:rPr>
-        <w:t>click</w:t>
-      </w:r>
-      <w:proofErr w:type="spellEnd"/>
-      <w:r>
-        <w:rPr>
-          <w:sz w:val="24"/>
-          <w:szCs w:val="24"/>
-        </w:rPr>
-        <w:t xml:space="preserve"> en “Selecciona” en el índice llamado “Color”.</w:t>
-      </w:r>
-    </w:p>
-    <w:p>
-      <w:pPr>
-        <w:pStyle w:val="Prrafodelista"/>
-        <w:numPr>
-          <w:ilvl w:val="0"/>
-          <w:numId w:val="9"/>
-        </w:numPr>
-        <w:rPr>
-          <w:sz w:val="24"/>
-          <w:szCs w:val="24"/>
-        </w:rPr>
-      </w:pPr>
-      <w:r>
-        <w:rPr>
-          <w:sz w:val="24"/>
-          <w:szCs w:val="24"/>
-        </w:rPr>
-        <w:t xml:space="preserve">Para seleccionar la zona se debe hacer </w:t>
-      </w:r>
-      <w:proofErr w:type="spellStart"/>
-      <w:r>
-        <w:rPr>
-          <w:sz w:val="24"/>
-          <w:szCs w:val="24"/>
-        </w:rPr>
-        <w:t>click</w:t>
-      </w:r>
-      <w:proofErr w:type="spellEnd"/>
-      <w:r>
-        <w:rPr>
-          <w:sz w:val="24"/>
-          <w:szCs w:val="24"/>
-        </w:rPr>
-        <w:t xml:space="preserve"> sobre la lista desplegable llamada “Zona” y elegir la opción deseada.</w:t>
-      </w:r>
-    </w:p>
-    <w:p>
-      <w:pPr>
-        <w:pStyle w:val="Prrafodelista"/>
-        <w:numPr>
-          <w:ilvl w:val="0"/>
-          <w:numId w:val="9"/>
-        </w:numPr>
-        <w:rPr>
-          <w:sz w:val="24"/>
-          <w:szCs w:val="24"/>
-        </w:rPr>
-      </w:pPr>
-      <w:r>
-        <w:rPr>
-          <w:sz w:val="24"/>
-          <w:szCs w:val="24"/>
-        </w:rPr>
-        <w:t xml:space="preserve">Para seleccionar la subzona se debe hacer </w:t>
-      </w:r>
-      <w:proofErr w:type="spellStart"/>
-      <w:r>
-        <w:rPr>
-          <w:sz w:val="24"/>
-          <w:szCs w:val="24"/>
-        </w:rPr>
-        <w:t>click</w:t>
-      </w:r>
-      <w:proofErr w:type="spellEnd"/>
-      <w:r>
-        <w:rPr>
-          <w:sz w:val="24"/>
-          <w:szCs w:val="24"/>
-        </w:rPr>
-        <w:t xml:space="preserve"> sobre la lista desplegable llamada “subzona” y elegir la opción deseada.</w:t>
-      </w:r>
-    </w:p>
-    <w:p>
-      <w:pPr>
-        <w:pStyle w:val="Prrafodelista"/>
-        <w:numPr>
-          <w:ilvl w:val="0"/>
-          <w:numId w:val="9"/>
-        </w:numPr>
-        <w:rPr>
-          <w:sz w:val="24"/>
-          <w:szCs w:val="24"/>
-        </w:rPr>
-      </w:pPr>
-      <w:r>
-        <w:rPr>
-          <w:sz w:val="24"/>
-          <w:szCs w:val="24"/>
-        </w:rPr>
-        <w:t xml:space="preserve">Para seleccionar la posición se debe hacer </w:t>
-      </w:r>
-      <w:proofErr w:type="spellStart"/>
-      <w:r>
-        <w:rPr>
-          <w:sz w:val="24"/>
-          <w:szCs w:val="24"/>
-        </w:rPr>
-        <w:t>click</w:t>
-      </w:r>
-      <w:proofErr w:type="spellEnd"/>
-      <w:r>
-        <w:rPr>
-          <w:sz w:val="24"/>
-          <w:szCs w:val="24"/>
-        </w:rPr>
-        <w:t xml:space="preserve"> sobre la lista desplegable llamada “Posiciones disponibles” y elegir la opción deseada.</w:t>
-      </w:r>
-    </w:p>
-    <w:p>
-      <w:pPr>
-        <w:pStyle w:val="Prrafodelista"/>
-        <w:numPr>
-          <w:ilvl w:val="0"/>
-          <w:numId w:val="9"/>
-        </w:numPr>
-        <w:rPr>
-          <w:sz w:val="24"/>
-          <w:szCs w:val="24"/>
-        </w:rPr>
-      </w:pPr>
-      <w:r>
-        <w:rPr>
-          <w:sz w:val="24"/>
-          <w:szCs w:val="24"/>
-        </w:rPr>
-        <w:lastRenderedPageBreak/>
-        <w:t>Para ingresar el vehículo a un lote se puede seleccionar un lote ya creado desde la lista desplegable llamada “Lote” o crear un nuevo.</w:t>
-      </w:r>
-    </w:p>
-    <w:p>
-      <w:pPr>
-        <w:pStyle w:val="Prrafodelista"/>
-        <w:numPr>
-          <w:ilvl w:val="0"/>
-          <w:numId w:val="9"/>
-        </w:numPr>
-        <w:rPr>
-          <w:sz w:val="24"/>
-          <w:szCs w:val="24"/>
-        </w:rPr>
-      </w:pPr>
-      <w:r>
-        <w:rPr>
-          <w:sz w:val="24"/>
-          <w:szCs w:val="24"/>
-        </w:rPr>
-        <w:t xml:space="preserve">Para crear un lote se debe hacer </w:t>
-      </w:r>
-      <w:proofErr w:type="spellStart"/>
-      <w:r>
-        <w:rPr>
-          <w:sz w:val="24"/>
-          <w:szCs w:val="24"/>
-        </w:rPr>
-        <w:t>click</w:t>
-      </w:r>
-      <w:proofErr w:type="spellEnd"/>
-      <w:r>
-        <w:rPr>
-          <w:sz w:val="24"/>
-          <w:szCs w:val="24"/>
-        </w:rPr>
-        <w:t xml:space="preserve"> en el botón llamado “Crear lote” que se encuentra al lado de la lista desplegable de lotes.</w:t>
-      </w:r>
-    </w:p>
-    <w:p>
-      <w:pPr>
-        <w:pStyle w:val="Prrafodelista"/>
-        <w:numPr>
-          <w:ilvl w:val="0"/>
-          <w:numId w:val="9"/>
-        </w:numPr>
-        <w:rPr>
-          <w:sz w:val="24"/>
-          <w:szCs w:val="24"/>
-        </w:rPr>
-      </w:pPr>
-      <w:r>
-        <w:rPr>
-          <w:sz w:val="24"/>
-          <w:szCs w:val="24"/>
-        </w:rPr>
-        <w:t>Dentro de la creación de lote se debe escribir el nombre del lote a crear y seleccionar el destino del lote mediante la lista desplegable de destinos.</w:t>
-      </w:r>
-    </w:p>
-    <w:p>
-      <w:pPr>
-        <w:pStyle w:val="Prrafodelista"/>
-        <w:numPr>
-          <w:ilvl w:val="0"/>
-          <w:numId w:val="9"/>
-        </w:numPr>
-        <w:rPr>
-          <w:sz w:val="24"/>
-          <w:szCs w:val="24"/>
-        </w:rPr>
-      </w:pPr>
-      <w:r>
-        <w:rPr>
-          <w:sz w:val="24"/>
-          <w:szCs w:val="24"/>
-        </w:rPr>
-        <w:t xml:space="preserve">Luego de escribir el nombre y seleccionar el destino se debe hacer </w:t>
-      </w:r>
-      <w:proofErr w:type="spellStart"/>
-      <w:r>
-        <w:rPr>
-          <w:sz w:val="24"/>
-          <w:szCs w:val="24"/>
-        </w:rPr>
-        <w:t>click</w:t>
-      </w:r>
-      <w:proofErr w:type="spellEnd"/>
-      <w:r>
-        <w:rPr>
-          <w:sz w:val="24"/>
-          <w:szCs w:val="24"/>
-        </w:rPr>
-        <w:t xml:space="preserve"> en el botón “Aceptar”. Se puede cancelar la creación en cualquier momento presionando el botón “Cancelar”.</w:t>
-      </w:r>
-    </w:p>
-    <w:p>
-      <w:pPr>
-        <w:pStyle w:val="Prrafodelista"/>
-        <w:numPr>
-          <w:ilvl w:val="0"/>
-          <w:numId w:val="9"/>
-        </w:numPr>
-        <w:rPr>
-          <w:sz w:val="24"/>
-          <w:szCs w:val="24"/>
-        </w:rPr>
-      </w:pPr>
-      <w:r>
-        <w:rPr>
-          <w:sz w:val="24"/>
-          <w:szCs w:val="24"/>
-        </w:rPr>
-        <w:t>Luego de seleccionar el lote se deberá ingresar un informe de daños, para ello se debe presionar el botón “Realizar un informe de daños”.</w:t>
-      </w:r>
-    </w:p>
-    <w:p>
-      <w:pPr>
-        <w:pStyle w:val="Prrafodelista"/>
-        <w:numPr>
-          <w:ilvl w:val="0"/>
-          <w:numId w:val="9"/>
-        </w:numPr>
-        <w:rPr>
-          <w:sz w:val="24"/>
-          <w:szCs w:val="24"/>
-        </w:rPr>
-      </w:pPr>
-      <w:r>
-        <w:rPr>
-          <w:sz w:val="24"/>
-          <w:szCs w:val="24"/>
-        </w:rPr>
-        <w:t>Dentro de la creación del informe de daños se debe añadir una descripción escrita en el panel llamado “Descripción”.</w:t>
-      </w:r>
-    </w:p>
-    <w:p>
-      <w:pPr>
-        <w:pStyle w:val="Prrafodelista"/>
-        <w:numPr>
-          <w:ilvl w:val="0"/>
-          <w:numId w:val="9"/>
-        </w:numPr>
-        <w:rPr>
-          <w:sz w:val="24"/>
-          <w:szCs w:val="24"/>
-        </w:rPr>
-      </w:pPr>
-      <w:r>
-        <w:rPr>
-          <w:sz w:val="24"/>
-          <w:szCs w:val="24"/>
-        </w:rPr>
-        <w:t>Si el usuario quiere puede añadir también un registro de daños. Para ello debe apretar el botón “+” verde. Para eliminar un registro de daños ingresado se debe presionar el botón “-“ rojo y para editarlo el botón “E” azul.</w:t>
-      </w:r>
-    </w:p>
-    <w:p>
-      <w:pPr>
-        <w:pStyle w:val="Prrafodelista"/>
-        <w:numPr>
-          <w:ilvl w:val="0"/>
-          <w:numId w:val="9"/>
-        </w:numPr>
-        <w:rPr>
-          <w:sz w:val="24"/>
-          <w:szCs w:val="24"/>
-        </w:rPr>
-      </w:pPr>
-      <w:r>
-        <w:rPr>
-          <w:sz w:val="24"/>
-          <w:szCs w:val="24"/>
-        </w:rPr>
-        <w:t>Dentro de la creación del registro de daños se debe ingresar una descripción en el panel llamado “Descripción” y se debe agregar una foto, para ello se debe presionar el botón “Agregar” y seleccionar una foto.</w:t>
-      </w:r>
-    </w:p>
-    <w:p>
-      <w:pPr>
-        <w:pStyle w:val="Prrafodelista"/>
-        <w:numPr>
-          <w:ilvl w:val="0"/>
-          <w:numId w:val="9"/>
-        </w:numPr>
-        <w:rPr>
-          <w:sz w:val="24"/>
-          <w:szCs w:val="24"/>
-        </w:rPr>
-      </w:pPr>
-      <w:r>
-        <w:rPr>
-          <w:sz w:val="24"/>
-          <w:szCs w:val="24"/>
-        </w:rPr>
-        <w:t>Para eliminar una foto agregada se debe presionar el botón “Eliminar” con la foto seleccionada.</w:t>
-      </w:r>
-    </w:p>
-    <w:p>
-      <w:pPr>
-        <w:pStyle w:val="Prrafodelista"/>
-        <w:numPr>
-          <w:ilvl w:val="0"/>
-          <w:numId w:val="9"/>
-        </w:numPr>
-        <w:rPr>
-          <w:sz w:val="24"/>
-          <w:szCs w:val="24"/>
-        </w:rPr>
-      </w:pPr>
-      <w:r>
-        <w:rPr>
-          <w:sz w:val="24"/>
-          <w:szCs w:val="24"/>
-        </w:rPr>
-        <w:t>Para terminar de ingresar el registro de daños se debe presionar el botón “Ingresar”.</w:t>
-      </w:r>
-    </w:p>
-    <w:p>
-      <w:pPr>
-        <w:pStyle w:val="Prrafodelista"/>
-        <w:numPr>
-          <w:ilvl w:val="0"/>
-          <w:numId w:val="9"/>
-        </w:numPr>
-        <w:rPr>
-          <w:sz w:val="24"/>
-          <w:szCs w:val="24"/>
-        </w:rPr>
-      </w:pPr>
-      <w:r>
-        <w:rPr>
-          <w:sz w:val="24"/>
-          <w:szCs w:val="24"/>
-        </w:rPr>
-        <w:t>Luego de ingresar un registro de daños se lo puede modificar presionando el botón “Modificar informe” o eliminarlo presionando el botón “Eliminar informe”.</w:t>
-      </w:r>
-    </w:p>
-    <w:p>
-      <w:pPr>
-        <w:pStyle w:val="Prrafodelista"/>
-        <w:numPr>
-          <w:ilvl w:val="0"/>
-          <w:numId w:val="9"/>
-        </w:numPr>
-        <w:rPr>
-          <w:sz w:val="24"/>
-          <w:szCs w:val="24"/>
-        </w:rPr>
-      </w:pPr>
-      <w:r>
-        <w:rPr>
-          <w:sz w:val="24"/>
-          <w:szCs w:val="24"/>
-        </w:rPr>
-        <w:t>Para finalizar de agregar un nuevo vehículo se debe presionar el botón “Ingresar vehículo”. Para cancelar la operación se debe cerrar la ventana desde la “X” de la barra de herramientas superior.</w:t>
-      </w:r>
-    </w:p>
-    <w:p>
-      <w:pPr>
-        <w:rPr>
-          <w:sz w:val="24"/>
-          <w:szCs w:val="24"/>
-        </w:rPr>
-      </w:pPr>
-    </w:p>
-    <w:p>
-      <w:pPr>
-        <w:rPr>
-          <w:sz w:val="24"/>
-          <w:szCs w:val="24"/>
-        </w:rPr>
-      </w:pPr>
-      <w:r>
-        <w:rPr>
-          <w:sz w:val="24"/>
-          <w:szCs w:val="24"/>
-        </w:rPr>
-        <w:t>Realizar transporte:</w:t>
-      </w:r>
-    </w:p>
-    <w:p>
-      <w:pPr>
-        <w:pStyle w:val="Prrafodelista"/>
-        <w:numPr>
-          <w:ilvl w:val="0"/>
-          <w:numId w:val="10"/>
-        </w:numPr>
-        <w:rPr>
-          <w:sz w:val="24"/>
-          <w:szCs w:val="24"/>
-        </w:rPr>
-      </w:pPr>
-      <w:r>
-        <w:rPr>
-          <w:sz w:val="24"/>
-          <w:szCs w:val="24"/>
-        </w:rPr>
-        <w:t xml:space="preserve">Para realizar un transporte se debe hacer </w:t>
-      </w:r>
-      <w:proofErr w:type="spellStart"/>
-      <w:r>
-        <w:rPr>
-          <w:sz w:val="24"/>
-          <w:szCs w:val="24"/>
-        </w:rPr>
-        <w:t>click</w:t>
-      </w:r>
-      <w:proofErr w:type="spellEnd"/>
-      <w:r>
-        <w:rPr>
-          <w:sz w:val="24"/>
-          <w:szCs w:val="24"/>
-        </w:rPr>
-        <w:t xml:space="preserve"> en la opción “Lista de lotes” del panel de navegación izquierdo.</w:t>
-      </w:r>
-    </w:p>
-    <w:p>
-      <w:pPr>
-        <w:pStyle w:val="Prrafodelista"/>
-        <w:numPr>
-          <w:ilvl w:val="0"/>
-          <w:numId w:val="10"/>
-        </w:numPr>
-        <w:rPr>
-          <w:sz w:val="24"/>
-          <w:szCs w:val="24"/>
-        </w:rPr>
-      </w:pPr>
-      <w:r>
-        <w:rPr>
-          <w:sz w:val="24"/>
-          <w:szCs w:val="24"/>
-        </w:rPr>
-        <w:t>Dentro de la ventana se mostrarán los distintos lotes disponibles para transportar</w:t>
-      </w:r>
-    </w:p>
-    <w:p>
-      <w:pPr>
-        <w:pStyle w:val="Prrafodelista"/>
-        <w:numPr>
-          <w:ilvl w:val="0"/>
-          <w:numId w:val="10"/>
-        </w:numPr>
-        <w:rPr>
-          <w:sz w:val="24"/>
-          <w:szCs w:val="24"/>
-        </w:rPr>
-      </w:pPr>
-      <w:r>
-        <w:rPr>
-          <w:sz w:val="24"/>
-          <w:szCs w:val="24"/>
-        </w:rPr>
-        <w:t xml:space="preserve">Para seleccionar los lotes a transportar se debe hacer </w:t>
-      </w:r>
-      <w:proofErr w:type="spellStart"/>
-      <w:r>
-        <w:rPr>
-          <w:sz w:val="24"/>
-          <w:szCs w:val="24"/>
-        </w:rPr>
-        <w:t>click</w:t>
-      </w:r>
-      <w:proofErr w:type="spellEnd"/>
-      <w:r>
-        <w:rPr>
-          <w:sz w:val="24"/>
-          <w:szCs w:val="24"/>
-        </w:rPr>
-        <w:t xml:space="preserve"> en el cuadro llamado “Seleccionar” ubicado a la derecha de los lotes</w:t>
-      </w:r>
-    </w:p>
-    <w:p>
-      <w:pPr>
-        <w:pStyle w:val="Prrafodelista"/>
-        <w:numPr>
-          <w:ilvl w:val="0"/>
-          <w:numId w:val="10"/>
-        </w:numPr>
-        <w:rPr>
-          <w:sz w:val="24"/>
-          <w:szCs w:val="24"/>
-        </w:rPr>
-      </w:pPr>
-      <w:r>
-        <w:rPr>
-          <w:sz w:val="24"/>
-          <w:szCs w:val="24"/>
-        </w:rPr>
-        <w:t xml:space="preserve">Una vez seleccionado todos los lotes se debe elegir el medio de transporte que se va a utilizar y el </w:t>
-      </w:r>
-      <w:proofErr w:type="spellStart"/>
-      <w:r>
-        <w:rPr>
-          <w:sz w:val="24"/>
-          <w:szCs w:val="24"/>
-        </w:rPr>
-        <w:t>vehiculo</w:t>
-      </w:r>
-      <w:proofErr w:type="spellEnd"/>
-      <w:r>
-        <w:rPr>
-          <w:sz w:val="24"/>
-          <w:szCs w:val="24"/>
-        </w:rPr>
-        <w:t xml:space="preserve"> de dicho medio.</w:t>
-      </w:r>
-    </w:p>
-    <w:p>
-      <w:pPr>
-        <w:pStyle w:val="Prrafodelista"/>
-        <w:numPr>
-          <w:ilvl w:val="0"/>
-          <w:numId w:val="10"/>
-        </w:numPr>
-        <w:rPr>
-          <w:sz w:val="24"/>
-          <w:szCs w:val="24"/>
-        </w:rPr>
-      </w:pPr>
-      <w:r>
-        <w:rPr>
-          <w:sz w:val="24"/>
-          <w:szCs w:val="24"/>
-        </w:rPr>
-        <w:t xml:space="preserve">Para elegir el medio de transporte se debe hacer </w:t>
-      </w:r>
-      <w:proofErr w:type="spellStart"/>
-      <w:r>
-        <w:rPr>
-          <w:sz w:val="24"/>
-          <w:szCs w:val="24"/>
-        </w:rPr>
-        <w:t>click</w:t>
-      </w:r>
-      <w:proofErr w:type="spellEnd"/>
-      <w:r>
-        <w:rPr>
-          <w:sz w:val="24"/>
-          <w:szCs w:val="24"/>
-        </w:rPr>
-        <w:t xml:space="preserve"> sobre la lista desplegable llamada “Tipo” ubicada en la esquina inferior izquierda y seleccionar una de las 3 opciones.</w:t>
-      </w:r>
-    </w:p>
-    <w:p>
-      <w:pPr>
-        <w:pStyle w:val="Prrafodelista"/>
-        <w:numPr>
-          <w:ilvl w:val="0"/>
-          <w:numId w:val="10"/>
-        </w:numPr>
-        <w:rPr>
-          <w:sz w:val="24"/>
-          <w:szCs w:val="24"/>
-        </w:rPr>
-      </w:pPr>
-      <w:r>
-        <w:rPr>
-          <w:sz w:val="24"/>
-          <w:szCs w:val="24"/>
-        </w:rPr>
-        <w:t xml:space="preserve">Luego se debe hacer </w:t>
-      </w:r>
-      <w:proofErr w:type="spellStart"/>
-      <w:r>
-        <w:rPr>
-          <w:sz w:val="24"/>
-          <w:szCs w:val="24"/>
-        </w:rPr>
-        <w:t>click</w:t>
-      </w:r>
-      <w:proofErr w:type="spellEnd"/>
-      <w:r>
-        <w:rPr>
-          <w:sz w:val="24"/>
-          <w:szCs w:val="24"/>
-        </w:rPr>
-        <w:t xml:space="preserve"> sobre la lista desplegable llamada “Medios autorizados” ubicada en la esquina inferior derecha y seleccionar uno de los vehículos que se muestran.</w:t>
-      </w:r>
-    </w:p>
-    <w:p>
-      <w:pPr>
-        <w:pStyle w:val="Prrafodelista"/>
-        <w:numPr>
-          <w:ilvl w:val="0"/>
-          <w:numId w:val="10"/>
-        </w:numPr>
-        <w:rPr>
-          <w:sz w:val="24"/>
-          <w:szCs w:val="24"/>
-        </w:rPr>
-      </w:pPr>
-      <w:r>
-        <w:rPr>
-          <w:sz w:val="24"/>
-          <w:szCs w:val="24"/>
-        </w:rPr>
-        <w:t xml:space="preserve">Para acceder a la ventana del viaje se debe hacer </w:t>
-      </w:r>
-      <w:proofErr w:type="spellStart"/>
-      <w:r>
-        <w:rPr>
-          <w:sz w:val="24"/>
-          <w:szCs w:val="24"/>
-        </w:rPr>
-        <w:t>click</w:t>
-      </w:r>
-      <w:proofErr w:type="spellEnd"/>
-      <w:r>
-        <w:rPr>
-          <w:sz w:val="24"/>
-          <w:szCs w:val="24"/>
-        </w:rPr>
-        <w:t xml:space="preserve"> en el botón “Comenzar”.</w:t>
-      </w:r>
-    </w:p>
-    <w:p>
-      <w:pPr>
-        <w:pStyle w:val="Prrafodelista"/>
-        <w:numPr>
-          <w:ilvl w:val="0"/>
-          <w:numId w:val="10"/>
-        </w:numPr>
-        <w:rPr>
-          <w:sz w:val="24"/>
-          <w:szCs w:val="24"/>
-        </w:rPr>
-      </w:pPr>
-      <w:r>
-        <w:rPr>
-          <w:sz w:val="24"/>
-          <w:szCs w:val="24"/>
-        </w:rPr>
-        <w:t xml:space="preserve">Dentro de la ventana se debe hacer </w:t>
-      </w:r>
-      <w:proofErr w:type="spellStart"/>
-      <w:r>
-        <w:rPr>
-          <w:sz w:val="24"/>
-          <w:szCs w:val="24"/>
-        </w:rPr>
-        <w:t>click</w:t>
-      </w:r>
-      <w:proofErr w:type="spellEnd"/>
-      <w:r>
-        <w:rPr>
-          <w:sz w:val="24"/>
-          <w:szCs w:val="24"/>
-        </w:rPr>
-        <w:t xml:space="preserve"> en el botón “Comenzar” para iniciar el viaje (Se mostrara un cronometro que cuenta el tiempo que va durando el viaje) y para cancelarlo se debe hacer </w:t>
-      </w:r>
-      <w:proofErr w:type="spellStart"/>
-      <w:r>
-        <w:rPr>
-          <w:sz w:val="24"/>
-          <w:szCs w:val="24"/>
-        </w:rPr>
-        <w:t>click</w:t>
-      </w:r>
-      <w:proofErr w:type="spellEnd"/>
-      <w:r>
-        <w:rPr>
-          <w:sz w:val="24"/>
-          <w:szCs w:val="24"/>
-        </w:rPr>
-        <w:t xml:space="preserve"> en el botón “Cancelar”.</w:t>
-      </w:r>
-    </w:p>
-    <w:p>
-      <w:pPr>
-        <w:pStyle w:val="Prrafodelista"/>
-        <w:numPr>
-          <w:ilvl w:val="0"/>
-          <w:numId w:val="10"/>
-        </w:numPr>
-        <w:rPr>
-          <w:sz w:val="24"/>
-          <w:szCs w:val="24"/>
-        </w:rPr>
-      </w:pPr>
-      <w:r>
-        <w:rPr>
-          <w:sz w:val="24"/>
-          <w:szCs w:val="24"/>
-        </w:rPr>
-        <w:t xml:space="preserve">Una vez iniciado el viaje, cuando el usuario llegue al destino de alguno de los lotes deberá hacer </w:t>
-      </w:r>
-      <w:proofErr w:type="spellStart"/>
-      <w:r>
-        <w:rPr>
-          <w:sz w:val="24"/>
-          <w:szCs w:val="24"/>
-        </w:rPr>
-        <w:t>click</w:t>
-      </w:r>
-      <w:proofErr w:type="spellEnd"/>
-      <w:r>
-        <w:rPr>
-          <w:sz w:val="24"/>
-          <w:szCs w:val="24"/>
-        </w:rPr>
-        <w:t xml:space="preserve"> en el “cuadro de chequeo” ubicado a la izquierda del nombre del lote en la lista de lotes transportados.</w:t>
-      </w:r>
-    </w:p>
-    <w:p>
-      <w:pPr>
-        <w:pStyle w:val="Prrafodelista"/>
-        <w:numPr>
-          <w:ilvl w:val="0"/>
-          <w:numId w:val="10"/>
-        </w:numPr>
-        <w:rPr>
-          <w:sz w:val="24"/>
-          <w:szCs w:val="24"/>
-        </w:rPr>
-      </w:pPr>
-      <w:r>
-        <w:rPr>
-          <w:sz w:val="24"/>
-          <w:szCs w:val="24"/>
-        </w:rPr>
-        <w:t xml:space="preserve">Cuando haga </w:t>
-      </w:r>
-      <w:proofErr w:type="spellStart"/>
-      <w:r>
-        <w:rPr>
-          <w:sz w:val="24"/>
-          <w:szCs w:val="24"/>
-        </w:rPr>
-        <w:t>click</w:t>
-      </w:r>
-      <w:proofErr w:type="spellEnd"/>
-      <w:r>
-        <w:rPr>
-          <w:sz w:val="24"/>
-          <w:szCs w:val="24"/>
-        </w:rPr>
-        <w:t xml:space="preserve"> en dicho cuadro se desplegará una ventana para que el usuario confirme la entrega del lote. Deberá hacer </w:t>
-      </w:r>
-      <w:proofErr w:type="spellStart"/>
-      <w:r>
-        <w:rPr>
-          <w:sz w:val="24"/>
-          <w:szCs w:val="24"/>
-        </w:rPr>
-        <w:t>click</w:t>
-      </w:r>
-      <w:proofErr w:type="spellEnd"/>
-      <w:r>
-        <w:rPr>
-          <w:sz w:val="24"/>
-          <w:szCs w:val="24"/>
-        </w:rPr>
-        <w:t xml:space="preserve"> en “Aceptar” para marcar la entrega o en “Cancelar” para cancelar la acción.</w:t>
-      </w:r>
-    </w:p>
-    <w:p>
-      <w:pPr>
-        <w:pStyle w:val="Prrafodelista"/>
-        <w:numPr>
-          <w:ilvl w:val="0"/>
-          <w:numId w:val="10"/>
-        </w:numPr>
-        <w:rPr>
-          <w:sz w:val="24"/>
-          <w:szCs w:val="24"/>
-        </w:rPr>
-      </w:pPr>
-      <w:r>
-        <w:rPr>
-          <w:sz w:val="24"/>
-          <w:szCs w:val="24"/>
-        </w:rPr>
-        <w:lastRenderedPageBreak/>
-        <w:t>Una vez se hallan entregado todos los lotes se mostrará un cartel que le informará al usuario que el viaje finalizo correctamente y volverá a la ventana de la lista de lotes.</w:t>
-      </w:r>
-    </w:p>
-    <w:p>
-      <w:pPr>
-        <w:pStyle w:val="Prrafodelista"/>
-        <w:numPr>
-          <w:ilvl w:val="0"/>
-          <w:numId w:val="10"/>
-        </w:numPr>
-        <w:rPr>
-          <w:sz w:val="24"/>
-          <w:szCs w:val="24"/>
-        </w:rPr>
-      </w:pPr>
-      <w:r>
-        <w:rPr>
-          <w:sz w:val="24"/>
-          <w:szCs w:val="24"/>
-        </w:rPr>
-        <w:t xml:space="preserve">En el caso de que el usuario haya iniciado un viaje y quiera cancelarlo por algún motivo antes de entregar todos los lotes debe hacer </w:t>
-      </w:r>
-      <w:proofErr w:type="spellStart"/>
-      <w:r>
-        <w:rPr>
-          <w:sz w:val="24"/>
-          <w:szCs w:val="24"/>
-        </w:rPr>
-        <w:t>click</w:t>
-      </w:r>
-      <w:proofErr w:type="spellEnd"/>
-      <w:r>
-        <w:rPr>
-          <w:sz w:val="24"/>
-          <w:szCs w:val="24"/>
-        </w:rPr>
-        <w:t xml:space="preserve"> en el botón “Cancelar” y todos los lotes volverán al lugar desde el que partieron.</w:t>
-      </w:r>
-    </w:p>
-    <w:p>
-      <w:pPr>
-        <w:pStyle w:val="Prrafodelista"/>
-        <w:numPr>
-          <w:ilvl w:val="0"/>
-          <w:numId w:val="10"/>
-        </w:numPr>
-        <w:rPr>
-          <w:sz w:val="24"/>
-          <w:szCs w:val="24"/>
-        </w:rPr>
-      </w:pPr>
-      <w:r>
-        <w:rPr>
-          <w:sz w:val="24"/>
-          <w:szCs w:val="24"/>
-        </w:rPr>
-        <w:t xml:space="preserve">En el caso de que no se pueda continuar con el viaje por algún accidente o contratiempo el usuario puede hacer </w:t>
-      </w:r>
-      <w:proofErr w:type="spellStart"/>
-      <w:r>
-        <w:rPr>
-          <w:sz w:val="24"/>
-          <w:szCs w:val="24"/>
-        </w:rPr>
-        <w:t>click</w:t>
-      </w:r>
-      <w:proofErr w:type="spellEnd"/>
-      <w:r>
-        <w:rPr>
-          <w:sz w:val="24"/>
-          <w:szCs w:val="24"/>
-        </w:rPr>
-        <w:t xml:space="preserve"> en el botón “Cancelación de emergencia” para finalizar el viaje y que los lotes que estaban siendo transportados se indiquen como lotes con prioridad para los demás transportistas.</w:t>
-      </w:r>
-    </w:p>
-    <w:p>
-      <w:pPr>
-        <w:rPr>
-          <w:sz w:val="24"/>
-          <w:szCs w:val="24"/>
-        </w:rPr>
-      </w:pPr>
-    </w:p>
-    <w:p>
-      <w:pPr>
-        <w:rPr>
-          <w:sz w:val="24"/>
-          <w:szCs w:val="24"/>
-        </w:rPr>
-      </w:pPr>
-      <w:r>
-        <w:rPr>
-          <w:sz w:val="24"/>
-          <w:szCs w:val="24"/>
-        </w:rPr>
-        <w:t>Lista de transportes:</w:t>
-      </w:r>
-    </w:p>
-    <w:p>
-      <w:pPr>
-        <w:pStyle w:val="Prrafodelista"/>
-        <w:numPr>
-          <w:ilvl w:val="0"/>
-          <w:numId w:val="11"/>
-        </w:numPr>
-        <w:rPr>
-          <w:sz w:val="24"/>
-          <w:szCs w:val="24"/>
-        </w:rPr>
-      </w:pPr>
-      <w:r>
-        <w:rPr>
-          <w:sz w:val="24"/>
-          <w:szCs w:val="24"/>
-        </w:rPr>
-        <w:t xml:space="preserve">Para ingresar a la lista de transporte se debe hacer </w:t>
-      </w:r>
-      <w:proofErr w:type="spellStart"/>
-      <w:r>
-        <w:rPr>
-          <w:sz w:val="24"/>
-          <w:szCs w:val="24"/>
-        </w:rPr>
-        <w:t>click</w:t>
-      </w:r>
-      <w:proofErr w:type="spellEnd"/>
-      <w:r>
-        <w:rPr>
-          <w:sz w:val="24"/>
-          <w:szCs w:val="24"/>
-        </w:rPr>
-        <w:t xml:space="preserve"> en la opción llamada “Lista de transportes” del panel de navegación izquierdo.</w:t>
-      </w:r>
-    </w:p>
-    <w:p>
-      <w:pPr>
-        <w:pStyle w:val="Prrafodelista"/>
-        <w:numPr>
-          <w:ilvl w:val="0"/>
-          <w:numId w:val="11"/>
-        </w:numPr>
-        <w:rPr>
-          <w:sz w:val="24"/>
-          <w:szCs w:val="24"/>
-        </w:rPr>
-      </w:pPr>
-      <w:r>
-        <w:rPr>
-          <w:sz w:val="24"/>
-          <w:szCs w:val="24"/>
-        </w:rPr>
-        <w:t xml:space="preserve">Dentro de la lista de transportes se puede acceder al panel de información del transporte haciendo </w:t>
-      </w:r>
-      <w:proofErr w:type="spellStart"/>
-      <w:r>
-        <w:rPr>
-          <w:sz w:val="24"/>
-          <w:szCs w:val="24"/>
-        </w:rPr>
-        <w:t>click</w:t>
-      </w:r>
-      <w:proofErr w:type="spellEnd"/>
-      <w:r>
-        <w:rPr>
-          <w:sz w:val="24"/>
-          <w:szCs w:val="24"/>
-        </w:rPr>
-        <w:t xml:space="preserve"> sobre el “</w:t>
-      </w:r>
-      <w:proofErr w:type="spellStart"/>
-      <w:r>
-        <w:rPr>
-          <w:sz w:val="24"/>
-          <w:szCs w:val="24"/>
-        </w:rPr>
-        <w:t>transporteid</w:t>
-      </w:r>
-      <w:proofErr w:type="spellEnd"/>
-      <w:r>
-        <w:rPr>
-          <w:sz w:val="24"/>
-          <w:szCs w:val="24"/>
-        </w:rPr>
-        <w:t>” del transporte que desea ver.</w:t>
+        <w:t xml:space="preserve"> en el botón ubicado en la esquina superior derecha de la aplicación, el cual posee un icono de una “i”.</w:t>
       </w:r>
     </w:p>
     <w:p>
@@ -2910,22 +1232,3986 @@
     </w:p>
     <w:p>
       <w:pPr>
-        <w:ind w:left="360"/>
-        <w:rPr>
-          <w:sz w:val="24"/>
-          <w:szCs w:val="24"/>
-        </w:rPr>
-      </w:pPr>
-    </w:p>
-    <w:p>
-      <w:pPr>
-        <w:rPr>
-          <w:sz w:val="24"/>
-          <w:szCs w:val="24"/>
-        </w:rPr>
-      </w:pPr>
-    </w:p>
-    <w:p/>
+        <w:rPr>
+          <w:sz w:val="24"/>
+          <w:szCs w:val="24"/>
+        </w:rPr>
+      </w:pPr>
+      <w:r>
+        <w:rPr>
+          <w:sz w:val="24"/>
+          <w:szCs w:val="24"/>
+        </w:rPr>
+        <w:lastRenderedPageBreak/>
+        <w:t>Lista de medios autorizados:</w:t>
+      </w:r>
+    </w:p>
+    <w:p>
+      <w:pPr>
+        <w:pStyle w:val="Prrafodelista"/>
+        <w:numPr>
+          <w:ilvl w:val="0"/>
+          <w:numId w:val="6"/>
+        </w:numPr>
+        <w:rPr>
+          <w:sz w:val="24"/>
+          <w:szCs w:val="24"/>
+        </w:rPr>
+      </w:pPr>
+      <w:r>
+        <w:rPr>
+          <w:sz w:val="24"/>
+          <w:szCs w:val="24"/>
+        </w:rPr>
+        <w:t xml:space="preserve">Para ingresar a la lista de medios autorizados se debe hacer </w:t>
+      </w:r>
+      <w:proofErr w:type="spellStart"/>
+      <w:r>
+        <w:rPr>
+          <w:sz w:val="24"/>
+          <w:szCs w:val="24"/>
+        </w:rPr>
+        <w:t>click</w:t>
+      </w:r>
+      <w:proofErr w:type="spellEnd"/>
+      <w:r>
+        <w:rPr>
+          <w:sz w:val="24"/>
+          <w:szCs w:val="24"/>
+        </w:rPr>
+        <w:t xml:space="preserve"> sobre la opción llamada “Lista de medios” del panel de navegación izquierdo.</w:t>
+      </w:r>
+    </w:p>
+    <w:p>
+      <w:pPr>
+        <w:pStyle w:val="Prrafodelista"/>
+        <w:numPr>
+          <w:ilvl w:val="0"/>
+          <w:numId w:val="6"/>
+        </w:numPr>
+        <w:rPr>
+          <w:sz w:val="24"/>
+          <w:szCs w:val="24"/>
+        </w:rPr>
+      </w:pPr>
+      <w:r>
+        <w:rPr>
+          <w:sz w:val="24"/>
+          <w:szCs w:val="24"/>
+        </w:rPr>
+        <w:t xml:space="preserve">Dentro se muestran los medios de transporte autorizados para el usuario y se puede acceder al panel de información del medio de transporte haciendo </w:t>
+      </w:r>
+      <w:proofErr w:type="spellStart"/>
+      <w:r>
+        <w:rPr>
+          <w:sz w:val="24"/>
+          <w:szCs w:val="24"/>
+        </w:rPr>
+        <w:t>click</w:t>
+      </w:r>
+      <w:proofErr w:type="spellEnd"/>
+      <w:r>
+        <w:rPr>
+          <w:sz w:val="24"/>
+          <w:szCs w:val="24"/>
+        </w:rPr>
+        <w:t xml:space="preserve"> en “Ver más” del medio de transporte deseado.</w:t>
+      </w:r>
+    </w:p>
+    <w:p>
+      <w:pPr>
+        <w:pStyle w:val="Prrafodelista"/>
+        <w:numPr>
+          <w:ilvl w:val="0"/>
+          <w:numId w:val="6"/>
+        </w:numPr>
+        <w:rPr>
+          <w:sz w:val="24"/>
+          <w:szCs w:val="24"/>
+        </w:rPr>
+      </w:pPr>
+      <w:r>
+        <w:rPr>
+          <w:sz w:val="24"/>
+          <w:szCs w:val="24"/>
+        </w:rPr>
+        <w:t xml:space="preserve">Para agregar un nuevo medio de transporte se debe hacer </w:t>
+      </w:r>
+      <w:proofErr w:type="spellStart"/>
+      <w:r>
+        <w:rPr>
+          <w:sz w:val="24"/>
+          <w:szCs w:val="24"/>
+        </w:rPr>
+        <w:t>click</w:t>
+      </w:r>
+      <w:proofErr w:type="spellEnd"/>
+      <w:r>
+        <w:rPr>
+          <w:sz w:val="24"/>
+          <w:szCs w:val="24"/>
+        </w:rPr>
+        <w:t xml:space="preserve"> en el botón “Nuevo medio” ubicado en la esquina superior derecha de la lista.</w:t>
+      </w:r>
+    </w:p>
+    <w:p>
+      <w:pPr>
+        <w:pStyle w:val="Prrafodelista"/>
+        <w:numPr>
+          <w:ilvl w:val="0"/>
+          <w:numId w:val="6"/>
+        </w:numPr>
+        <w:rPr>
+          <w:sz w:val="24"/>
+          <w:szCs w:val="24"/>
+        </w:rPr>
+      </w:pPr>
+      <w:r>
+        <w:rPr>
+          <w:sz w:val="24"/>
+          <w:szCs w:val="24"/>
+        </w:rPr>
+        <w:t>Dentro de la ventana se deberá ingresar un identificador para el medio y nombre.</w:t>
+      </w:r>
+    </w:p>
+    <w:p>
+      <w:pPr>
+        <w:pStyle w:val="Prrafodelista"/>
+        <w:numPr>
+          <w:ilvl w:val="0"/>
+          <w:numId w:val="6"/>
+        </w:numPr>
+        <w:rPr>
+          <w:sz w:val="24"/>
+          <w:szCs w:val="24"/>
+        </w:rPr>
+      </w:pPr>
+      <w:r>
+        <w:rPr>
+          <w:sz w:val="24"/>
+          <w:szCs w:val="24"/>
+        </w:rPr>
+        <w:t>Luego se deberá seleccionar el tipo de medio de transporte que es o crear uno nuevo con el botón “nuevo tipo”.</w:t>
+      </w:r>
+    </w:p>
+    <w:p>
+      <w:pPr>
+        <w:pStyle w:val="Prrafodelista"/>
+        <w:numPr>
+          <w:ilvl w:val="0"/>
+          <w:numId w:val="6"/>
+        </w:numPr>
+        <w:rPr>
+          <w:sz w:val="24"/>
+          <w:szCs w:val="24"/>
+        </w:rPr>
+      </w:pPr>
+      <w:r>
+        <w:rPr>
+          <w:sz w:val="24"/>
+          <w:szCs w:val="24"/>
+        </w:rPr>
+        <w:t>Por último, se deberá ir ingresando la cantidad que puede transportar de los distintos vehículos transportables.</w:t>
+      </w:r>
+    </w:p>
+    <w:p>
+      <w:pPr>
+        <w:pStyle w:val="Prrafodelista"/>
+        <w:numPr>
+          <w:ilvl w:val="0"/>
+          <w:numId w:val="6"/>
+        </w:numPr>
+        <w:rPr>
+          <w:sz w:val="24"/>
+          <w:szCs w:val="24"/>
+        </w:rPr>
+      </w:pPr>
+      <w:r>
+        <w:rPr>
+          <w:sz w:val="24"/>
+          <w:szCs w:val="24"/>
+        </w:rPr>
+        <w:t>Si el usuario ingreso caracteres incorrectos, información incoherente o fuera de orden se le desplegara un mensaje de error indicando cual fue el error que cometió</w:t>
+      </w:r>
+      <w:r>
+        <w:rPr>
+          <w:sz w:val="24"/>
+          <w:szCs w:val="24"/>
+        </w:rPr>
+        <w:t>.</w:t>
+      </w:r>
+    </w:p>
+    <w:p>
+      <w:pPr>
+        <w:pStyle w:val="Prrafodelista"/>
+        <w:numPr>
+          <w:ilvl w:val="0"/>
+          <w:numId w:val="6"/>
+        </w:numPr>
+        <w:rPr>
+          <w:sz w:val="24"/>
+          <w:szCs w:val="24"/>
+        </w:rPr>
+      </w:pPr>
+      <w:r>
+        <w:rPr>
+          <w:sz w:val="24"/>
+          <w:szCs w:val="24"/>
+        </w:rPr>
+        <w:t xml:space="preserve">Para finalizar se debe hacer </w:t>
+      </w:r>
+      <w:proofErr w:type="spellStart"/>
+      <w:r>
+        <w:rPr>
+          <w:sz w:val="24"/>
+          <w:szCs w:val="24"/>
+        </w:rPr>
+        <w:t>click</w:t>
+      </w:r>
+      <w:proofErr w:type="spellEnd"/>
+      <w:r>
+        <w:rPr>
+          <w:sz w:val="24"/>
+          <w:szCs w:val="24"/>
+        </w:rPr>
+        <w:t xml:space="preserve"> en el botón “</w:t>
+      </w:r>
+      <w:r>
+        <w:rPr>
+          <w:sz w:val="24"/>
+          <w:szCs w:val="24"/>
+        </w:rPr>
+        <w:t>Aceptar”.</w:t>
+      </w:r>
+    </w:p>
+    <w:p>
+      <w:pPr>
+        <w:rPr>
+          <w:sz w:val="24"/>
+          <w:szCs w:val="24"/>
+        </w:rPr>
+      </w:pPr>
+    </w:p>
+    <w:p>
+      <w:pPr>
+        <w:rPr>
+          <w:sz w:val="24"/>
+          <w:szCs w:val="24"/>
+        </w:rPr>
+      </w:pPr>
+      <w:r>
+        <w:rPr>
+          <w:sz w:val="24"/>
+          <w:szCs w:val="24"/>
+        </w:rPr>
+        <w:t>Lista vehículos:</w:t>
+      </w:r>
+    </w:p>
+    <w:p>
+      <w:pPr>
+        <w:pStyle w:val="Prrafodelista"/>
+        <w:numPr>
+          <w:ilvl w:val="0"/>
+          <w:numId w:val="7"/>
+        </w:numPr>
+        <w:rPr>
+          <w:sz w:val="24"/>
+          <w:szCs w:val="24"/>
+        </w:rPr>
+      </w:pPr>
+      <w:r>
+        <w:rPr>
+          <w:sz w:val="24"/>
+          <w:szCs w:val="24"/>
+        </w:rPr>
+        <w:t xml:space="preserve">Para ingresar a la lista de vehículos del lugar se debe hacer </w:t>
+      </w:r>
+      <w:proofErr w:type="spellStart"/>
+      <w:r>
+        <w:rPr>
+          <w:sz w:val="24"/>
+          <w:szCs w:val="24"/>
+        </w:rPr>
+        <w:t>click</w:t>
+      </w:r>
+      <w:proofErr w:type="spellEnd"/>
+      <w:r>
+        <w:rPr>
+          <w:sz w:val="24"/>
+          <w:szCs w:val="24"/>
+        </w:rPr>
+        <w:t xml:space="preserve"> en la opción llamada “Lista vehículos” del panel de navegación.</w:t>
+      </w:r>
+    </w:p>
+    <w:p>
+      <w:pPr>
+        <w:pStyle w:val="Prrafodelista"/>
+        <w:numPr>
+          <w:ilvl w:val="0"/>
+          <w:numId w:val="7"/>
+        </w:numPr>
+        <w:rPr>
+          <w:sz w:val="24"/>
+          <w:szCs w:val="24"/>
+        </w:rPr>
+      </w:pPr>
+      <w:r>
+        <w:rPr>
+          <w:sz w:val="24"/>
+          <w:szCs w:val="24"/>
+        </w:rPr>
+        <w:t xml:space="preserve">Para ingresar al panel de información del vehículo se debe hacer doble </w:t>
+      </w:r>
+      <w:proofErr w:type="spellStart"/>
+      <w:r>
+        <w:rPr>
+          <w:sz w:val="24"/>
+          <w:szCs w:val="24"/>
+        </w:rPr>
+        <w:t>click</w:t>
+      </w:r>
+      <w:proofErr w:type="spellEnd"/>
+      <w:r>
+        <w:rPr>
+          <w:sz w:val="24"/>
+          <w:szCs w:val="24"/>
+        </w:rPr>
+        <w:t xml:space="preserve"> sobre el vehículo del cual se quiere ver la información.</w:t>
+      </w:r>
+    </w:p>
+    <w:p>
+      <w:pPr>
+        <w:pStyle w:val="Prrafodelista"/>
+        <w:numPr>
+          <w:ilvl w:val="0"/>
+          <w:numId w:val="7"/>
+        </w:numPr>
+        <w:rPr>
+          <w:sz w:val="24"/>
+          <w:szCs w:val="24"/>
+        </w:rPr>
+      </w:pPr>
+      <w:r>
+        <w:rPr>
+          <w:sz w:val="24"/>
+          <w:szCs w:val="24"/>
+        </w:rPr>
+        <w:t>En la ventana de información del vehículo se dispone de una barra de navegación superior con distintos índices</w:t>
+      </w:r>
+    </w:p>
+    <w:p>
+      <w:pPr>
+        <w:pStyle w:val="Prrafodelista"/>
+        <w:numPr>
+          <w:ilvl w:val="0"/>
+          <w:numId w:val="7"/>
+        </w:numPr>
+        <w:rPr>
+          <w:sz w:val="24"/>
+          <w:szCs w:val="24"/>
+        </w:rPr>
+      </w:pPr>
+      <w:r>
+        <w:rPr>
+          <w:sz w:val="24"/>
+          <w:szCs w:val="24"/>
+        </w:rPr>
+        <w:t xml:space="preserve">Para ver la información general del vehículo se debe hacer </w:t>
+      </w:r>
+      <w:proofErr w:type="spellStart"/>
+      <w:r>
+        <w:rPr>
+          <w:sz w:val="24"/>
+          <w:szCs w:val="24"/>
+        </w:rPr>
+        <w:t>click</w:t>
+      </w:r>
+      <w:proofErr w:type="spellEnd"/>
+      <w:r>
+        <w:rPr>
+          <w:sz w:val="24"/>
+          <w:szCs w:val="24"/>
+        </w:rPr>
+        <w:t xml:space="preserve"> sobre el índice llamado “General”.</w:t>
+      </w:r>
+    </w:p>
+    <w:p>
+      <w:pPr>
+        <w:pStyle w:val="Prrafodelista"/>
+        <w:numPr>
+          <w:ilvl w:val="0"/>
+          <w:numId w:val="7"/>
+        </w:numPr>
+        <w:rPr>
+          <w:sz w:val="24"/>
+          <w:szCs w:val="24"/>
+        </w:rPr>
+      </w:pPr>
+      <w:r>
+        <w:rPr>
+          <w:sz w:val="24"/>
+          <w:szCs w:val="24"/>
+        </w:rPr>
+        <w:t xml:space="preserve">Para guardar el código QR del vehículo se debe hacer </w:t>
+      </w:r>
+      <w:proofErr w:type="spellStart"/>
+      <w:r>
+        <w:rPr>
+          <w:sz w:val="24"/>
+          <w:szCs w:val="24"/>
+        </w:rPr>
+        <w:t>click</w:t>
+      </w:r>
+      <w:proofErr w:type="spellEnd"/>
+      <w:r>
+        <w:rPr>
+          <w:sz w:val="24"/>
+          <w:szCs w:val="24"/>
+        </w:rPr>
+        <w:t xml:space="preserve"> en el botón “Guardar código” y seleccionar el nombre y la carpeta donde guardarlo.</w:t>
+      </w:r>
+    </w:p>
+    <w:p>
+      <w:pPr>
+        <w:pStyle w:val="Prrafodelista"/>
+        <w:numPr>
+          <w:ilvl w:val="0"/>
+          <w:numId w:val="7"/>
+        </w:numPr>
+        <w:rPr>
+          <w:sz w:val="24"/>
+          <w:szCs w:val="24"/>
+        </w:rPr>
+      </w:pPr>
+      <w:r>
+        <w:rPr>
+          <w:sz w:val="24"/>
+          <w:szCs w:val="24"/>
+        </w:rPr>
+        <w:t xml:space="preserve">Para ver la información del lote del vehículo se debe hacer </w:t>
+      </w:r>
+      <w:proofErr w:type="spellStart"/>
+      <w:r>
+        <w:rPr>
+          <w:sz w:val="24"/>
+          <w:szCs w:val="24"/>
+        </w:rPr>
+        <w:t>click</w:t>
+      </w:r>
+      <w:proofErr w:type="spellEnd"/>
+      <w:r>
+        <w:rPr>
+          <w:sz w:val="24"/>
+          <w:szCs w:val="24"/>
+        </w:rPr>
+        <w:t xml:space="preserve"> en el botón “Ver más” en la sección “Lote”.</w:t>
+      </w:r>
+    </w:p>
+    <w:p>
+      <w:pPr>
+        <w:pStyle w:val="Prrafodelista"/>
+        <w:numPr>
+          <w:ilvl w:val="0"/>
+          <w:numId w:val="7"/>
+        </w:numPr>
+        <w:rPr>
+          <w:sz w:val="24"/>
+          <w:szCs w:val="24"/>
+        </w:rPr>
+      </w:pPr>
+      <w:r>
+        <w:rPr>
+          <w:sz w:val="24"/>
+          <w:szCs w:val="24"/>
+        </w:rPr>
+        <w:t xml:space="preserve">Para ver los informes de daños del vehículo se debe hacer </w:t>
+      </w:r>
+      <w:proofErr w:type="spellStart"/>
+      <w:r>
+        <w:rPr>
+          <w:sz w:val="24"/>
+          <w:szCs w:val="24"/>
+        </w:rPr>
+        <w:t>click</w:t>
+      </w:r>
+      <w:proofErr w:type="spellEnd"/>
+      <w:r>
+        <w:rPr>
+          <w:sz w:val="24"/>
+          <w:szCs w:val="24"/>
+        </w:rPr>
+        <w:t xml:space="preserve"> en el índice llamado “Informes de daños”.</w:t>
+      </w:r>
+    </w:p>
+    <w:p>
+      <w:pPr>
+        <w:pStyle w:val="Prrafodelista"/>
+        <w:numPr>
+          <w:ilvl w:val="0"/>
+          <w:numId w:val="7"/>
+        </w:numPr>
+        <w:rPr>
+          <w:sz w:val="24"/>
+          <w:szCs w:val="24"/>
+        </w:rPr>
+      </w:pPr>
+      <w:r>
+        <w:rPr>
+          <w:sz w:val="24"/>
+          <w:szCs w:val="24"/>
+        </w:rPr>
+        <w:t xml:space="preserve">Para modificar un informe de daños realizado se debe hacer </w:t>
+      </w:r>
+      <w:proofErr w:type="spellStart"/>
+      <w:r>
+        <w:rPr>
+          <w:sz w:val="24"/>
+          <w:szCs w:val="24"/>
+        </w:rPr>
+        <w:t>click</w:t>
+      </w:r>
+      <w:proofErr w:type="spellEnd"/>
+      <w:r>
+        <w:rPr>
+          <w:sz w:val="24"/>
+          <w:szCs w:val="24"/>
+        </w:rPr>
+        <w:t xml:space="preserve"> en “Modificar”. Tenga en cuenta que solo se puede modificar el último informe realizado y solo puede ser modificado por el creador.</w:t>
+      </w:r>
+    </w:p>
+    <w:p>
+      <w:pPr>
+        <w:pStyle w:val="Prrafodelista"/>
+        <w:numPr>
+          <w:ilvl w:val="0"/>
+          <w:numId w:val="7"/>
+        </w:numPr>
+        <w:rPr>
+          <w:sz w:val="24"/>
+          <w:szCs w:val="24"/>
+        </w:rPr>
+      </w:pPr>
+      <w:r>
+        <w:rPr>
+          <w:sz w:val="24"/>
+          <w:szCs w:val="24"/>
+        </w:rPr>
+        <w:t>Para navegar entre los distintos informes de daños y registros debe presionar las flechas “&lt;” y “&gt;”, siendo “&gt;” para ir hacia el siguiente y “&lt;” para regresar al anterior.</w:t>
+      </w:r>
+      <w:r>
+        <w:rPr>
+          <w:sz w:val="24"/>
+          <w:szCs w:val="24"/>
+        </w:rPr>
+        <w:t xml:space="preserve"> </w:t>
+      </w:r>
+      <w:r>
+        <w:rPr>
+          <w:sz w:val="24"/>
+          <w:szCs w:val="24"/>
+        </w:rPr>
+        <w:t>Si el usuario ingreso caracteres incorrectos, información incoherente o fuera de orden se le desplegara un mensaje de error indicando cual fue el error que cometió</w:t>
+      </w:r>
+      <w:r>
+        <w:rPr>
+          <w:sz w:val="24"/>
+          <w:szCs w:val="24"/>
+        </w:rPr>
+        <w:t>.</w:t>
+      </w:r>
+    </w:p>
+    <w:p>
+      <w:pPr>
+        <w:pStyle w:val="Prrafodelista"/>
+        <w:numPr>
+          <w:ilvl w:val="0"/>
+          <w:numId w:val="7"/>
+        </w:numPr>
+        <w:rPr>
+          <w:sz w:val="24"/>
+          <w:szCs w:val="24"/>
+        </w:rPr>
+      </w:pPr>
+      <w:r>
+        <w:rPr>
+          <w:sz w:val="24"/>
+          <w:szCs w:val="24"/>
+        </w:rPr>
+        <w:t xml:space="preserve">Para ver los traslados internos del vehículo debe hacer </w:t>
+      </w:r>
+      <w:proofErr w:type="spellStart"/>
+      <w:r>
+        <w:rPr>
+          <w:sz w:val="24"/>
+          <w:szCs w:val="24"/>
+        </w:rPr>
+        <w:t>click</w:t>
+      </w:r>
+      <w:proofErr w:type="spellEnd"/>
+      <w:r>
+        <w:rPr>
+          <w:sz w:val="24"/>
+          <w:szCs w:val="24"/>
+        </w:rPr>
+        <w:t xml:space="preserve"> en el índice llamado “Traslados internos”.</w:t>
+      </w:r>
+    </w:p>
+    <w:p>
+      <w:pPr>
+        <w:pStyle w:val="Prrafodelista"/>
+        <w:numPr>
+          <w:ilvl w:val="0"/>
+          <w:numId w:val="7"/>
+        </w:numPr>
+        <w:rPr>
+          <w:sz w:val="24"/>
+          <w:szCs w:val="24"/>
+        </w:rPr>
+      </w:pPr>
+      <w:r>
+        <w:rPr>
+          <w:sz w:val="24"/>
+          <w:szCs w:val="24"/>
+        </w:rPr>
+        <w:t xml:space="preserve">Para ver los lugares por los que paso el vehículo debe hacer </w:t>
+      </w:r>
+      <w:proofErr w:type="spellStart"/>
+      <w:r>
+        <w:rPr>
+          <w:sz w:val="24"/>
+          <w:szCs w:val="24"/>
+        </w:rPr>
+        <w:t>click</w:t>
+      </w:r>
+      <w:proofErr w:type="spellEnd"/>
+      <w:r>
+        <w:rPr>
+          <w:sz w:val="24"/>
+          <w:szCs w:val="24"/>
+        </w:rPr>
+        <w:t xml:space="preserve"> en el índice llamado “Lugares”.</w:t>
+      </w:r>
+    </w:p>
+    <w:p>
+      <w:pPr>
+        <w:rPr>
+          <w:sz w:val="24"/>
+          <w:szCs w:val="24"/>
+        </w:rPr>
+      </w:pPr>
+    </w:p>
+    <w:p>
+      <w:pPr>
+        <w:rPr>
+          <w:sz w:val="24"/>
+          <w:szCs w:val="24"/>
+        </w:rPr>
+      </w:pPr>
+    </w:p>
+    <w:p>
+      <w:pPr>
+        <w:rPr>
+          <w:sz w:val="24"/>
+          <w:szCs w:val="24"/>
+        </w:rPr>
+      </w:pPr>
+    </w:p>
+    <w:p>
+      <w:pPr>
+        <w:rPr>
+          <w:sz w:val="24"/>
+          <w:szCs w:val="24"/>
+        </w:rPr>
+      </w:pPr>
+    </w:p>
+    <w:p>
+      <w:pPr>
+        <w:rPr>
+          <w:sz w:val="24"/>
+          <w:szCs w:val="24"/>
+        </w:rPr>
+      </w:pPr>
+      <w:r>
+        <w:rPr>
+          <w:sz w:val="24"/>
+          <w:szCs w:val="24"/>
+        </w:rPr>
+        <w:lastRenderedPageBreak/>
+        <w:t>Lista de lotes:</w:t>
+      </w:r>
+    </w:p>
+    <w:p>
+      <w:pPr>
+        <w:pStyle w:val="Prrafodelista"/>
+        <w:numPr>
+          <w:ilvl w:val="0"/>
+          <w:numId w:val="8"/>
+        </w:numPr>
+        <w:rPr>
+          <w:sz w:val="24"/>
+          <w:szCs w:val="24"/>
+        </w:rPr>
+      </w:pPr>
+      <w:r>
+        <w:rPr>
+          <w:sz w:val="24"/>
+          <w:szCs w:val="24"/>
+        </w:rPr>
+        <w:t xml:space="preserve">Para ingresar a la lista de lotes se debe hacer </w:t>
+      </w:r>
+      <w:proofErr w:type="spellStart"/>
+      <w:r>
+        <w:rPr>
+          <w:sz w:val="24"/>
+          <w:szCs w:val="24"/>
+        </w:rPr>
+        <w:t>click</w:t>
+      </w:r>
+      <w:proofErr w:type="spellEnd"/>
+      <w:r>
+        <w:rPr>
+          <w:sz w:val="24"/>
+          <w:szCs w:val="24"/>
+        </w:rPr>
+        <w:t xml:space="preserve"> en el botón la opción “lista de lotes” del panel de navegación izquierdo.</w:t>
+      </w:r>
+    </w:p>
+    <w:p>
+      <w:pPr>
+        <w:pStyle w:val="Prrafodelista"/>
+        <w:numPr>
+          <w:ilvl w:val="0"/>
+          <w:numId w:val="8"/>
+        </w:numPr>
+        <w:rPr>
+          <w:sz w:val="24"/>
+          <w:szCs w:val="24"/>
+        </w:rPr>
+      </w:pPr>
+      <w:r>
+        <w:rPr>
+          <w:sz w:val="24"/>
+          <w:szCs w:val="24"/>
+        </w:rPr>
+        <w:t xml:space="preserve">Dentro de la lista de lotes se puede acceder a la información de un lote en particular haciendo </w:t>
+      </w:r>
+      <w:proofErr w:type="spellStart"/>
+      <w:r>
+        <w:rPr>
+          <w:sz w:val="24"/>
+          <w:szCs w:val="24"/>
+        </w:rPr>
+        <w:t>click</w:t>
+      </w:r>
+      <w:proofErr w:type="spellEnd"/>
+      <w:r>
+        <w:rPr>
+          <w:sz w:val="24"/>
+          <w:szCs w:val="24"/>
+        </w:rPr>
+        <w:t xml:space="preserve"> sobre el “ID lote” del lote al que quiera acceder el usuario.</w:t>
+      </w:r>
+    </w:p>
+    <w:p>
+      <w:pPr>
+        <w:pStyle w:val="Prrafodelista"/>
+        <w:numPr>
+          <w:ilvl w:val="0"/>
+          <w:numId w:val="8"/>
+        </w:numPr>
+        <w:rPr>
+          <w:sz w:val="24"/>
+          <w:szCs w:val="24"/>
+        </w:rPr>
+      </w:pPr>
+      <w:r>
+        <w:rPr>
+          <w:sz w:val="24"/>
+          <w:szCs w:val="24"/>
+        </w:rPr>
+        <w:t xml:space="preserve">Dentro de la información del lote se puede acceder a la información de los vehículos que posee haciendo doble </w:t>
+      </w:r>
+      <w:proofErr w:type="spellStart"/>
+      <w:r>
+        <w:rPr>
+          <w:sz w:val="24"/>
+          <w:szCs w:val="24"/>
+        </w:rPr>
+        <w:t>click</w:t>
+      </w:r>
+      <w:proofErr w:type="spellEnd"/>
+      <w:r>
+        <w:rPr>
+          <w:sz w:val="24"/>
+          <w:szCs w:val="24"/>
+        </w:rPr>
+        <w:t xml:space="preserve"> sobre el “VIN” del vehículo al que quiere acceder.</w:t>
+      </w:r>
+    </w:p>
+    <w:p>
+      <w:pPr>
+        <w:pStyle w:val="Prrafodelista"/>
+        <w:numPr>
+          <w:ilvl w:val="0"/>
+          <w:numId w:val="8"/>
+        </w:numPr>
+        <w:rPr>
+          <w:sz w:val="24"/>
+          <w:szCs w:val="24"/>
+        </w:rPr>
+      </w:pPr>
+      <w:r>
+        <w:rPr>
+          <w:sz w:val="24"/>
+          <w:szCs w:val="24"/>
+        </w:rPr>
+        <w:t xml:space="preserve">Para dejar listo para el transporte a un lote se debe entrar en el panel de información del mismo y hacer </w:t>
+      </w:r>
+      <w:proofErr w:type="spellStart"/>
+      <w:r>
+        <w:rPr>
+          <w:sz w:val="24"/>
+          <w:szCs w:val="24"/>
+        </w:rPr>
+        <w:t>click</w:t>
+      </w:r>
+      <w:proofErr w:type="spellEnd"/>
+      <w:r>
+        <w:rPr>
+          <w:sz w:val="24"/>
+          <w:szCs w:val="24"/>
+        </w:rPr>
+        <w:t xml:space="preserve"> en el botón “Cerrar”.</w:t>
+      </w:r>
+    </w:p>
+    <w:p>
+      <w:pPr>
+        <w:rPr>
+          <w:sz w:val="24"/>
+          <w:szCs w:val="24"/>
+        </w:rPr>
+      </w:pPr>
+    </w:p>
+    <w:p>
+      <w:pPr>
+        <w:rPr>
+          <w:sz w:val="24"/>
+          <w:szCs w:val="24"/>
+        </w:rPr>
+      </w:pPr>
+      <w:r>
+        <w:rPr>
+          <w:sz w:val="24"/>
+          <w:szCs w:val="24"/>
+        </w:rPr>
+        <w:t>Agregar vehículo:</w:t>
+      </w:r>
+    </w:p>
+    <w:p>
+      <w:pPr>
+        <w:pStyle w:val="Prrafodelista"/>
+        <w:numPr>
+          <w:ilvl w:val="0"/>
+          <w:numId w:val="9"/>
+        </w:numPr>
+        <w:rPr>
+          <w:sz w:val="24"/>
+          <w:szCs w:val="24"/>
+        </w:rPr>
+      </w:pPr>
+      <w:r>
+        <w:rPr>
+          <w:sz w:val="24"/>
+          <w:szCs w:val="24"/>
+        </w:rPr>
+        <w:t xml:space="preserve">Para agregar un </w:t>
+      </w:r>
+      <w:proofErr w:type="spellStart"/>
+      <w:r>
+        <w:rPr>
+          <w:sz w:val="24"/>
+          <w:szCs w:val="24"/>
+        </w:rPr>
+        <w:t>vehiculo</w:t>
+      </w:r>
+      <w:proofErr w:type="spellEnd"/>
+      <w:r>
+        <w:rPr>
+          <w:sz w:val="24"/>
+          <w:szCs w:val="24"/>
+        </w:rPr>
+        <w:t xml:space="preserve"> al sistema se debe hacer </w:t>
+      </w:r>
+      <w:proofErr w:type="spellStart"/>
+      <w:r>
+        <w:rPr>
+          <w:sz w:val="24"/>
+          <w:szCs w:val="24"/>
+        </w:rPr>
+        <w:t>click</w:t>
+      </w:r>
+      <w:proofErr w:type="spellEnd"/>
+      <w:r>
+        <w:rPr>
+          <w:sz w:val="24"/>
+          <w:szCs w:val="24"/>
+        </w:rPr>
+        <w:t xml:space="preserve"> en el botón “agregar </w:t>
+      </w:r>
+      <w:proofErr w:type="spellStart"/>
+      <w:r>
+        <w:rPr>
+          <w:sz w:val="24"/>
+          <w:szCs w:val="24"/>
+        </w:rPr>
+        <w:t>vehiculo</w:t>
+      </w:r>
+      <w:proofErr w:type="spellEnd"/>
+      <w:r>
+        <w:rPr>
+          <w:sz w:val="24"/>
+          <w:szCs w:val="24"/>
+        </w:rPr>
+        <w:t>” de la lista de vehículos.</w:t>
+      </w:r>
+    </w:p>
+    <w:p>
+      <w:pPr>
+        <w:pStyle w:val="Prrafodelista"/>
+        <w:numPr>
+          <w:ilvl w:val="0"/>
+          <w:numId w:val="9"/>
+        </w:numPr>
+        <w:rPr>
+          <w:sz w:val="24"/>
+          <w:szCs w:val="24"/>
+        </w:rPr>
+      </w:pPr>
+      <w:r>
+        <w:rPr>
+          <w:sz w:val="24"/>
+          <w:szCs w:val="24"/>
+        </w:rPr>
+        <w:t>Dentro de la ventana se debe agregar la información del vehículo</w:t>
+      </w:r>
+      <w:r>
+        <w:rPr>
+          <w:sz w:val="24"/>
+          <w:szCs w:val="24"/>
+        </w:rPr>
+        <w:t xml:space="preserve"> manualmente o se puede escanear el código QR del vehículo presionando el botón “</w:t>
+      </w:r>
+      <w:proofErr w:type="spellStart"/>
+      <w:r>
+        <w:rPr>
+          <w:sz w:val="24"/>
+          <w:szCs w:val="24"/>
+        </w:rPr>
+        <w:t>Escaner</w:t>
+      </w:r>
+      <w:proofErr w:type="spellEnd"/>
+      <w:r>
+        <w:rPr>
+          <w:sz w:val="24"/>
+          <w:szCs w:val="24"/>
+        </w:rPr>
+        <w:t xml:space="preserve"> QR”</w:t>
+      </w:r>
+    </w:p>
+    <w:p>
+      <w:pPr>
+        <w:pStyle w:val="Prrafodelista"/>
+        <w:numPr>
+          <w:ilvl w:val="0"/>
+          <w:numId w:val="9"/>
+        </w:numPr>
+        <w:rPr>
+          <w:sz w:val="24"/>
+          <w:szCs w:val="24"/>
+        </w:rPr>
+      </w:pPr>
+      <w:r>
+        <w:rPr>
+          <w:sz w:val="24"/>
+          <w:szCs w:val="24"/>
+        </w:rPr>
+        <w:t>Primeramente, se debe agregar el VIN del vehículo, con el cual podremos agregar automáticamente otra información presionando el botón “Buscar”</w:t>
+      </w:r>
+    </w:p>
+    <w:p>
+      <w:pPr>
+        <w:pStyle w:val="Prrafodelista"/>
+        <w:numPr>
+          <w:ilvl w:val="0"/>
+          <w:numId w:val="9"/>
+        </w:numPr>
+        <w:rPr>
+          <w:sz w:val="24"/>
+          <w:szCs w:val="24"/>
+        </w:rPr>
+      </w:pPr>
+      <w:r>
+        <w:rPr>
+          <w:sz w:val="24"/>
+          <w:szCs w:val="24"/>
+        </w:rPr>
+        <w:t>En el caso de ingresar manualmente la información, luego de ingresar la marca y el modelo del vehículo en los cuadros de texto correspondientes, se puede elegir mediante una lista el año y el tipo de vehículo que va a ingresar el usuario.</w:t>
+      </w:r>
+    </w:p>
+    <w:p>
+      <w:pPr>
+        <w:pStyle w:val="Prrafodelista"/>
+        <w:numPr>
+          <w:ilvl w:val="0"/>
+          <w:numId w:val="9"/>
+        </w:numPr>
+        <w:rPr>
+          <w:sz w:val="24"/>
+          <w:szCs w:val="24"/>
+        </w:rPr>
+      </w:pPr>
+      <w:r>
+        <w:rPr>
+          <w:sz w:val="24"/>
+          <w:szCs w:val="24"/>
+        </w:rPr>
+        <w:t xml:space="preserve">Para seleccionar el color del vehículo se debe hacer </w:t>
+      </w:r>
+      <w:proofErr w:type="spellStart"/>
+      <w:r>
+        <w:rPr>
+          <w:sz w:val="24"/>
+          <w:szCs w:val="24"/>
+        </w:rPr>
+        <w:t>click</w:t>
+      </w:r>
+      <w:proofErr w:type="spellEnd"/>
+      <w:r>
+        <w:rPr>
+          <w:sz w:val="24"/>
+          <w:szCs w:val="24"/>
+        </w:rPr>
+        <w:t xml:space="preserve"> en “Selecciona” en el índice llamado “Color”.</w:t>
+      </w:r>
+    </w:p>
+    <w:p>
+      <w:pPr>
+        <w:pStyle w:val="Prrafodelista"/>
+        <w:numPr>
+          <w:ilvl w:val="0"/>
+          <w:numId w:val="9"/>
+        </w:numPr>
+        <w:rPr>
+          <w:sz w:val="24"/>
+          <w:szCs w:val="24"/>
+        </w:rPr>
+      </w:pPr>
+      <w:r>
+        <w:rPr>
+          <w:sz w:val="24"/>
+          <w:szCs w:val="24"/>
+        </w:rPr>
+        <w:t xml:space="preserve">Para seleccionar la zona se debe hacer </w:t>
+      </w:r>
+      <w:proofErr w:type="spellStart"/>
+      <w:r>
+        <w:rPr>
+          <w:sz w:val="24"/>
+          <w:szCs w:val="24"/>
+        </w:rPr>
+        <w:t>click</w:t>
+      </w:r>
+      <w:proofErr w:type="spellEnd"/>
+      <w:r>
+        <w:rPr>
+          <w:sz w:val="24"/>
+          <w:szCs w:val="24"/>
+        </w:rPr>
+        <w:t xml:space="preserve"> sobre la lista desplegable llamada “Zona” y elegir la opción deseada.</w:t>
+      </w:r>
+    </w:p>
+    <w:p>
+      <w:pPr>
+        <w:pStyle w:val="Prrafodelista"/>
+        <w:numPr>
+          <w:ilvl w:val="0"/>
+          <w:numId w:val="9"/>
+        </w:numPr>
+        <w:rPr>
+          <w:sz w:val="24"/>
+          <w:szCs w:val="24"/>
+        </w:rPr>
+      </w:pPr>
+      <w:r>
+        <w:rPr>
+          <w:sz w:val="24"/>
+          <w:szCs w:val="24"/>
+        </w:rPr>
+        <w:t xml:space="preserve">Para seleccionar la subzona se debe hacer </w:t>
+      </w:r>
+      <w:proofErr w:type="spellStart"/>
+      <w:r>
+        <w:rPr>
+          <w:sz w:val="24"/>
+          <w:szCs w:val="24"/>
+        </w:rPr>
+        <w:t>click</w:t>
+      </w:r>
+      <w:proofErr w:type="spellEnd"/>
+      <w:r>
+        <w:rPr>
+          <w:sz w:val="24"/>
+          <w:szCs w:val="24"/>
+        </w:rPr>
+        <w:t xml:space="preserve"> sobre la lista desplegable llamada “subzona” y elegir la opción deseada.</w:t>
+      </w:r>
+    </w:p>
+    <w:p>
+      <w:pPr>
+        <w:pStyle w:val="Prrafodelista"/>
+        <w:numPr>
+          <w:ilvl w:val="0"/>
+          <w:numId w:val="9"/>
+        </w:numPr>
+        <w:rPr>
+          <w:sz w:val="24"/>
+          <w:szCs w:val="24"/>
+        </w:rPr>
+      </w:pPr>
+      <w:r>
+        <w:rPr>
+          <w:sz w:val="24"/>
+          <w:szCs w:val="24"/>
+        </w:rPr>
+        <w:t xml:space="preserve">Para seleccionar la posición se debe hacer </w:t>
+      </w:r>
+      <w:proofErr w:type="spellStart"/>
+      <w:r>
+        <w:rPr>
+          <w:sz w:val="24"/>
+          <w:szCs w:val="24"/>
+        </w:rPr>
+        <w:t>click</w:t>
+      </w:r>
+      <w:proofErr w:type="spellEnd"/>
+      <w:r>
+        <w:rPr>
+          <w:sz w:val="24"/>
+          <w:szCs w:val="24"/>
+        </w:rPr>
+        <w:t xml:space="preserve"> sobre la lista desplegable llamada “Posiciones disponibles” y elegir la opción deseada.</w:t>
+      </w:r>
+    </w:p>
+    <w:p>
+      <w:pPr>
+        <w:pStyle w:val="Prrafodelista"/>
+        <w:numPr>
+          <w:ilvl w:val="0"/>
+          <w:numId w:val="9"/>
+        </w:numPr>
+        <w:rPr>
+          <w:sz w:val="24"/>
+          <w:szCs w:val="24"/>
+        </w:rPr>
+      </w:pPr>
+      <w:r>
+        <w:rPr>
+          <w:sz w:val="24"/>
+          <w:szCs w:val="24"/>
+        </w:rPr>
+        <w:t>Para ingresar el vehículo a un lote se puede seleccionar un lote ya creado desde la lista desplegable llamada “Lote” o crear un nuevo.</w:t>
+      </w:r>
+    </w:p>
+    <w:p>
+      <w:pPr>
+        <w:pStyle w:val="Prrafodelista"/>
+        <w:numPr>
+          <w:ilvl w:val="0"/>
+          <w:numId w:val="9"/>
+        </w:numPr>
+        <w:rPr>
+          <w:sz w:val="24"/>
+          <w:szCs w:val="24"/>
+        </w:rPr>
+      </w:pPr>
+      <w:r>
+        <w:rPr>
+          <w:sz w:val="24"/>
+          <w:szCs w:val="24"/>
+        </w:rPr>
+        <w:t xml:space="preserve">Para crear un lote se debe hacer </w:t>
+      </w:r>
+      <w:proofErr w:type="spellStart"/>
+      <w:r>
+        <w:rPr>
+          <w:sz w:val="24"/>
+          <w:szCs w:val="24"/>
+        </w:rPr>
+        <w:t>click</w:t>
+      </w:r>
+      <w:proofErr w:type="spellEnd"/>
+      <w:r>
+        <w:rPr>
+          <w:sz w:val="24"/>
+          <w:szCs w:val="24"/>
+        </w:rPr>
+        <w:t xml:space="preserve"> en el botón llamado “Crear lote” que se encuentra al lado de la lista desplegable de lotes.</w:t>
+      </w:r>
+    </w:p>
+    <w:p>
+      <w:pPr>
+        <w:pStyle w:val="Prrafodelista"/>
+        <w:numPr>
+          <w:ilvl w:val="0"/>
+          <w:numId w:val="9"/>
+        </w:numPr>
+        <w:rPr>
+          <w:sz w:val="24"/>
+          <w:szCs w:val="24"/>
+        </w:rPr>
+      </w:pPr>
+      <w:r>
+        <w:rPr>
+          <w:sz w:val="24"/>
+          <w:szCs w:val="24"/>
+        </w:rPr>
+        <w:t>Dentro de la creación de lote se debe escribir el nombre del lote a crear y seleccionar el destino del lote mediante la lista desplegable de destinos.</w:t>
+      </w:r>
+    </w:p>
+    <w:p>
+      <w:pPr>
+        <w:pStyle w:val="Prrafodelista"/>
+        <w:numPr>
+          <w:ilvl w:val="0"/>
+          <w:numId w:val="9"/>
+        </w:numPr>
+        <w:rPr>
+          <w:sz w:val="24"/>
+          <w:szCs w:val="24"/>
+        </w:rPr>
+      </w:pPr>
+      <w:r>
+        <w:rPr>
+          <w:sz w:val="24"/>
+          <w:szCs w:val="24"/>
+        </w:rPr>
+        <w:t xml:space="preserve">Luego de escribir el nombre y seleccionar el destino se debe hacer </w:t>
+      </w:r>
+      <w:proofErr w:type="spellStart"/>
+      <w:r>
+        <w:rPr>
+          <w:sz w:val="24"/>
+          <w:szCs w:val="24"/>
+        </w:rPr>
+        <w:t>click</w:t>
+      </w:r>
+      <w:proofErr w:type="spellEnd"/>
+      <w:r>
+        <w:rPr>
+          <w:sz w:val="24"/>
+          <w:szCs w:val="24"/>
+        </w:rPr>
+        <w:t xml:space="preserve"> en el botón “Aceptar”. Se puede cancelar la creación en cualquier momento presionando el botón “Cancelar”.</w:t>
+      </w:r>
+    </w:p>
+    <w:p>
+      <w:pPr>
+        <w:pStyle w:val="Prrafodelista"/>
+        <w:numPr>
+          <w:ilvl w:val="0"/>
+          <w:numId w:val="9"/>
+        </w:numPr>
+        <w:rPr>
+          <w:sz w:val="24"/>
+          <w:szCs w:val="24"/>
+        </w:rPr>
+      </w:pPr>
+      <w:r>
+        <w:rPr>
+          <w:sz w:val="24"/>
+          <w:szCs w:val="24"/>
+        </w:rPr>
+        <w:t>Luego de seleccionar el lote se deberá ingresar un informe de daños, para ello se debe presionar el botón “Realizar un informe de daños”.</w:t>
+      </w:r>
+    </w:p>
+    <w:p>
+      <w:pPr>
+        <w:pStyle w:val="Prrafodelista"/>
+        <w:numPr>
+          <w:ilvl w:val="0"/>
+          <w:numId w:val="9"/>
+        </w:numPr>
+        <w:rPr>
+          <w:sz w:val="24"/>
+          <w:szCs w:val="24"/>
+        </w:rPr>
+      </w:pPr>
+      <w:r>
+        <w:rPr>
+          <w:sz w:val="24"/>
+          <w:szCs w:val="24"/>
+        </w:rPr>
+        <w:t>Dentro de la creación del informe de daños se debe añadir una descripción escrita en el panel llamado “Descripción”.</w:t>
+      </w:r>
+    </w:p>
+    <w:p>
+      <w:pPr>
+        <w:pStyle w:val="Prrafodelista"/>
+        <w:numPr>
+          <w:ilvl w:val="0"/>
+          <w:numId w:val="9"/>
+        </w:numPr>
+        <w:rPr>
+          <w:sz w:val="24"/>
+          <w:szCs w:val="24"/>
+        </w:rPr>
+      </w:pPr>
+      <w:r>
+        <w:rPr>
+          <w:sz w:val="24"/>
+          <w:szCs w:val="24"/>
+        </w:rPr>
+        <w:t>Si el usuario quiere puede añadir también un registro de daños. Para ello debe apretar el botón “+” verde. Para eliminar un registro de daños ingresado se debe presionar el botón “</w:t>
+      </w:r>
+      <w:proofErr w:type="gramStart"/>
+      <w:r>
+        <w:rPr>
+          <w:sz w:val="24"/>
+          <w:szCs w:val="24"/>
+        </w:rPr>
+        <w:t>-“ rojo</w:t>
+      </w:r>
+      <w:proofErr w:type="gramEnd"/>
+      <w:r>
+        <w:rPr>
+          <w:sz w:val="24"/>
+          <w:szCs w:val="24"/>
+        </w:rPr>
+        <w:t xml:space="preserve"> y para editarlo el botón “E” azul.</w:t>
+      </w:r>
+    </w:p>
+    <w:p>
+      <w:pPr>
+        <w:pStyle w:val="Prrafodelista"/>
+        <w:numPr>
+          <w:ilvl w:val="0"/>
+          <w:numId w:val="9"/>
+        </w:numPr>
+        <w:rPr>
+          <w:sz w:val="24"/>
+          <w:szCs w:val="24"/>
+        </w:rPr>
+      </w:pPr>
+      <w:r>
+        <w:rPr>
+          <w:sz w:val="24"/>
+          <w:szCs w:val="24"/>
+        </w:rPr>
+        <w:t>Dentro de la creación del registro de daños se debe ingresar una descripción en el panel llamado “Descripción” y se debe agregar una foto, para ello se debe presionar el botón “Agregar” y seleccionar una foto.</w:t>
+      </w:r>
+    </w:p>
+    <w:p>
+      <w:pPr>
+        <w:pStyle w:val="Prrafodelista"/>
+        <w:numPr>
+          <w:ilvl w:val="0"/>
+          <w:numId w:val="9"/>
+        </w:numPr>
+        <w:rPr>
+          <w:sz w:val="24"/>
+          <w:szCs w:val="24"/>
+        </w:rPr>
+      </w:pPr>
+      <w:r>
+        <w:rPr>
+          <w:sz w:val="24"/>
+          <w:szCs w:val="24"/>
+        </w:rPr>
+        <w:t>Para eliminar una foto agregada se debe presionar el botón “Eliminar” con la foto seleccionada.</w:t>
+      </w:r>
+    </w:p>
+    <w:p>
+      <w:pPr>
+        <w:pStyle w:val="Prrafodelista"/>
+        <w:numPr>
+          <w:ilvl w:val="0"/>
+          <w:numId w:val="9"/>
+        </w:numPr>
+        <w:rPr>
+          <w:sz w:val="24"/>
+          <w:szCs w:val="24"/>
+        </w:rPr>
+      </w:pPr>
+      <w:r>
+        <w:rPr>
+          <w:sz w:val="24"/>
+          <w:szCs w:val="24"/>
+        </w:rPr>
+        <w:lastRenderedPageBreak/>
+        <w:t>Para terminar de ingresar el registro de daños se debe presionar el botón “Ingresar”.</w:t>
+      </w:r>
+      <w:r>
+        <w:rPr>
+          <w:sz w:val="24"/>
+          <w:szCs w:val="24"/>
+        </w:rPr>
+        <w:t xml:space="preserve"> </w:t>
+      </w:r>
+      <w:r>
+        <w:rPr>
+          <w:sz w:val="24"/>
+          <w:szCs w:val="24"/>
+        </w:rPr>
+        <w:t>Si el usuario ingreso caracteres incorrectos, información incoherente o fuera de orden se le desplegara un mensaje de error indicando cual fue el error que cometió</w:t>
+      </w:r>
+      <w:r>
+        <w:rPr>
+          <w:sz w:val="24"/>
+          <w:szCs w:val="24"/>
+        </w:rPr>
+        <w:t>.</w:t>
+      </w:r>
+    </w:p>
+    <w:p>
+      <w:pPr>
+        <w:pStyle w:val="Prrafodelista"/>
+        <w:numPr>
+          <w:ilvl w:val="0"/>
+          <w:numId w:val="9"/>
+        </w:numPr>
+        <w:rPr>
+          <w:sz w:val="24"/>
+          <w:szCs w:val="24"/>
+        </w:rPr>
+      </w:pPr>
+      <w:r>
+        <w:rPr>
+          <w:sz w:val="24"/>
+          <w:szCs w:val="24"/>
+        </w:rPr>
+        <w:t>Luego de ingresar un registro de daños se lo puede modificar presionando el botón “Modificar informe” o eliminarlo presionando el botón “Eliminar informe”.</w:t>
+      </w:r>
+    </w:p>
+    <w:p>
+      <w:pPr>
+        <w:pStyle w:val="Prrafodelista"/>
+        <w:numPr>
+          <w:ilvl w:val="0"/>
+          <w:numId w:val="9"/>
+        </w:numPr>
+        <w:rPr>
+          <w:sz w:val="24"/>
+          <w:szCs w:val="24"/>
+        </w:rPr>
+      </w:pPr>
+      <w:r>
+        <w:rPr>
+          <w:sz w:val="24"/>
+          <w:szCs w:val="24"/>
+        </w:rPr>
+        <w:t>Para finalizar de agregar un nuevo vehículo se debe presionar el botón “Ingresar vehículo”. Para cancelar la operación se debe cerrar la ventana desde la “X” de la barra de herramientas superior.</w:t>
+      </w:r>
+      <w:r>
+        <w:rPr>
+          <w:sz w:val="24"/>
+          <w:szCs w:val="24"/>
+        </w:rPr>
+        <w:t xml:space="preserve"> </w:t>
+      </w:r>
+      <w:r>
+        <w:rPr>
+          <w:sz w:val="24"/>
+          <w:szCs w:val="24"/>
+        </w:rPr>
+        <w:t>Si el usuario ingreso caracteres incorrectos, información incoherente o fuera de orden se le desplegara un mensaje de error indicando cual fue el error que cometió</w:t>
+      </w:r>
+      <w:r>
+        <w:rPr>
+          <w:sz w:val="24"/>
+          <w:szCs w:val="24"/>
+        </w:rPr>
+        <w:t>.</w:t>
+      </w:r>
+    </w:p>
+    <w:p>
+      <w:pPr>
+        <w:rPr>
+          <w:sz w:val="24"/>
+          <w:szCs w:val="24"/>
+        </w:rPr>
+      </w:pPr>
+    </w:p>
+    <w:p>
+      <w:pPr>
+        <w:rPr>
+          <w:sz w:val="24"/>
+          <w:szCs w:val="24"/>
+        </w:rPr>
+      </w:pPr>
+      <w:r>
+        <w:rPr>
+          <w:sz w:val="24"/>
+          <w:szCs w:val="24"/>
+        </w:rPr>
+        <w:t>Realizar transporte:</w:t>
+      </w:r>
+    </w:p>
+    <w:p>
+      <w:pPr>
+        <w:pStyle w:val="Prrafodelista"/>
+        <w:numPr>
+          <w:ilvl w:val="0"/>
+          <w:numId w:val="10"/>
+        </w:numPr>
+        <w:rPr>
+          <w:sz w:val="24"/>
+          <w:szCs w:val="24"/>
+        </w:rPr>
+      </w:pPr>
+      <w:r>
+        <w:rPr>
+          <w:sz w:val="24"/>
+          <w:szCs w:val="24"/>
+        </w:rPr>
+        <w:t xml:space="preserve">Para realizar un transporte se debe hacer </w:t>
+      </w:r>
+      <w:proofErr w:type="spellStart"/>
+      <w:r>
+        <w:rPr>
+          <w:sz w:val="24"/>
+          <w:szCs w:val="24"/>
+        </w:rPr>
+        <w:t>click</w:t>
+      </w:r>
+      <w:proofErr w:type="spellEnd"/>
+      <w:r>
+        <w:rPr>
+          <w:sz w:val="24"/>
+          <w:szCs w:val="24"/>
+        </w:rPr>
+        <w:t xml:space="preserve"> en la opción “Lista de lotes” del panel de navegación izquierdo.</w:t>
+      </w:r>
+    </w:p>
+    <w:p>
+      <w:pPr>
+        <w:pStyle w:val="Prrafodelista"/>
+        <w:numPr>
+          <w:ilvl w:val="0"/>
+          <w:numId w:val="10"/>
+        </w:numPr>
+        <w:rPr>
+          <w:sz w:val="24"/>
+          <w:szCs w:val="24"/>
+        </w:rPr>
+      </w:pPr>
+      <w:r>
+        <w:rPr>
+          <w:sz w:val="24"/>
+          <w:szCs w:val="24"/>
+        </w:rPr>
+        <w:t>Dentro de la ventana se mostrarán los distintos lotes disponibles para transportar</w:t>
+      </w:r>
+    </w:p>
+    <w:p>
+      <w:pPr>
+        <w:pStyle w:val="Prrafodelista"/>
+        <w:numPr>
+          <w:ilvl w:val="0"/>
+          <w:numId w:val="10"/>
+        </w:numPr>
+        <w:rPr>
+          <w:sz w:val="24"/>
+          <w:szCs w:val="24"/>
+        </w:rPr>
+      </w:pPr>
+      <w:r>
+        <w:rPr>
+          <w:sz w:val="24"/>
+          <w:szCs w:val="24"/>
+        </w:rPr>
+        <w:t xml:space="preserve">Para seleccionar los lotes a transportar se debe hacer </w:t>
+      </w:r>
+      <w:proofErr w:type="spellStart"/>
+      <w:r>
+        <w:rPr>
+          <w:sz w:val="24"/>
+          <w:szCs w:val="24"/>
+        </w:rPr>
+        <w:t>click</w:t>
+      </w:r>
+      <w:proofErr w:type="spellEnd"/>
+      <w:r>
+        <w:rPr>
+          <w:sz w:val="24"/>
+          <w:szCs w:val="24"/>
+        </w:rPr>
+        <w:t xml:space="preserve"> en el cuadro llamado “Seleccionar” ubicado a la derecha de los lotes</w:t>
+      </w:r>
+    </w:p>
+    <w:p>
+      <w:pPr>
+        <w:pStyle w:val="Prrafodelista"/>
+        <w:numPr>
+          <w:ilvl w:val="0"/>
+          <w:numId w:val="10"/>
+        </w:numPr>
+        <w:rPr>
+          <w:sz w:val="24"/>
+          <w:szCs w:val="24"/>
+        </w:rPr>
+      </w:pPr>
+      <w:r>
+        <w:rPr>
+          <w:sz w:val="24"/>
+          <w:szCs w:val="24"/>
+        </w:rPr>
+        <w:t xml:space="preserve">Una vez seleccionado todos los lotes se debe elegir el medio de transporte que se va a utilizar y el </w:t>
+      </w:r>
+      <w:proofErr w:type="spellStart"/>
+      <w:r>
+        <w:rPr>
+          <w:sz w:val="24"/>
+          <w:szCs w:val="24"/>
+        </w:rPr>
+        <w:t>vehiculo</w:t>
+      </w:r>
+      <w:proofErr w:type="spellEnd"/>
+      <w:r>
+        <w:rPr>
+          <w:sz w:val="24"/>
+          <w:szCs w:val="24"/>
+        </w:rPr>
+        <w:t xml:space="preserve"> de dicho medio.</w:t>
+      </w:r>
+    </w:p>
+    <w:p>
+      <w:pPr>
+        <w:pStyle w:val="Prrafodelista"/>
+        <w:numPr>
+          <w:ilvl w:val="0"/>
+          <w:numId w:val="10"/>
+        </w:numPr>
+        <w:rPr>
+          <w:sz w:val="24"/>
+          <w:szCs w:val="24"/>
+        </w:rPr>
+      </w:pPr>
+      <w:r>
+        <w:rPr>
+          <w:sz w:val="24"/>
+          <w:szCs w:val="24"/>
+        </w:rPr>
+        <w:t xml:space="preserve">Para elegir el medio de transporte se debe hacer </w:t>
+      </w:r>
+      <w:proofErr w:type="spellStart"/>
+      <w:r>
+        <w:rPr>
+          <w:sz w:val="24"/>
+          <w:szCs w:val="24"/>
+        </w:rPr>
+        <w:t>click</w:t>
+      </w:r>
+      <w:proofErr w:type="spellEnd"/>
+      <w:r>
+        <w:rPr>
+          <w:sz w:val="24"/>
+          <w:szCs w:val="24"/>
+        </w:rPr>
+        <w:t xml:space="preserve"> sobre la lista desplegable llamada “Tipo” ubicada en la esquina inferior izquierda y seleccionar una de las 3 opciones.</w:t>
+      </w:r>
+    </w:p>
+    <w:p>
+      <w:pPr>
+        <w:pStyle w:val="Prrafodelista"/>
+        <w:numPr>
+          <w:ilvl w:val="0"/>
+          <w:numId w:val="10"/>
+        </w:numPr>
+        <w:rPr>
+          <w:sz w:val="24"/>
+          <w:szCs w:val="24"/>
+        </w:rPr>
+      </w:pPr>
+      <w:r>
+        <w:rPr>
+          <w:sz w:val="24"/>
+          <w:szCs w:val="24"/>
+        </w:rPr>
+        <w:t xml:space="preserve">Luego se debe hacer </w:t>
+      </w:r>
+      <w:proofErr w:type="spellStart"/>
+      <w:r>
+        <w:rPr>
+          <w:sz w:val="24"/>
+          <w:szCs w:val="24"/>
+        </w:rPr>
+        <w:t>click</w:t>
+      </w:r>
+      <w:proofErr w:type="spellEnd"/>
+      <w:r>
+        <w:rPr>
+          <w:sz w:val="24"/>
+          <w:szCs w:val="24"/>
+        </w:rPr>
+        <w:t xml:space="preserve"> sobre la lista desplegable llamada “Medios autorizados” ubicada en la esquina inferior derecha y seleccionar uno de los vehículos que se muestran.</w:t>
+      </w:r>
+    </w:p>
+    <w:p>
+      <w:pPr>
+        <w:pStyle w:val="Prrafodelista"/>
+        <w:numPr>
+          <w:ilvl w:val="0"/>
+          <w:numId w:val="10"/>
+        </w:numPr>
+        <w:rPr>
+          <w:sz w:val="24"/>
+          <w:szCs w:val="24"/>
+        </w:rPr>
+      </w:pPr>
+      <w:r>
+        <w:rPr>
+          <w:sz w:val="24"/>
+          <w:szCs w:val="24"/>
+        </w:rPr>
+        <w:t xml:space="preserve">Para acceder a la ventana del viaje se debe hacer </w:t>
+      </w:r>
+      <w:proofErr w:type="spellStart"/>
+      <w:r>
+        <w:rPr>
+          <w:sz w:val="24"/>
+          <w:szCs w:val="24"/>
+        </w:rPr>
+        <w:t>click</w:t>
+      </w:r>
+      <w:proofErr w:type="spellEnd"/>
+      <w:r>
+        <w:rPr>
+          <w:sz w:val="24"/>
+          <w:szCs w:val="24"/>
+        </w:rPr>
+        <w:t xml:space="preserve"> en el botón “Comenzar”.</w:t>
+      </w:r>
+      <w:r>
+        <w:rPr>
+          <w:sz w:val="24"/>
+          <w:szCs w:val="24"/>
+        </w:rPr>
+        <w:t xml:space="preserve"> </w:t>
+      </w:r>
+      <w:r>
+        <w:rPr>
+          <w:sz w:val="24"/>
+          <w:szCs w:val="24"/>
+        </w:rPr>
+        <w:t>Si el usuario ingreso caracteres incorrectos</w:t>
+      </w:r>
+      <w:r>
+        <w:rPr>
+          <w:sz w:val="24"/>
+          <w:szCs w:val="24"/>
+        </w:rPr>
+        <w:t xml:space="preserve"> o seleccionó</w:t>
+      </w:r>
+      <w:r>
+        <w:rPr>
+          <w:sz w:val="24"/>
+          <w:szCs w:val="24"/>
+        </w:rPr>
+        <w:t xml:space="preserve"> información incoherente o fuera de orden se le desplegara un mensaje de error indicando cual fue el error que cometió</w:t>
+      </w:r>
+      <w:r>
+        <w:rPr>
+          <w:sz w:val="24"/>
+          <w:szCs w:val="24"/>
+        </w:rPr>
+        <w:t>.</w:t>
+      </w:r>
+    </w:p>
+    <w:p>
+      <w:pPr>
+        <w:pStyle w:val="Prrafodelista"/>
+        <w:numPr>
+          <w:ilvl w:val="0"/>
+          <w:numId w:val="10"/>
+        </w:numPr>
+        <w:rPr>
+          <w:sz w:val="24"/>
+          <w:szCs w:val="24"/>
+        </w:rPr>
+      </w:pPr>
+      <w:r>
+        <w:rPr>
+          <w:sz w:val="24"/>
+          <w:szCs w:val="24"/>
+        </w:rPr>
+        <w:t xml:space="preserve">Dentro de la ventana se debe hacer </w:t>
+      </w:r>
+      <w:proofErr w:type="spellStart"/>
+      <w:r>
+        <w:rPr>
+          <w:sz w:val="24"/>
+          <w:szCs w:val="24"/>
+        </w:rPr>
+        <w:t>click</w:t>
+      </w:r>
+      <w:proofErr w:type="spellEnd"/>
+      <w:r>
+        <w:rPr>
+          <w:sz w:val="24"/>
+          <w:szCs w:val="24"/>
+        </w:rPr>
+        <w:t xml:space="preserve"> en el botón “Comenzar” para iniciar el viaje (Se </w:t>
+      </w:r>
+      <w:r>
+        <w:rPr>
+          <w:sz w:val="24"/>
+          <w:szCs w:val="24"/>
+        </w:rPr>
+        <w:t>mostrará</w:t>
+      </w:r>
+      <w:r>
+        <w:rPr>
+          <w:sz w:val="24"/>
+          <w:szCs w:val="24"/>
+        </w:rPr>
+        <w:t xml:space="preserve"> un cronometro que cuenta el tiempo que va durando el viaje) y para cancelarlo se debe hacer </w:t>
+      </w:r>
+      <w:proofErr w:type="spellStart"/>
+      <w:r>
+        <w:rPr>
+          <w:sz w:val="24"/>
+          <w:szCs w:val="24"/>
+        </w:rPr>
+        <w:t>click</w:t>
+      </w:r>
+      <w:proofErr w:type="spellEnd"/>
+      <w:r>
+        <w:rPr>
+          <w:sz w:val="24"/>
+          <w:szCs w:val="24"/>
+        </w:rPr>
+        <w:t xml:space="preserve"> en el botón “Cancelar”.</w:t>
+      </w:r>
+    </w:p>
+    <w:p>
+      <w:pPr>
+        <w:pStyle w:val="Prrafodelista"/>
+        <w:numPr>
+          <w:ilvl w:val="0"/>
+          <w:numId w:val="10"/>
+        </w:numPr>
+        <w:rPr>
+          <w:sz w:val="24"/>
+          <w:szCs w:val="24"/>
+        </w:rPr>
+      </w:pPr>
+      <w:r>
+        <w:rPr>
+          <w:sz w:val="24"/>
+          <w:szCs w:val="24"/>
+        </w:rPr>
+        <w:t xml:space="preserve">Una vez iniciado el viaje, cuando el usuario llegue al destino de alguno de los lotes deberá hacer </w:t>
+      </w:r>
+      <w:proofErr w:type="spellStart"/>
+      <w:r>
+        <w:rPr>
+          <w:sz w:val="24"/>
+          <w:szCs w:val="24"/>
+        </w:rPr>
+        <w:t>click</w:t>
+      </w:r>
+      <w:proofErr w:type="spellEnd"/>
+      <w:r>
+        <w:rPr>
+          <w:sz w:val="24"/>
+          <w:szCs w:val="24"/>
+        </w:rPr>
+        <w:t xml:space="preserve"> en el “cuadro de chequeo” ubicado a la izquierda del nombre del lote en la lista de lotes transportados.</w:t>
+      </w:r>
+    </w:p>
+    <w:p>
+      <w:pPr>
+        <w:pStyle w:val="Prrafodelista"/>
+        <w:numPr>
+          <w:ilvl w:val="0"/>
+          <w:numId w:val="10"/>
+        </w:numPr>
+        <w:rPr>
+          <w:sz w:val="24"/>
+          <w:szCs w:val="24"/>
+        </w:rPr>
+      </w:pPr>
+      <w:r>
+        <w:rPr>
+          <w:sz w:val="24"/>
+          <w:szCs w:val="24"/>
+        </w:rPr>
+        <w:t xml:space="preserve">Cuando haga </w:t>
+      </w:r>
+      <w:proofErr w:type="spellStart"/>
+      <w:r>
+        <w:rPr>
+          <w:sz w:val="24"/>
+          <w:szCs w:val="24"/>
+        </w:rPr>
+        <w:t>click</w:t>
+      </w:r>
+      <w:proofErr w:type="spellEnd"/>
+      <w:r>
+        <w:rPr>
+          <w:sz w:val="24"/>
+          <w:szCs w:val="24"/>
+        </w:rPr>
+        <w:t xml:space="preserve"> en dicho cuadro se desplegará una ventana para que el usuario confirme la entrega del lote. Deberá hacer </w:t>
+      </w:r>
+      <w:proofErr w:type="spellStart"/>
+      <w:r>
+        <w:rPr>
+          <w:sz w:val="24"/>
+          <w:szCs w:val="24"/>
+        </w:rPr>
+        <w:t>click</w:t>
+      </w:r>
+      <w:proofErr w:type="spellEnd"/>
+      <w:r>
+        <w:rPr>
+          <w:sz w:val="24"/>
+          <w:szCs w:val="24"/>
+        </w:rPr>
+        <w:t xml:space="preserve"> en “Aceptar” para marcar la entrega o en “Cancelar” para cancelar la acción.</w:t>
+      </w:r>
+    </w:p>
+    <w:p>
+      <w:pPr>
+        <w:pStyle w:val="Prrafodelista"/>
+        <w:numPr>
+          <w:ilvl w:val="0"/>
+          <w:numId w:val="10"/>
+        </w:numPr>
+        <w:rPr>
+          <w:sz w:val="24"/>
+          <w:szCs w:val="24"/>
+        </w:rPr>
+      </w:pPr>
+      <w:r>
+        <w:rPr>
+          <w:sz w:val="24"/>
+          <w:szCs w:val="24"/>
+        </w:rPr>
+        <w:t>Una vez se hallan entregado todos los lotes se mostrará un cartel que le informará al usuario que el viaje finalizo correctamente y volverá a la ventana de la lista de lotes.</w:t>
+      </w:r>
+    </w:p>
+    <w:p>
+      <w:pPr>
+        <w:pStyle w:val="Prrafodelista"/>
+        <w:numPr>
+          <w:ilvl w:val="0"/>
+          <w:numId w:val="10"/>
+        </w:numPr>
+        <w:rPr>
+          <w:sz w:val="24"/>
+          <w:szCs w:val="24"/>
+        </w:rPr>
+      </w:pPr>
+      <w:r>
+        <w:rPr>
+          <w:sz w:val="24"/>
+          <w:szCs w:val="24"/>
+        </w:rPr>
+        <w:t xml:space="preserve">En el caso de que el usuario haya iniciado un viaje y quiera cancelarlo por algún motivo antes de entregar todos los lotes debe hacer </w:t>
+      </w:r>
+      <w:proofErr w:type="spellStart"/>
+      <w:r>
+        <w:rPr>
+          <w:sz w:val="24"/>
+          <w:szCs w:val="24"/>
+        </w:rPr>
+        <w:t>click</w:t>
+      </w:r>
+      <w:proofErr w:type="spellEnd"/>
+      <w:r>
+        <w:rPr>
+          <w:sz w:val="24"/>
+          <w:szCs w:val="24"/>
+        </w:rPr>
+        <w:t xml:space="preserve"> en el botón “Cancelar” y todos los lotes volverán al lugar desde el que partieron.</w:t>
+      </w:r>
+    </w:p>
+    <w:p>
+      <w:pPr>
+        <w:pStyle w:val="Prrafodelista"/>
+        <w:numPr>
+          <w:ilvl w:val="0"/>
+          <w:numId w:val="10"/>
+        </w:numPr>
+        <w:rPr>
+          <w:sz w:val="24"/>
+          <w:szCs w:val="24"/>
+        </w:rPr>
+      </w:pPr>
+      <w:r>
+        <w:rPr>
+          <w:sz w:val="24"/>
+          <w:szCs w:val="24"/>
+        </w:rPr>
+        <w:t xml:space="preserve">En el caso de que no se pueda continuar con el viaje por algún accidente o contratiempo el usuario puede hacer </w:t>
+      </w:r>
+      <w:proofErr w:type="spellStart"/>
+      <w:r>
+        <w:rPr>
+          <w:sz w:val="24"/>
+          <w:szCs w:val="24"/>
+        </w:rPr>
+        <w:t>click</w:t>
+      </w:r>
+      <w:proofErr w:type="spellEnd"/>
+      <w:r>
+        <w:rPr>
+          <w:sz w:val="24"/>
+          <w:szCs w:val="24"/>
+        </w:rPr>
+        <w:t xml:space="preserve"> en el botón “Cancelación de emergencia” para finalizar el viaje y que los lotes que estaban siendo transportados se indiquen como lotes con prioridad para los demás transportistas.</w:t>
+      </w:r>
+    </w:p>
+    <w:p>
+      <w:pPr>
+        <w:rPr>
+          <w:sz w:val="24"/>
+          <w:szCs w:val="24"/>
+        </w:rPr>
+      </w:pPr>
+    </w:p>
+    <w:p>
+      <w:pPr>
+        <w:rPr>
+          <w:sz w:val="24"/>
+          <w:szCs w:val="24"/>
+        </w:rPr>
+      </w:pPr>
+    </w:p>
+    <w:p>
+      <w:pPr>
+        <w:rPr>
+          <w:sz w:val="24"/>
+          <w:szCs w:val="24"/>
+        </w:rPr>
+      </w:pPr>
+    </w:p>
+    <w:p>
+      <w:pPr>
+        <w:rPr>
+          <w:sz w:val="24"/>
+          <w:szCs w:val="24"/>
+        </w:rPr>
+      </w:pPr>
+      <w:r>
+        <w:rPr>
+          <w:sz w:val="24"/>
+          <w:szCs w:val="24"/>
+        </w:rPr>
+        <w:lastRenderedPageBreak/>
+        <w:t>Lista de transportes:</w:t>
+      </w:r>
+    </w:p>
+    <w:p>
+      <w:pPr>
+        <w:pStyle w:val="Prrafodelista"/>
+        <w:numPr>
+          <w:ilvl w:val="0"/>
+          <w:numId w:val="11"/>
+        </w:numPr>
+        <w:rPr>
+          <w:sz w:val="24"/>
+          <w:szCs w:val="24"/>
+        </w:rPr>
+      </w:pPr>
+      <w:r>
+        <w:rPr>
+          <w:sz w:val="24"/>
+          <w:szCs w:val="24"/>
+        </w:rPr>
+        <w:t xml:space="preserve">Para ingresar a la lista de transporte se debe hacer </w:t>
+      </w:r>
+      <w:proofErr w:type="spellStart"/>
+      <w:r>
+        <w:rPr>
+          <w:sz w:val="24"/>
+          <w:szCs w:val="24"/>
+        </w:rPr>
+        <w:t>click</w:t>
+      </w:r>
+      <w:proofErr w:type="spellEnd"/>
+      <w:r>
+        <w:rPr>
+          <w:sz w:val="24"/>
+          <w:szCs w:val="24"/>
+        </w:rPr>
+        <w:t xml:space="preserve"> en la opción llamada “Lista de transportes” del panel de navegación izquierdo.</w:t>
+      </w:r>
+    </w:p>
+    <w:p>
+      <w:pPr>
+        <w:pStyle w:val="Prrafodelista"/>
+        <w:numPr>
+          <w:ilvl w:val="0"/>
+          <w:numId w:val="11"/>
+        </w:numPr>
+        <w:rPr>
+          <w:sz w:val="24"/>
+          <w:szCs w:val="24"/>
+        </w:rPr>
+      </w:pPr>
+      <w:r>
+        <w:rPr>
+          <w:sz w:val="24"/>
+          <w:szCs w:val="24"/>
+        </w:rPr>
+        <w:t xml:space="preserve">Dentro de la lista de transportes se puede acceder al panel de información del transporte haciendo </w:t>
+      </w:r>
+      <w:proofErr w:type="spellStart"/>
+      <w:r>
+        <w:rPr>
+          <w:sz w:val="24"/>
+          <w:szCs w:val="24"/>
+        </w:rPr>
+        <w:t>click</w:t>
+      </w:r>
+      <w:proofErr w:type="spellEnd"/>
+      <w:r>
+        <w:rPr>
+          <w:sz w:val="24"/>
+          <w:szCs w:val="24"/>
+        </w:rPr>
+        <w:t xml:space="preserve"> sobre el “</w:t>
+      </w:r>
+      <w:proofErr w:type="spellStart"/>
+      <w:r>
+        <w:rPr>
+          <w:sz w:val="24"/>
+          <w:szCs w:val="24"/>
+        </w:rPr>
+        <w:t>transporteid</w:t>
+      </w:r>
+      <w:proofErr w:type="spellEnd"/>
+      <w:r>
+        <w:rPr>
+          <w:sz w:val="24"/>
+          <w:szCs w:val="24"/>
+        </w:rPr>
+        <w:t>” del transporte que desea ver.</w:t>
+      </w:r>
+    </w:p>
+    <w:p>
+      <w:pPr>
+        <w:rPr>
+          <w:sz w:val="24"/>
+          <w:szCs w:val="24"/>
+        </w:rPr>
+      </w:pPr>
+    </w:p>
+    <w:p>
+      <w:pPr>
+        <w:rPr>
+          <w:sz w:val="24"/>
+          <w:szCs w:val="24"/>
+        </w:rPr>
+      </w:pPr>
+      <w:r>
+        <w:rPr>
+          <w:sz w:val="24"/>
+          <w:szCs w:val="24"/>
+        </w:rPr>
+        <w:t>Listar cliente:</w:t>
+      </w:r>
+    </w:p>
+    <w:p>
+      <w:pPr>
+        <w:pStyle w:val="Prrafodelista"/>
+        <w:numPr>
+          <w:ilvl w:val="0"/>
+          <w:numId w:val="12"/>
+        </w:numPr>
+        <w:rPr>
+          <w:sz w:val="24"/>
+          <w:szCs w:val="24"/>
+        </w:rPr>
+      </w:pPr>
+      <w:r>
+        <w:rPr>
+          <w:sz w:val="24"/>
+          <w:szCs w:val="24"/>
+        </w:rPr>
+        <w:t xml:space="preserve">Para ingresar a la lista de clientes se debe hacer </w:t>
+      </w:r>
+      <w:proofErr w:type="spellStart"/>
+      <w:r>
+        <w:rPr>
+          <w:sz w:val="24"/>
+          <w:szCs w:val="24"/>
+        </w:rPr>
+        <w:t>click</w:t>
+      </w:r>
+      <w:proofErr w:type="spellEnd"/>
+      <w:r>
+        <w:rPr>
+          <w:sz w:val="24"/>
+          <w:szCs w:val="24"/>
+        </w:rPr>
+        <w:t xml:space="preserve"> en la opción llamada “Listar clientes” del panel de navegación izquierdo.</w:t>
+      </w:r>
+    </w:p>
+    <w:p>
+      <w:pPr>
+        <w:pStyle w:val="Prrafodelista"/>
+        <w:numPr>
+          <w:ilvl w:val="0"/>
+          <w:numId w:val="12"/>
+        </w:numPr>
+        <w:rPr>
+          <w:sz w:val="24"/>
+          <w:szCs w:val="24"/>
+        </w:rPr>
+      </w:pPr>
+      <w:r>
+        <w:rPr>
+          <w:sz w:val="24"/>
+          <w:szCs w:val="24"/>
+        </w:rPr>
+        <w:t xml:space="preserve">Dentro de la ventana se podrá ver la información más detallada del cliente haciendo </w:t>
+      </w:r>
+      <w:proofErr w:type="spellStart"/>
+      <w:r>
+        <w:rPr>
+          <w:sz w:val="24"/>
+          <w:szCs w:val="24"/>
+        </w:rPr>
+        <w:t>click</w:t>
+      </w:r>
+      <w:proofErr w:type="spellEnd"/>
+      <w:r>
+        <w:rPr>
+          <w:sz w:val="24"/>
+          <w:szCs w:val="24"/>
+        </w:rPr>
+        <w:t xml:space="preserve"> en el botón “Ver más”.</w:t>
+      </w:r>
+    </w:p>
+    <w:p>
+      <w:pPr>
+        <w:rPr>
+          <w:sz w:val="24"/>
+          <w:szCs w:val="24"/>
+        </w:rPr>
+      </w:pPr>
+    </w:p>
+    <w:p>
+      <w:pPr>
+        <w:rPr>
+          <w:sz w:val="24"/>
+          <w:szCs w:val="24"/>
+        </w:rPr>
+      </w:pPr>
+      <w:r>
+        <w:rPr>
+          <w:sz w:val="24"/>
+          <w:szCs w:val="24"/>
+        </w:rPr>
+        <w:t>Agregar clientes:</w:t>
+      </w:r>
+    </w:p>
+    <w:p>
+      <w:pPr>
+        <w:pStyle w:val="Prrafodelista"/>
+        <w:numPr>
+          <w:ilvl w:val="0"/>
+          <w:numId w:val="13"/>
+        </w:numPr>
+        <w:rPr>
+          <w:sz w:val="24"/>
+          <w:szCs w:val="24"/>
+        </w:rPr>
+      </w:pPr>
+      <w:r>
+        <w:rPr>
+          <w:sz w:val="24"/>
+          <w:szCs w:val="24"/>
+        </w:rPr>
+        <w:t xml:space="preserve">Para agregar clientes se debe hacer </w:t>
+      </w:r>
+      <w:proofErr w:type="spellStart"/>
+      <w:r>
+        <w:rPr>
+          <w:sz w:val="24"/>
+          <w:szCs w:val="24"/>
+        </w:rPr>
+        <w:t>click</w:t>
+      </w:r>
+      <w:proofErr w:type="spellEnd"/>
+      <w:r>
+        <w:rPr>
+          <w:sz w:val="24"/>
+          <w:szCs w:val="24"/>
+        </w:rPr>
+        <w:t xml:space="preserve"> en el botón “Nuevo cliente” ubicado en la esquina superior derecha de la lista de clientes.</w:t>
+      </w:r>
+    </w:p>
+    <w:p>
+      <w:pPr>
+        <w:pStyle w:val="Prrafodelista"/>
+        <w:numPr>
+          <w:ilvl w:val="0"/>
+          <w:numId w:val="13"/>
+        </w:numPr>
+        <w:rPr>
+          <w:sz w:val="24"/>
+          <w:szCs w:val="24"/>
+        </w:rPr>
+      </w:pPr>
+      <w:r>
+        <w:rPr>
+          <w:sz w:val="24"/>
+          <w:szCs w:val="24"/>
+        </w:rPr>
+        <w:t xml:space="preserve">Dentro de la ventana se deberá ingresar el RUT del cliente, el mismo debe tener 12 </w:t>
+      </w:r>
+      <w:proofErr w:type="spellStart"/>
+      <w:r>
+        <w:rPr>
+          <w:sz w:val="24"/>
+          <w:szCs w:val="24"/>
+        </w:rPr>
+        <w:t>digitos</w:t>
+      </w:r>
+      <w:proofErr w:type="spellEnd"/>
+      <w:r>
+        <w:rPr>
+          <w:sz w:val="24"/>
+          <w:szCs w:val="24"/>
+        </w:rPr>
+        <w:t>, y el nombre del cliente.</w:t>
+      </w:r>
+      <w:r>
+        <w:rPr>
+          <w:sz w:val="24"/>
+          <w:szCs w:val="24"/>
+        </w:rPr>
+        <w:t xml:space="preserve"> </w:t>
+      </w:r>
+      <w:r>
+        <w:rPr>
+          <w:sz w:val="24"/>
+          <w:szCs w:val="24"/>
+        </w:rPr>
+        <w:t>Si el usuario ingreso caracteres incorrectos, información incoherente o fuera de orden se le desplegara un mensaje de error indicando cual fue el error que cometió</w:t>
+      </w:r>
+      <w:r>
+        <w:rPr>
+          <w:sz w:val="24"/>
+          <w:szCs w:val="24"/>
+        </w:rPr>
+        <w:t>.</w:t>
+      </w:r>
+    </w:p>
+    <w:p>
+      <w:pPr>
+        <w:pStyle w:val="Prrafodelista"/>
+        <w:numPr>
+          <w:ilvl w:val="0"/>
+          <w:numId w:val="13"/>
+        </w:numPr>
+        <w:rPr>
+          <w:sz w:val="24"/>
+          <w:szCs w:val="24"/>
+        </w:rPr>
+      </w:pPr>
+      <w:r>
+        <w:rPr>
+          <w:sz w:val="24"/>
+          <w:szCs w:val="24"/>
+        </w:rPr>
+        <w:t>Debajo se despliega una lista con la cual se pueden agregar o eliminar establecimientos de dicho cliente.</w:t>
+      </w:r>
+    </w:p>
+    <w:p>
+      <w:pPr>
+        <w:pStyle w:val="Prrafodelista"/>
+        <w:numPr>
+          <w:ilvl w:val="0"/>
+          <w:numId w:val="13"/>
+        </w:numPr>
+        <w:rPr>
+          <w:sz w:val="24"/>
+          <w:szCs w:val="24"/>
+        </w:rPr>
+      </w:pPr>
+      <w:r>
+        <w:rPr>
+          <w:sz w:val="24"/>
+          <w:szCs w:val="24"/>
+        </w:rPr>
+        <w:t xml:space="preserve">Para agregar establecimientos se debe hacer </w:t>
+      </w:r>
+      <w:proofErr w:type="spellStart"/>
+      <w:r>
+        <w:rPr>
+          <w:sz w:val="24"/>
+          <w:szCs w:val="24"/>
+        </w:rPr>
+        <w:t>click</w:t>
+      </w:r>
+      <w:proofErr w:type="spellEnd"/>
+      <w:r>
+        <w:rPr>
+          <w:sz w:val="24"/>
+          <w:szCs w:val="24"/>
+        </w:rPr>
+        <w:t xml:space="preserve"> en el botón “Nuevo”. Para eliminar uno ya ingresado se debe hacer </w:t>
+      </w:r>
+      <w:proofErr w:type="spellStart"/>
+      <w:r>
+        <w:rPr>
+          <w:sz w:val="24"/>
+          <w:szCs w:val="24"/>
+        </w:rPr>
+        <w:t>click</w:t>
+      </w:r>
+      <w:proofErr w:type="spellEnd"/>
+      <w:r>
+        <w:rPr>
+          <w:sz w:val="24"/>
+          <w:szCs w:val="24"/>
+        </w:rPr>
+        <w:t xml:space="preserve"> en el botón “Eliminar”.</w:t>
+      </w:r>
+    </w:p>
+    <w:p>
+      <w:pPr>
+        <w:pStyle w:val="Prrafodelista"/>
+        <w:numPr>
+          <w:ilvl w:val="0"/>
+          <w:numId w:val="13"/>
+        </w:numPr>
+        <w:rPr>
+          <w:sz w:val="24"/>
+          <w:szCs w:val="24"/>
+        </w:rPr>
+      </w:pPr>
+      <w:r>
+        <w:rPr>
+          <w:sz w:val="24"/>
+          <w:szCs w:val="24"/>
+        </w:rPr>
+        <w:t xml:space="preserve">Dentro de la ventana de agregar establecimiento se deberá </w:t>
+      </w:r>
+      <w:r>
+        <w:rPr>
+          <w:sz w:val="24"/>
+          <w:szCs w:val="24"/>
+        </w:rPr>
+        <w:t xml:space="preserve">ingresar el nombre del mismo y seleccionar en el mapa de la derecha la ubicación del mismo haciendo </w:t>
+      </w:r>
+      <w:proofErr w:type="spellStart"/>
+      <w:r>
+        <w:rPr>
+          <w:sz w:val="24"/>
+          <w:szCs w:val="24"/>
+        </w:rPr>
+        <w:t>click</w:t>
+      </w:r>
+      <w:proofErr w:type="spellEnd"/>
+      <w:r>
+        <w:rPr>
+          <w:sz w:val="24"/>
+          <w:szCs w:val="24"/>
+        </w:rPr>
+        <w:t xml:space="preserve"> derecho sobre él o introduciendo una ubicación en la barra de debajo del mapa y presionando el botón “Buscar”</w:t>
+      </w:r>
+    </w:p>
+    <w:p>
+      <w:pPr>
+        <w:pStyle w:val="Prrafodelista"/>
+        <w:numPr>
+          <w:ilvl w:val="0"/>
+          <w:numId w:val="13"/>
+        </w:numPr>
+        <w:rPr>
+          <w:sz w:val="24"/>
+          <w:szCs w:val="24"/>
+        </w:rPr>
+      </w:pPr>
+      <w:r>
+        <w:rPr>
+          <w:sz w:val="24"/>
+          <w:szCs w:val="24"/>
+        </w:rPr>
+        <w:t xml:space="preserve">Luego se deben seleccionar los tipos de medio de transporte que permite el establecimiento y para finalizar la creación se debe hacer </w:t>
+      </w:r>
+      <w:proofErr w:type="spellStart"/>
+      <w:r>
+        <w:rPr>
+          <w:sz w:val="24"/>
+          <w:szCs w:val="24"/>
+        </w:rPr>
+        <w:t>click</w:t>
+      </w:r>
+      <w:proofErr w:type="spellEnd"/>
+      <w:r>
+        <w:rPr>
+          <w:sz w:val="24"/>
+          <w:szCs w:val="24"/>
+        </w:rPr>
+        <w:t xml:space="preserve"> en el botón “Aceptar”. Se puede cancelar la acción en cualquier momento con el botón “Cancelar”.</w:t>
+      </w:r>
+      <w:r>
+        <w:rPr>
+          <w:sz w:val="24"/>
+          <w:szCs w:val="24"/>
+        </w:rPr>
+        <w:t xml:space="preserve"> </w:t>
+      </w:r>
+      <w:r>
+        <w:rPr>
+          <w:sz w:val="24"/>
+          <w:szCs w:val="24"/>
+        </w:rPr>
+        <w:t>Si el usuario ingreso caracteres incorrectos, información incoherente o fuera de orden se le desplegara un mensaje de error indicando cual fue el error que cometió</w:t>
+      </w:r>
+      <w:r>
+        <w:rPr>
+          <w:sz w:val="24"/>
+          <w:szCs w:val="24"/>
+        </w:rPr>
+        <w:t>.</w:t>
+      </w:r>
+    </w:p>
+    <w:p>
+      <w:pPr>
+        <w:pStyle w:val="Prrafodelista"/>
+        <w:numPr>
+          <w:ilvl w:val="0"/>
+          <w:numId w:val="13"/>
+        </w:numPr>
+        <w:rPr>
+          <w:sz w:val="24"/>
+          <w:szCs w:val="24"/>
+        </w:rPr>
+      </w:pPr>
+      <w:r>
+        <w:rPr>
+          <w:sz w:val="24"/>
+          <w:szCs w:val="24"/>
+        </w:rPr>
+        <w:t xml:space="preserve">Para finalizar de agregar un cliente se debe hacer </w:t>
+      </w:r>
+      <w:proofErr w:type="spellStart"/>
+      <w:r>
+        <w:rPr>
+          <w:sz w:val="24"/>
+          <w:szCs w:val="24"/>
+        </w:rPr>
+        <w:t>click</w:t>
+      </w:r>
+      <w:proofErr w:type="spellEnd"/>
+      <w:r>
+        <w:rPr>
+          <w:sz w:val="24"/>
+          <w:szCs w:val="24"/>
+        </w:rPr>
+        <w:t xml:space="preserve"> en “Ingresar”.</w:t>
+      </w:r>
+    </w:p>
+    <w:p>
+      <w:pPr>
+        <w:rPr>
+          <w:sz w:val="24"/>
+          <w:szCs w:val="24"/>
+        </w:rPr>
+      </w:pPr>
+    </w:p>
+    <w:p>
+      <w:pPr>
+        <w:rPr>
+          <w:sz w:val="24"/>
+          <w:szCs w:val="24"/>
+        </w:rPr>
+      </w:pPr>
+      <w:r>
+        <w:rPr>
+          <w:sz w:val="24"/>
+          <w:szCs w:val="24"/>
+        </w:rPr>
+        <w:t>Listar lugares:</w:t>
+      </w:r>
+    </w:p>
+    <w:p>
+      <w:pPr>
+        <w:pStyle w:val="Prrafodelista"/>
+        <w:numPr>
+          <w:ilvl w:val="0"/>
+          <w:numId w:val="14"/>
+        </w:numPr>
+        <w:rPr>
+          <w:sz w:val="24"/>
+          <w:szCs w:val="24"/>
+        </w:rPr>
+      </w:pPr>
+      <w:r>
+        <w:rPr>
+          <w:sz w:val="24"/>
+          <w:szCs w:val="24"/>
+        </w:rPr>
+        <w:t xml:space="preserve">Para ingresar a la lista de lugares se debe hacer </w:t>
+      </w:r>
+      <w:proofErr w:type="spellStart"/>
+      <w:r>
+        <w:rPr>
+          <w:sz w:val="24"/>
+          <w:szCs w:val="24"/>
+        </w:rPr>
+        <w:t>click</w:t>
+      </w:r>
+      <w:proofErr w:type="spellEnd"/>
+      <w:r>
+        <w:rPr>
+          <w:sz w:val="24"/>
+          <w:szCs w:val="24"/>
+        </w:rPr>
+        <w:t xml:space="preserve"> en la opción llamada “Lista lugares” del panel de navegación izquierdo.</w:t>
+      </w:r>
+    </w:p>
+    <w:p>
+      <w:pPr>
+        <w:pStyle w:val="Prrafodelista"/>
+        <w:numPr>
+          <w:ilvl w:val="0"/>
+          <w:numId w:val="14"/>
+        </w:numPr>
+        <w:rPr>
+          <w:sz w:val="24"/>
+          <w:szCs w:val="24"/>
+        </w:rPr>
+      </w:pPr>
+      <w:r>
+        <w:rPr>
+          <w:sz w:val="24"/>
+          <w:szCs w:val="24"/>
+        </w:rPr>
+        <w:t>Dentro de la misma se podrá ver información mas detallada del lugar presionando el botón “Ver más”.</w:t>
+      </w:r>
+    </w:p>
+    <w:p>
+      <w:pPr>
+        <w:pStyle w:val="Prrafodelista"/>
+        <w:numPr>
+          <w:ilvl w:val="0"/>
+          <w:numId w:val="14"/>
+        </w:numPr>
+        <w:rPr>
+          <w:sz w:val="24"/>
+          <w:szCs w:val="24"/>
+        </w:rPr>
+      </w:pPr>
+      <w:r>
+        <w:rPr>
+          <w:sz w:val="24"/>
+          <w:szCs w:val="24"/>
+        </w:rPr>
+        <w:t xml:space="preserve">Para ver el mapa de conectividad entre lugares se debe hacer </w:t>
+      </w:r>
+      <w:proofErr w:type="spellStart"/>
+      <w:r>
+        <w:rPr>
+          <w:sz w:val="24"/>
+          <w:szCs w:val="24"/>
+        </w:rPr>
+        <w:t>click</w:t>
+      </w:r>
+      <w:proofErr w:type="spellEnd"/>
+      <w:r>
+        <w:rPr>
+          <w:sz w:val="24"/>
+          <w:szCs w:val="24"/>
+        </w:rPr>
+        <w:t xml:space="preserve"> en el botón “Mapa de conectividad”.</w:t>
+      </w:r>
+    </w:p>
+    <w:p>
+      <w:pPr>
+        <w:pStyle w:val="Prrafodelista"/>
+        <w:numPr>
+          <w:ilvl w:val="0"/>
+          <w:numId w:val="14"/>
+        </w:numPr>
+        <w:rPr>
+          <w:sz w:val="24"/>
+          <w:szCs w:val="24"/>
+        </w:rPr>
+      </w:pPr>
+      <w:r>
+        <w:rPr>
+          <w:sz w:val="24"/>
+          <w:szCs w:val="24"/>
+        </w:rPr>
+        <w:t xml:space="preserve">Para ingresar un nuevo lugar se debe hacer </w:t>
+      </w:r>
+      <w:proofErr w:type="spellStart"/>
+      <w:r>
+        <w:rPr>
+          <w:sz w:val="24"/>
+          <w:szCs w:val="24"/>
+        </w:rPr>
+        <w:t>click</w:t>
+      </w:r>
+      <w:proofErr w:type="spellEnd"/>
+      <w:r>
+        <w:rPr>
+          <w:sz w:val="24"/>
+          <w:szCs w:val="24"/>
+        </w:rPr>
+        <w:t xml:space="preserve"> en el botón “Nuevo lugar”.</w:t>
+      </w:r>
+    </w:p>
+    <w:p>
+      <w:pPr>
+        <w:pStyle w:val="Prrafodelista"/>
+        <w:numPr>
+          <w:ilvl w:val="0"/>
+          <w:numId w:val="14"/>
+        </w:numPr>
+        <w:rPr>
+          <w:sz w:val="24"/>
+          <w:szCs w:val="24"/>
+        </w:rPr>
+      </w:pPr>
+      <w:r>
+        <w:rPr>
+          <w:sz w:val="24"/>
+          <w:szCs w:val="24"/>
+        </w:rPr>
+        <w:t>Dentro de la ventana de agregar lugar se debe ingresar el nombre del mismo, seleccionar entre uno de los 3 tipos de lugares.</w:t>
+      </w:r>
+    </w:p>
+    <w:p>
+      <w:pPr>
+        <w:pStyle w:val="Prrafodelista"/>
+        <w:numPr>
+          <w:ilvl w:val="0"/>
+          <w:numId w:val="14"/>
+        </w:numPr>
+        <w:rPr>
+          <w:sz w:val="24"/>
+          <w:szCs w:val="24"/>
+        </w:rPr>
+      </w:pPr>
+      <w:r>
+        <w:rPr>
+          <w:sz w:val="24"/>
+          <w:szCs w:val="24"/>
+        </w:rPr>
+        <w:t>Si el lugar es un puerto o patio se deberá ingresar la capacidad del mismo</w:t>
+      </w:r>
+    </w:p>
+    <w:p>
+      <w:pPr>
+        <w:pStyle w:val="Prrafodelista"/>
+        <w:numPr>
+          <w:ilvl w:val="0"/>
+          <w:numId w:val="14"/>
+        </w:numPr>
+        <w:rPr>
+          <w:sz w:val="24"/>
+          <w:szCs w:val="24"/>
+        </w:rPr>
+      </w:pPr>
+      <w:r>
+        <w:rPr>
+          <w:sz w:val="24"/>
+          <w:szCs w:val="24"/>
+        </w:rPr>
+        <w:t>Si el lugar es un establecimiento se deberá seleccionar el cliente del mismo</w:t>
+      </w:r>
+    </w:p>
+    <w:p>
+      <w:pPr>
+        <w:pStyle w:val="Prrafodelista"/>
+        <w:numPr>
+          <w:ilvl w:val="0"/>
+          <w:numId w:val="14"/>
+        </w:numPr>
+        <w:rPr>
+          <w:sz w:val="24"/>
+          <w:szCs w:val="24"/>
+        </w:rPr>
+      </w:pPr>
+      <w:r>
+        <w:rPr>
+          <w:sz w:val="24"/>
+          <w:szCs w:val="24"/>
+        </w:rPr>
+        <w:lastRenderedPageBreak/>
+        <w:t>Posteriormente se deberán seleccionar los tipos de medios de transporte permitidos en el lugar.</w:t>
+      </w:r>
+    </w:p>
+    <w:p>
+      <w:pPr>
+        <w:pStyle w:val="Prrafodelista"/>
+        <w:numPr>
+          <w:ilvl w:val="0"/>
+          <w:numId w:val="14"/>
+        </w:numPr>
+        <w:rPr>
+          <w:sz w:val="24"/>
+          <w:szCs w:val="24"/>
+        </w:rPr>
+      </w:pPr>
+      <w:r>
+        <w:rPr>
+          <w:sz w:val="24"/>
+          <w:szCs w:val="24"/>
+        </w:rPr>
+        <w:t>También se deberá seleccionar en el mapa o ingresar en la barra de debajo del mapa la ubicación del lugar.</w:t>
+      </w:r>
+      <w:r>
+        <w:rPr>
+          <w:sz w:val="24"/>
+          <w:szCs w:val="24"/>
+        </w:rPr>
+        <w:t xml:space="preserve"> </w:t>
+      </w:r>
+      <w:r>
+        <w:rPr>
+          <w:sz w:val="24"/>
+          <w:szCs w:val="24"/>
+        </w:rPr>
+        <w:t>Si el usuario ingreso caracteres incorrectos, información incoherente o fuera de orden se le desplegara un mensaje de error indicando cual fue el error que cometió</w:t>
+      </w:r>
+      <w:r>
+        <w:rPr>
+          <w:sz w:val="24"/>
+          <w:szCs w:val="24"/>
+        </w:rPr>
+        <w:t>.</w:t>
+      </w:r>
+    </w:p>
+    <w:p>
+      <w:pPr>
+        <w:pStyle w:val="Prrafodelista"/>
+        <w:numPr>
+          <w:ilvl w:val="0"/>
+          <w:numId w:val="14"/>
+        </w:numPr>
+        <w:rPr>
+          <w:sz w:val="24"/>
+          <w:szCs w:val="24"/>
+        </w:rPr>
+      </w:pPr>
+      <w:r>
+        <w:rPr>
+          <w:sz w:val="24"/>
+          <w:szCs w:val="24"/>
+        </w:rPr>
+        <w:t>Si el lugar es un puerto o patio se deberán administrar las zonas y subzonas del mismo.</w:t>
+      </w:r>
+    </w:p>
+    <w:p>
+      <w:pPr>
+        <w:pStyle w:val="Prrafodelista"/>
+        <w:numPr>
+          <w:ilvl w:val="0"/>
+          <w:numId w:val="14"/>
+        </w:numPr>
+        <w:rPr>
+          <w:sz w:val="24"/>
+          <w:szCs w:val="24"/>
+        </w:rPr>
+      </w:pPr>
+      <w:r>
+        <w:rPr>
+          <w:sz w:val="24"/>
+          <w:szCs w:val="24"/>
+        </w:rPr>
+        <w:t xml:space="preserve">Para agregar una zona se debe ingresar primero el nombre y la capacidad de la misma y hacer </w:t>
+      </w:r>
+      <w:proofErr w:type="spellStart"/>
+      <w:r>
+        <w:rPr>
+          <w:sz w:val="24"/>
+          <w:szCs w:val="24"/>
+        </w:rPr>
+        <w:t>click</w:t>
+      </w:r>
+      <w:proofErr w:type="spellEnd"/>
+      <w:r>
+        <w:rPr>
+          <w:sz w:val="24"/>
+          <w:szCs w:val="24"/>
+        </w:rPr>
+        <w:t xml:space="preserve"> en botón “Agregar zona”. Para eliminar una zona se debe hacer </w:t>
+      </w:r>
+      <w:proofErr w:type="spellStart"/>
+      <w:r>
+        <w:rPr>
+          <w:sz w:val="24"/>
+          <w:szCs w:val="24"/>
+        </w:rPr>
+        <w:t>click</w:t>
+      </w:r>
+      <w:proofErr w:type="spellEnd"/>
+      <w:r>
+        <w:rPr>
+          <w:sz w:val="24"/>
+          <w:szCs w:val="24"/>
+        </w:rPr>
+        <w:t xml:space="preserve"> en el botón “Eliminar zona”</w:t>
+      </w:r>
+    </w:p>
+    <w:p>
+      <w:pPr>
+        <w:pStyle w:val="Prrafodelista"/>
+        <w:numPr>
+          <w:ilvl w:val="0"/>
+          <w:numId w:val="14"/>
+        </w:numPr>
+        <w:rPr>
+          <w:sz w:val="24"/>
+          <w:szCs w:val="24"/>
+        </w:rPr>
+      </w:pPr>
+      <w:r>
+        <w:rPr>
+          <w:sz w:val="24"/>
+          <w:szCs w:val="24"/>
+        </w:rPr>
+        <w:t xml:space="preserve">Para agregar una </w:t>
+      </w:r>
+      <w:proofErr w:type="spellStart"/>
+      <w:r>
+        <w:rPr>
+          <w:sz w:val="24"/>
+          <w:szCs w:val="24"/>
+        </w:rPr>
+        <w:t>sub-zona</w:t>
+      </w:r>
+      <w:proofErr w:type="spellEnd"/>
+      <w:r>
+        <w:rPr>
+          <w:sz w:val="24"/>
+          <w:szCs w:val="24"/>
+        </w:rPr>
+        <w:t xml:space="preserve"> se debe ingresar primero el nombre y la capacidad de la misma y hacer </w:t>
+      </w:r>
+      <w:proofErr w:type="spellStart"/>
+      <w:r>
+        <w:rPr>
+          <w:sz w:val="24"/>
+          <w:szCs w:val="24"/>
+        </w:rPr>
+        <w:t>click</w:t>
+      </w:r>
+      <w:proofErr w:type="spellEnd"/>
+      <w:r>
+        <w:rPr>
+          <w:sz w:val="24"/>
+          <w:szCs w:val="24"/>
+        </w:rPr>
+        <w:t xml:space="preserve"> en botón “Agregar </w:t>
+      </w:r>
+      <w:proofErr w:type="spellStart"/>
+      <w:r>
+        <w:rPr>
+          <w:sz w:val="24"/>
+          <w:szCs w:val="24"/>
+        </w:rPr>
+        <w:t>sub-zona</w:t>
+      </w:r>
+      <w:proofErr w:type="spellEnd"/>
+      <w:r>
+        <w:rPr>
+          <w:sz w:val="24"/>
+          <w:szCs w:val="24"/>
+        </w:rPr>
+        <w:t>”.</w:t>
+      </w:r>
+      <w:r>
+        <w:rPr>
+          <w:sz w:val="24"/>
+          <w:szCs w:val="24"/>
+        </w:rPr>
+        <w:t xml:space="preserve"> </w:t>
+      </w:r>
+      <w:r>
+        <w:rPr>
+          <w:sz w:val="24"/>
+          <w:szCs w:val="24"/>
+        </w:rPr>
+        <w:t xml:space="preserve">Para eliminar una zona se debe hacer </w:t>
+      </w:r>
+      <w:proofErr w:type="spellStart"/>
+      <w:r>
+        <w:rPr>
+          <w:sz w:val="24"/>
+          <w:szCs w:val="24"/>
+        </w:rPr>
+        <w:t>click</w:t>
+      </w:r>
+      <w:proofErr w:type="spellEnd"/>
+      <w:r>
+        <w:rPr>
+          <w:sz w:val="24"/>
+          <w:szCs w:val="24"/>
+        </w:rPr>
+        <w:t xml:space="preserve"> en el botón “Eliminar </w:t>
+      </w:r>
+      <w:proofErr w:type="spellStart"/>
+      <w:r>
+        <w:rPr>
+          <w:sz w:val="24"/>
+          <w:szCs w:val="24"/>
+        </w:rPr>
+        <w:t>sub-zona</w:t>
+      </w:r>
+      <w:proofErr w:type="spellEnd"/>
+      <w:r>
+        <w:rPr>
+          <w:sz w:val="24"/>
+          <w:szCs w:val="24"/>
+        </w:rPr>
+        <w:t>”.</w:t>
+      </w:r>
+      <w:r>
+        <w:rPr>
+          <w:sz w:val="24"/>
+          <w:szCs w:val="24"/>
+        </w:rPr>
+        <w:t xml:space="preserve"> </w:t>
+      </w:r>
+      <w:r>
+        <w:rPr>
+          <w:sz w:val="24"/>
+          <w:szCs w:val="24"/>
+        </w:rPr>
+        <w:t>Si el usuario ingreso caracteres incorrectos, información incoherente o fuera de orden se le desplegara un mensaje de error indicando cual fue el error que cometió</w:t>
+      </w:r>
+      <w:r>
+        <w:rPr>
+          <w:sz w:val="24"/>
+          <w:szCs w:val="24"/>
+        </w:rPr>
+        <w:t>.</w:t>
+      </w:r>
+    </w:p>
+    <w:p>
+      <w:pPr>
+        <w:pStyle w:val="Prrafodelista"/>
+        <w:numPr>
+          <w:ilvl w:val="0"/>
+          <w:numId w:val="14"/>
+        </w:numPr>
+        <w:rPr>
+          <w:sz w:val="24"/>
+          <w:szCs w:val="24"/>
+        </w:rPr>
+      </w:pPr>
+      <w:r>
+        <w:rPr>
+          <w:sz w:val="24"/>
+          <w:szCs w:val="24"/>
+        </w:rPr>
+        <w:t xml:space="preserve">Para finalizar de agregar un lugar se deberá hacer </w:t>
+      </w:r>
+      <w:proofErr w:type="spellStart"/>
+      <w:r>
+        <w:rPr>
+          <w:sz w:val="24"/>
+          <w:szCs w:val="24"/>
+        </w:rPr>
+        <w:t>click</w:t>
+      </w:r>
+      <w:proofErr w:type="spellEnd"/>
+      <w:r>
+        <w:rPr>
+          <w:sz w:val="24"/>
+          <w:szCs w:val="24"/>
+        </w:rPr>
+        <w:t xml:space="preserve"> en “Aceptar”.</w:t>
+      </w:r>
+    </w:p>
+    <w:p>
+      <w:pPr>
+        <w:rPr>
+          <w:sz w:val="24"/>
+          <w:szCs w:val="24"/>
+        </w:rPr>
+      </w:pPr>
+    </w:p>
+    <w:p>
+      <w:pPr>
+        <w:rPr>
+          <w:sz w:val="24"/>
+          <w:szCs w:val="24"/>
+        </w:rPr>
+      </w:pPr>
+      <w:r>
+        <w:rPr>
+          <w:sz w:val="24"/>
+          <w:szCs w:val="24"/>
+        </w:rPr>
+        <w:t>Listar usuarios:</w:t>
+      </w:r>
+    </w:p>
+    <w:p>
+      <w:pPr>
+        <w:pStyle w:val="Prrafodelista"/>
+        <w:numPr>
+          <w:ilvl w:val="0"/>
+          <w:numId w:val="15"/>
+        </w:numPr>
+        <w:rPr>
+          <w:sz w:val="24"/>
+          <w:szCs w:val="24"/>
+        </w:rPr>
+      </w:pPr>
+      <w:r>
+        <w:rPr>
+          <w:sz w:val="24"/>
+          <w:szCs w:val="24"/>
+        </w:rPr>
+        <w:t xml:space="preserve">Para ver una lista de los usuarios del sistema se debe hacer </w:t>
+      </w:r>
+      <w:proofErr w:type="spellStart"/>
+      <w:r>
+        <w:rPr>
+          <w:sz w:val="24"/>
+          <w:szCs w:val="24"/>
+        </w:rPr>
+        <w:t>click</w:t>
+      </w:r>
+      <w:proofErr w:type="spellEnd"/>
+      <w:r>
+        <w:rPr>
+          <w:sz w:val="24"/>
+          <w:szCs w:val="24"/>
+        </w:rPr>
+        <w:t xml:space="preserve"> en el botón “Listar usuarios” del panel de navegación izquierdo.</w:t>
+      </w:r>
+    </w:p>
+    <w:p>
+      <w:pPr>
+        <w:pStyle w:val="Prrafodelista"/>
+        <w:numPr>
+          <w:ilvl w:val="0"/>
+          <w:numId w:val="15"/>
+        </w:numPr>
+        <w:rPr>
+          <w:sz w:val="24"/>
+          <w:szCs w:val="24"/>
+        </w:rPr>
+      </w:pPr>
+      <w:r>
+        <w:rPr>
+          <w:sz w:val="24"/>
+          <w:szCs w:val="24"/>
+        </w:rPr>
+        <w:t xml:space="preserve">Para ver información mas detallada de un usuario se debe hacer </w:t>
+      </w:r>
+      <w:proofErr w:type="spellStart"/>
+      <w:r>
+        <w:rPr>
+          <w:sz w:val="24"/>
+          <w:szCs w:val="24"/>
+        </w:rPr>
+        <w:t>click</w:t>
+      </w:r>
+      <w:proofErr w:type="spellEnd"/>
+      <w:r>
+        <w:rPr>
+          <w:sz w:val="24"/>
+          <w:szCs w:val="24"/>
+        </w:rPr>
+        <w:t xml:space="preserve"> en la opción </w:t>
+      </w:r>
+      <w:r>
+        <w:rPr>
+          <w:sz w:val="24"/>
+          <w:szCs w:val="24"/>
+        </w:rPr>
+        <w:t xml:space="preserve">“Ver </w:t>
+      </w:r>
+      <w:r>
+        <w:rPr>
+          <w:sz w:val="24"/>
+          <w:szCs w:val="24"/>
+        </w:rPr>
+        <w:t>más</w:t>
+      </w:r>
+      <w:r>
+        <w:rPr>
+          <w:sz w:val="24"/>
+          <w:szCs w:val="24"/>
+        </w:rPr>
+        <w:t>”.</w:t>
+      </w:r>
+    </w:p>
+    <w:p>
+      <w:pPr>
+        <w:pStyle w:val="Prrafodelista"/>
+        <w:numPr>
+          <w:ilvl w:val="0"/>
+          <w:numId w:val="15"/>
+        </w:numPr>
+        <w:rPr>
+          <w:sz w:val="24"/>
+          <w:szCs w:val="24"/>
+        </w:rPr>
+      </w:pPr>
+      <w:r>
+        <w:rPr>
+          <w:sz w:val="24"/>
+          <w:szCs w:val="24"/>
+        </w:rPr>
+        <w:t xml:space="preserve">Dentro de la información detallada del usuario se puede editar la información general del mismo haciendo </w:t>
+      </w:r>
+      <w:proofErr w:type="spellStart"/>
+      <w:r>
+        <w:rPr>
+          <w:sz w:val="24"/>
+          <w:szCs w:val="24"/>
+        </w:rPr>
+        <w:t>click</w:t>
+      </w:r>
+      <w:proofErr w:type="spellEnd"/>
+      <w:r>
+        <w:rPr>
+          <w:sz w:val="24"/>
+          <w:szCs w:val="24"/>
+        </w:rPr>
+        <w:t xml:space="preserve"> en el botón “Editar información personal”.</w:t>
+      </w:r>
+    </w:p>
+    <w:p>
+      <w:pPr>
+        <w:pStyle w:val="Prrafodelista"/>
+        <w:numPr>
+          <w:ilvl w:val="0"/>
+          <w:numId w:val="15"/>
+        </w:numPr>
+        <w:rPr>
+          <w:sz w:val="24"/>
+          <w:szCs w:val="24"/>
+        </w:rPr>
+      </w:pPr>
+      <w:r>
+        <w:rPr>
+          <w:sz w:val="24"/>
+          <w:szCs w:val="24"/>
+        </w:rPr>
+        <w:t>Para dar de baja un usuario se debe acceder a la información detallada del mismo y presionar el botón “Invalidar”.</w:t>
+      </w:r>
+    </w:p>
+    <w:p>
+      <w:pPr>
+        <w:rPr>
+          <w:sz w:val="24"/>
+          <w:szCs w:val="24"/>
+        </w:rPr>
+      </w:pPr>
+    </w:p>
+    <w:p>
+      <w:pPr>
+        <w:rPr>
+          <w:sz w:val="24"/>
+          <w:szCs w:val="24"/>
+        </w:rPr>
+      </w:pPr>
+      <w:r>
+        <w:rPr>
+          <w:sz w:val="24"/>
+          <w:szCs w:val="24"/>
+        </w:rPr>
+        <w:t>Agregar usuario:</w:t>
+      </w:r>
+    </w:p>
+    <w:p>
+      <w:pPr>
+        <w:pStyle w:val="Prrafodelista"/>
+        <w:numPr>
+          <w:ilvl w:val="0"/>
+          <w:numId w:val="16"/>
+        </w:numPr>
+        <w:rPr>
+          <w:sz w:val="24"/>
+          <w:szCs w:val="24"/>
+        </w:rPr>
+      </w:pPr>
+      <w:r>
+        <w:rPr>
+          <w:sz w:val="24"/>
+          <w:szCs w:val="24"/>
+        </w:rPr>
+        <w:t xml:space="preserve">Para agregar un nuevo usuario se debe hacer </w:t>
+      </w:r>
+      <w:proofErr w:type="spellStart"/>
+      <w:r>
+        <w:rPr>
+          <w:sz w:val="24"/>
+          <w:szCs w:val="24"/>
+        </w:rPr>
+        <w:t>click</w:t>
+      </w:r>
+      <w:proofErr w:type="spellEnd"/>
+      <w:r>
+        <w:rPr>
+          <w:sz w:val="24"/>
+          <w:szCs w:val="24"/>
+        </w:rPr>
+        <w:t xml:space="preserve"> en el botón “Nuevo usuario” ubicado en la esquina superior derecha de la lista de usuarios.</w:t>
+      </w:r>
+    </w:p>
+    <w:p>
+      <w:pPr>
+        <w:pStyle w:val="Prrafodelista"/>
+        <w:numPr>
+          <w:ilvl w:val="0"/>
+          <w:numId w:val="16"/>
+        </w:numPr>
+        <w:rPr>
+          <w:sz w:val="24"/>
+          <w:szCs w:val="24"/>
+        </w:rPr>
+      </w:pPr>
+      <w:r>
+        <w:rPr>
+          <w:sz w:val="24"/>
+          <w:szCs w:val="24"/>
+        </w:rPr>
+        <w:t>Dentro de la ventana se deberá ingresar toda la información correspondiente del nuevo usuario y por último seleccionar su rol dentro de la operación.</w:t>
+      </w:r>
+    </w:p>
+    <w:p>
+      <w:pPr>
+        <w:pStyle w:val="Prrafodelista"/>
+        <w:numPr>
+          <w:ilvl w:val="0"/>
+          <w:numId w:val="16"/>
+        </w:numPr>
+        <w:rPr>
+          <w:sz w:val="24"/>
+          <w:szCs w:val="24"/>
+        </w:rPr>
+      </w:pPr>
+      <w:r>
+        <w:rPr>
+          <w:sz w:val="24"/>
+          <w:szCs w:val="24"/>
+        </w:rPr>
+        <w:t xml:space="preserve">Para finalizar se deberá hacer </w:t>
+      </w:r>
+      <w:proofErr w:type="spellStart"/>
+      <w:r>
+        <w:rPr>
+          <w:sz w:val="24"/>
+          <w:szCs w:val="24"/>
+        </w:rPr>
+        <w:t>click</w:t>
+      </w:r>
+      <w:proofErr w:type="spellEnd"/>
+      <w:r>
+        <w:rPr>
+          <w:sz w:val="24"/>
+          <w:szCs w:val="24"/>
+        </w:rPr>
+        <w:t xml:space="preserve"> en el botón “Ingresar usuario”.</w:t>
+      </w:r>
+      <w:r>
+        <w:rPr>
+          <w:sz w:val="24"/>
+          <w:szCs w:val="24"/>
+        </w:rPr>
+        <w:t xml:space="preserve"> </w:t>
+      </w:r>
+      <w:r>
+        <w:rPr>
+          <w:sz w:val="24"/>
+          <w:szCs w:val="24"/>
+        </w:rPr>
+        <w:t>Si el usuario ingreso caracteres incorrectos, información incoherente o fuera de orden se le desplegara un mensaje de error indicando cual fue el error que cometió</w:t>
+      </w:r>
+      <w:r>
+        <w:rPr>
+          <w:sz w:val="24"/>
+          <w:szCs w:val="24"/>
+        </w:rPr>
+        <w:t>.</w:t>
+      </w:r>
+    </w:p>
+    <w:p>
+      <w:pPr>
+        <w:rPr>
+          <w:sz w:val="24"/>
+          <w:szCs w:val="24"/>
+        </w:rPr>
+      </w:pPr>
+    </w:p>
+    <w:p>
+      <w:pPr>
+        <w:rPr>
+          <w:sz w:val="24"/>
+          <w:szCs w:val="24"/>
+        </w:rPr>
+      </w:pPr>
+      <w:r>
+        <w:rPr>
+          <w:sz w:val="24"/>
+          <w:szCs w:val="24"/>
+        </w:rPr>
+        <w:t>Nueva precarga:</w:t>
+      </w:r>
+    </w:p>
+    <w:p>
+      <w:pPr>
+        <w:pStyle w:val="Prrafodelista"/>
+        <w:numPr>
+          <w:ilvl w:val="0"/>
+          <w:numId w:val="17"/>
+        </w:numPr>
+        <w:rPr>
+          <w:sz w:val="24"/>
+          <w:szCs w:val="24"/>
+        </w:rPr>
+      </w:pPr>
+      <w:r>
+        <w:rPr>
+          <w:sz w:val="24"/>
+          <w:szCs w:val="24"/>
+        </w:rPr>
+        <w:t xml:space="preserve">Para realizar una nueva precarga se debe hacer </w:t>
+      </w:r>
+      <w:proofErr w:type="spellStart"/>
+      <w:r>
+        <w:rPr>
+          <w:sz w:val="24"/>
+          <w:szCs w:val="24"/>
+        </w:rPr>
+        <w:t>click</w:t>
+      </w:r>
+      <w:proofErr w:type="spellEnd"/>
+      <w:r>
+        <w:rPr>
+          <w:sz w:val="24"/>
+          <w:szCs w:val="24"/>
+        </w:rPr>
+        <w:t xml:space="preserve"> en la opción “Nueva precarga” del panel de navegación izquierdo.</w:t>
+      </w:r>
+    </w:p>
+    <w:p>
+      <w:pPr>
+        <w:pStyle w:val="Prrafodelista"/>
+        <w:numPr>
+          <w:ilvl w:val="0"/>
+          <w:numId w:val="17"/>
+        </w:numPr>
+        <w:rPr>
+          <w:sz w:val="24"/>
+          <w:szCs w:val="24"/>
+        </w:rPr>
+      </w:pPr>
+      <w:r>
+        <w:rPr>
+          <w:sz w:val="24"/>
+          <w:szCs w:val="24"/>
+        </w:rPr>
+        <w:t>Dentro de la ventana se deberá ingresar primero el VIN del vehículo, el mismo deberá tener 17 caracteres e incluir letras y números.</w:t>
+      </w:r>
+      <w:r>
+        <w:rPr>
+          <w:sz w:val="24"/>
+          <w:szCs w:val="24"/>
+        </w:rPr>
+        <w:t xml:space="preserve"> </w:t>
+      </w:r>
+      <w:r>
+        <w:rPr>
+          <w:sz w:val="24"/>
+          <w:szCs w:val="24"/>
+        </w:rPr>
+        <w:t>Si el usuario ingreso caracteres incorrectos, información incoherente o fuera de orden se le desplegara un mensaje de error indicando cual fue el error que cometió</w:t>
+      </w:r>
+      <w:r>
+        <w:rPr>
+          <w:sz w:val="24"/>
+          <w:szCs w:val="24"/>
+        </w:rPr>
+        <w:t>.</w:t>
+      </w:r>
+    </w:p>
+    <w:p>
+      <w:pPr>
+        <w:pStyle w:val="Prrafodelista"/>
+        <w:numPr>
+          <w:ilvl w:val="0"/>
+          <w:numId w:val="17"/>
+        </w:numPr>
+        <w:rPr>
+          <w:sz w:val="24"/>
+          <w:szCs w:val="24"/>
+        </w:rPr>
+      </w:pPr>
+      <w:r>
+        <w:rPr>
+          <w:sz w:val="24"/>
+          <w:szCs w:val="24"/>
+        </w:rPr>
+        <w:t>Luego de ingresar el VIN se debe seleccionar de la lista desplegable de clientes el cliente del mismo.</w:t>
+      </w:r>
+    </w:p>
+    <w:p>
+      <w:pPr>
+        <w:pStyle w:val="Prrafodelista"/>
+        <w:numPr>
+          <w:ilvl w:val="0"/>
+          <w:numId w:val="17"/>
+        </w:numPr>
+        <w:rPr>
+          <w:sz w:val="24"/>
+          <w:szCs w:val="24"/>
+        </w:rPr>
+      </w:pPr>
+      <w:r>
+        <w:rPr>
+          <w:sz w:val="24"/>
+          <w:szCs w:val="24"/>
+        </w:rPr>
+        <w:t>Luego se puede ingresar opcionalmente el resto de la información del vehículo o dejarlo para que lo ingrese el operario.</w:t>
+      </w:r>
+    </w:p>
+    <w:p>
+      <w:pPr>
+        <w:pStyle w:val="Prrafodelista"/>
+        <w:numPr>
+          <w:ilvl w:val="0"/>
+          <w:numId w:val="17"/>
+        </w:numPr>
+        <w:rPr>
+          <w:sz w:val="24"/>
+          <w:szCs w:val="24"/>
+        </w:rPr>
+      </w:pPr>
+      <w:r>
+        <w:rPr>
+          <w:sz w:val="24"/>
+          <w:szCs w:val="24"/>
+        </w:rPr>
+        <w:t xml:space="preserve">Para finalizar la operación se debe hacer </w:t>
+      </w:r>
+      <w:proofErr w:type="spellStart"/>
+      <w:r>
+        <w:rPr>
+          <w:sz w:val="24"/>
+          <w:szCs w:val="24"/>
+        </w:rPr>
+        <w:t>click</w:t>
+      </w:r>
+      <w:proofErr w:type="spellEnd"/>
+      <w:r>
+        <w:rPr>
+          <w:sz w:val="24"/>
+          <w:szCs w:val="24"/>
+        </w:rPr>
+        <w:t xml:space="preserve"> en el botón “Guardar”.</w:t>
+      </w:r>
+      <w:r>
+        <w:rPr>
+          <w:sz w:val="24"/>
+          <w:szCs w:val="24"/>
+        </w:rPr>
+        <w:t xml:space="preserve"> </w:t>
+      </w:r>
+    </w:p>
+    <w:p>
+      <w:pPr>
+        <w:rPr>
+          <w:sz w:val="24"/>
+          <w:szCs w:val="24"/>
+        </w:rPr>
+      </w:pPr>
+    </w:p>
+    <w:p>
+      <w:pPr>
+        <w:rPr>
+          <w:sz w:val="24"/>
+          <w:szCs w:val="24"/>
+        </w:rPr>
+      </w:pPr>
+      <w:r>
+        <w:rPr>
+          <w:sz w:val="24"/>
+          <w:szCs w:val="24"/>
+        </w:rPr>
+        <w:lastRenderedPageBreak/>
+        <w:t>Precargar masivas:</w:t>
+      </w:r>
+    </w:p>
+    <w:p>
+      <w:pPr>
+        <w:pStyle w:val="Prrafodelista"/>
+        <w:numPr>
+          <w:ilvl w:val="0"/>
+          <w:numId w:val="18"/>
+        </w:numPr>
+        <w:rPr>
+          <w:sz w:val="24"/>
+          <w:szCs w:val="24"/>
+        </w:rPr>
+      </w:pPr>
+      <w:r>
+        <w:rPr>
+          <w:sz w:val="24"/>
+          <w:szCs w:val="24"/>
+        </w:rPr>
+        <w:t xml:space="preserve">Para ingresar </w:t>
+      </w:r>
+      <w:r>
+        <w:rPr>
+          <w:sz w:val="24"/>
+          <w:szCs w:val="24"/>
+        </w:rPr>
+        <w:t>una precarga masiva importada desde un .</w:t>
+      </w:r>
+      <w:proofErr w:type="spellStart"/>
+      <w:r>
+        <w:rPr>
+          <w:sz w:val="24"/>
+          <w:szCs w:val="24"/>
+        </w:rPr>
+        <w:t>csv</w:t>
+      </w:r>
+      <w:proofErr w:type="spellEnd"/>
+      <w:r>
+        <w:rPr>
+          <w:sz w:val="24"/>
+          <w:szCs w:val="24"/>
+        </w:rPr>
+        <w:t xml:space="preserve"> se debe hacer </w:t>
+      </w:r>
+      <w:proofErr w:type="spellStart"/>
+      <w:r>
+        <w:rPr>
+          <w:sz w:val="24"/>
+          <w:szCs w:val="24"/>
+        </w:rPr>
+        <w:t>click</w:t>
+      </w:r>
+      <w:proofErr w:type="spellEnd"/>
+      <w:r>
+        <w:rPr>
+          <w:sz w:val="24"/>
+          <w:szCs w:val="24"/>
+        </w:rPr>
+        <w:t xml:space="preserve"> en el botón “Precarga masiva” del panel de navegación izquierdo.</w:t>
+      </w:r>
+    </w:p>
+    <w:p>
+      <w:pPr>
+        <w:rPr>
+          <w:sz w:val="24"/>
+          <w:szCs w:val="24"/>
+        </w:rPr>
+      </w:pPr>
+    </w:p>
+    <w:p>
+      <w:pPr>
+        <w:rPr>
+          <w:sz w:val="24"/>
+          <w:szCs w:val="24"/>
+        </w:rPr>
+      </w:pPr>
+      <w:r>
+        <w:rPr>
+          <w:sz w:val="24"/>
+          <w:szCs w:val="24"/>
+        </w:rPr>
+        <w:t>Mensajes:</w:t>
+      </w:r>
+    </w:p>
+    <w:p>
+      <w:pPr>
+        <w:pStyle w:val="Prrafodelista"/>
+        <w:numPr>
+          <w:ilvl w:val="0"/>
+          <w:numId w:val="19"/>
+        </w:numPr>
+        <w:rPr>
+          <w:sz w:val="24"/>
+          <w:szCs w:val="24"/>
+        </w:rPr>
+      </w:pPr>
+      <w:r>
+        <w:rPr>
+          <w:sz w:val="24"/>
+          <w:szCs w:val="24"/>
+        </w:rPr>
+        <w:t xml:space="preserve">Para acceder a los mensajes recibidos por los clientes desde la pagina web se debe hacer </w:t>
+      </w:r>
+      <w:proofErr w:type="spellStart"/>
+      <w:r>
+        <w:rPr>
+          <w:sz w:val="24"/>
+          <w:szCs w:val="24"/>
+        </w:rPr>
+        <w:t>click</w:t>
+      </w:r>
+      <w:proofErr w:type="spellEnd"/>
+      <w:r>
+        <w:rPr>
+          <w:sz w:val="24"/>
+          <w:szCs w:val="24"/>
+        </w:rPr>
+        <w:t xml:space="preserve"> en la opción “Mensajes” del panel de navegación izquierdo.</w:t>
+      </w:r>
+    </w:p>
+    <w:p>
+      <w:pPr>
+        <w:pStyle w:val="Prrafodelista"/>
+        <w:numPr>
+          <w:ilvl w:val="0"/>
+          <w:numId w:val="19"/>
+        </w:numPr>
+        <w:rPr>
+          <w:sz w:val="24"/>
+          <w:szCs w:val="24"/>
+        </w:rPr>
+      </w:pPr>
+      <w:r>
+        <w:rPr>
+          <w:sz w:val="24"/>
+          <w:szCs w:val="24"/>
+        </w:rPr>
+        <w:t>Dentro de la misma se mostrará una lista con los distintos VIN de los vehículos cargados y se podrá seleccionar uno para ver los mensajes de dicho vehículo.</w:t>
+      </w:r>
+    </w:p>
+    <w:p>
+      <w:pPr>
+        <w:pStyle w:val="Prrafodelista"/>
+        <w:numPr>
+          <w:ilvl w:val="0"/>
+          <w:numId w:val="19"/>
+        </w:numPr>
+        <w:rPr>
+          <w:sz w:val="24"/>
+          <w:szCs w:val="24"/>
+        </w:rPr>
+      </w:pPr>
+      <w:r>
+        <w:rPr>
+          <w:sz w:val="24"/>
+          <w:szCs w:val="24"/>
+        </w:rPr>
+        <w:t xml:space="preserve">Para enviar un mensaje se deberá escribir el mismo en la barra de texto inferior y hacer </w:t>
+      </w:r>
+      <w:proofErr w:type="spellStart"/>
+      <w:r>
+        <w:rPr>
+          <w:sz w:val="24"/>
+          <w:szCs w:val="24"/>
+        </w:rPr>
+        <w:t>click</w:t>
+      </w:r>
+      <w:proofErr w:type="spellEnd"/>
+      <w:r>
+        <w:rPr>
+          <w:sz w:val="24"/>
+          <w:szCs w:val="24"/>
+        </w:rPr>
+        <w:t xml:space="preserve"> en “Enviar”.</w:t>
+      </w:r>
+    </w:p>
+    <w:p>
+      <w:pPr>
+        <w:rPr>
+          <w:sz w:val="24"/>
+          <w:szCs w:val="24"/>
+        </w:rPr>
+      </w:pPr>
+    </w:p>
+    <w:p>
+      <w:pPr>
+        <w:rPr>
+          <w:sz w:val="24"/>
+          <w:szCs w:val="24"/>
+        </w:rPr>
+      </w:pPr>
+      <w:r>
+        <w:rPr>
+          <w:sz w:val="24"/>
+          <w:szCs w:val="24"/>
+        </w:rPr>
+        <w:t>Consola de Python:</w:t>
+      </w:r>
+    </w:p>
+    <w:p>
+      <w:pPr>
+        <w:pStyle w:val="Prrafodelista"/>
+        <w:numPr>
+          <w:ilvl w:val="0"/>
+          <w:numId w:val="20"/>
+        </w:numPr>
+        <w:rPr>
+          <w:sz w:val="24"/>
+          <w:szCs w:val="24"/>
+        </w:rPr>
+      </w:pPr>
+      <w:r>
+        <w:rPr>
+          <w:sz w:val="24"/>
+          <w:szCs w:val="24"/>
+        </w:rPr>
+        <w:t xml:space="preserve">Para acceder a la consola de Python de la aplicación se deberá hacer </w:t>
+      </w:r>
+      <w:proofErr w:type="spellStart"/>
+      <w:r>
+        <w:rPr>
+          <w:sz w:val="24"/>
+          <w:szCs w:val="24"/>
+        </w:rPr>
+        <w:t>click</w:t>
+      </w:r>
+      <w:proofErr w:type="spellEnd"/>
+      <w:r>
+        <w:rPr>
+          <w:sz w:val="24"/>
+          <w:szCs w:val="24"/>
+        </w:rPr>
+        <w:t xml:space="preserve"> en la opción “Consola de Python” del panel de navegación izquierdo.</w:t>
+      </w:r>
+    </w:p>
+    <w:p>
+      <w:pPr>
+        <w:pStyle w:val="Prrafodelista"/>
+        <w:numPr>
+          <w:ilvl w:val="0"/>
+          <w:numId w:val="20"/>
+        </w:numPr>
+        <w:rPr>
+          <w:sz w:val="24"/>
+          <w:szCs w:val="24"/>
+        </w:rPr>
+      </w:pPr>
+      <w:r>
+        <w:rPr>
+          <w:sz w:val="24"/>
+          <w:szCs w:val="24"/>
+        </w:rPr>
+        <w:t>Dentro de la misma se podrán hacer consultas en lenguaje Python.</w:t>
+      </w:r>
+    </w:p>
+    <w:p>
+      <w:pPr>
+        <w:rPr>
+          <w:sz w:val="24"/>
+          <w:szCs w:val="24"/>
+        </w:rPr>
+      </w:pPr>
+    </w:p>
+    <w:p>
+      <w:pPr>
+        <w:rPr>
+          <w:sz w:val="24"/>
+          <w:szCs w:val="24"/>
+        </w:rPr>
+      </w:pPr>
+      <w:r>
+        <w:rPr>
+          <w:sz w:val="24"/>
+          <w:szCs w:val="24"/>
+        </w:rPr>
+        <w:t>Chat:</w:t>
+      </w:r>
+    </w:p>
+    <w:p>
+      <w:pPr>
+        <w:pStyle w:val="Prrafodelista"/>
+        <w:numPr>
+          <w:ilvl w:val="0"/>
+          <w:numId w:val="21"/>
+        </w:numPr>
+        <w:rPr>
+          <w:sz w:val="24"/>
+          <w:szCs w:val="24"/>
+        </w:rPr>
+      </w:pPr>
+      <w:r>
+        <w:rPr>
+          <w:sz w:val="24"/>
+          <w:szCs w:val="24"/>
+        </w:rPr>
+        <w:t xml:space="preserve">Para ingresar al chat entre usuario se debe hacer </w:t>
+      </w:r>
+      <w:proofErr w:type="spellStart"/>
+      <w:r>
+        <w:rPr>
+          <w:sz w:val="24"/>
+          <w:szCs w:val="24"/>
+        </w:rPr>
+        <w:t>click</w:t>
+      </w:r>
+      <w:proofErr w:type="spellEnd"/>
+      <w:r>
+        <w:rPr>
+          <w:sz w:val="24"/>
+          <w:szCs w:val="24"/>
+        </w:rPr>
+        <w:t xml:space="preserve"> en la opción “Chat” del panel de navegación izquierdo.</w:t>
+      </w:r>
+    </w:p>
+    <w:p>
+      <w:pPr>
+        <w:pStyle w:val="Prrafodelista"/>
+        <w:numPr>
+          <w:ilvl w:val="0"/>
+          <w:numId w:val="21"/>
+        </w:numPr>
+        <w:rPr>
+          <w:sz w:val="24"/>
+          <w:szCs w:val="24"/>
+        </w:rPr>
+      </w:pPr>
+      <w:r>
+        <w:rPr>
+          <w:sz w:val="24"/>
+          <w:szCs w:val="24"/>
+        </w:rPr>
+        <w:t>Dentro del chat, para enviar un mensaje se debe seleccionar el usuario al que se lo vas a enviar desde la lista de usuarios.</w:t>
+      </w:r>
+    </w:p>
+    <w:p>
+      <w:pPr>
+        <w:pStyle w:val="Prrafodelista"/>
+        <w:numPr>
+          <w:ilvl w:val="0"/>
+          <w:numId w:val="21"/>
+        </w:numPr>
+        <w:rPr>
+          <w:sz w:val="24"/>
+          <w:szCs w:val="24"/>
+        </w:rPr>
+      </w:pPr>
+      <w:r>
+        <w:rPr>
+          <w:sz w:val="24"/>
+          <w:szCs w:val="24"/>
+        </w:rPr>
+        <w:t>Luego se debe escribir el mensaje que quiere enviar el usuario en el cuadro de texto inferior y pulsar el botón “Enviar”.</w:t>
+      </w:r>
+    </w:p>
+    <w:p>
+      <w:pPr>
+        <w:spacing w:line="259" w:lineRule="auto"/>
+        <w:rPr>
+          <w:sz w:val="24"/>
+          <w:szCs w:val="24"/>
+        </w:rPr>
+      </w:pPr>
+    </w:p>
     <w:sectPr>
       <w:pgSz w:w="11906" w:h="16838"/>
       <w:pgMar w:top="720" w:right="720" w:bottom="720" w:left="720" w:header="708" w:footer="708" w:gutter="0"/>
@@ -3028,6 +5314,92 @@
     </w:lvl>
   </w:abstractNum>
   <w:abstractNum w:abstractNumId="1" w15:restartNumberingAfterBreak="0">
+    <w:nsid w:val="10802425"/>
+    <w:multiLevelType w:val="hybridMultilevel"/>
+    <w:tmpl w:val="D2908636"/>
+    <w:lvl w:ilvl="0" w:tplc="0C0A000F">
+      <w:start w:val="1"/>
+      <w:numFmt w:val="decimal"/>
+      <w:lvlText w:val="%1."/>
+      <w:lvlJc w:val="left"/>
+      <w:pPr>
+        <w:ind w:left="720" w:hanging="360"/>
+      </w:pPr>
+    </w:lvl>
+    <w:lvl w:ilvl="1" w:tplc="0C0A0019" w:tentative="1">
+      <w:start w:val="1"/>
+      <w:numFmt w:val="lowerLetter"/>
+      <w:lvlText w:val="%2."/>
+      <w:lvlJc w:val="left"/>
+      <w:pPr>
+        <w:ind w:left="1440" w:hanging="360"/>
+      </w:pPr>
+    </w:lvl>
+    <w:lvl w:ilvl="2" w:tplc="0C0A001B" w:tentative="1">
+      <w:start w:val="1"/>
+      <w:numFmt w:val="lowerRoman"/>
+      <w:lvlText w:val="%3."/>
+      <w:lvlJc w:val="right"/>
+      <w:pPr>
+        <w:ind w:left="2160" w:hanging="180"/>
+      </w:pPr>
+    </w:lvl>
+    <w:lvl w:ilvl="3" w:tplc="0C0A000F" w:tentative="1">
+      <w:start w:val="1"/>
+      <w:numFmt w:val="decimal"/>
+      <w:lvlText w:val="%4."/>
+      <w:lvlJc w:val="left"/>
+      <w:pPr>
+        <w:ind w:left="2880" w:hanging="360"/>
+      </w:pPr>
+    </w:lvl>
+    <w:lvl w:ilvl="4" w:tplc="0C0A0019" w:tentative="1">
+      <w:start w:val="1"/>
+      <w:numFmt w:val="lowerLetter"/>
+      <w:lvlText w:val="%5."/>
+      <w:lvlJc w:val="left"/>
+      <w:pPr>
+        <w:ind w:left="3600" w:hanging="360"/>
+      </w:pPr>
+    </w:lvl>
+    <w:lvl w:ilvl="5" w:tplc="0C0A001B" w:tentative="1">
+      <w:start w:val="1"/>
+      <w:numFmt w:val="lowerRoman"/>
+      <w:lvlText w:val="%6."/>
+      <w:lvlJc w:val="right"/>
+      <w:pPr>
+        <w:ind w:left="4320" w:hanging="180"/>
+      </w:pPr>
+    </w:lvl>
+    <w:lvl w:ilvl="6" w:tplc="0C0A000F" w:tentative="1">
+      <w:start w:val="1"/>
+      <w:numFmt w:val="decimal"/>
+      <w:lvlText w:val="%7."/>
+      <w:lvlJc w:val="left"/>
+      <w:pPr>
+        <w:ind w:left="5040" w:hanging="360"/>
+      </w:pPr>
+    </w:lvl>
+    <w:lvl w:ilvl="7" w:tplc="0C0A0019" w:tentative="1">
+      <w:start w:val="1"/>
+      <w:numFmt w:val="lowerLetter"/>
+      <w:lvlText w:val="%8."/>
+      <w:lvlJc w:val="left"/>
+      <w:pPr>
+        <w:ind w:left="5760" w:hanging="360"/>
+      </w:pPr>
+    </w:lvl>
+    <w:lvl w:ilvl="8" w:tplc="0C0A001B" w:tentative="1">
+      <w:start w:val="1"/>
+      <w:numFmt w:val="lowerRoman"/>
+      <w:lvlText w:val="%9."/>
+      <w:lvlJc w:val="right"/>
+      <w:pPr>
+        <w:ind w:left="6480" w:hanging="180"/>
+      </w:pPr>
+    </w:lvl>
+  </w:abstractNum>
+  <w:abstractNum w:abstractNumId="2" w15:restartNumberingAfterBreak="0">
     <w:nsid w:val="11CF6CDF"/>
     <w:multiLevelType w:val="hybridMultilevel"/>
     <w:tmpl w:val="CCE029FE"/>
@@ -3113,7 +5485,7 @@
       </w:pPr>
     </w:lvl>
   </w:abstractNum>
-  <w:abstractNum w:abstractNumId="2" w15:restartNumberingAfterBreak="0">
+  <w:abstractNum w:abstractNumId="3" w15:restartNumberingAfterBreak="0">
     <w:nsid w:val="12644915"/>
     <w:multiLevelType w:val="hybridMultilevel"/>
     <w:tmpl w:val="C2FCF2DC"/>
@@ -3202,7 +5574,93 @@
       </w:pPr>
     </w:lvl>
   </w:abstractNum>
-  <w:abstractNum w:abstractNumId="3" w15:restartNumberingAfterBreak="0">
+  <w:abstractNum w:abstractNumId="4" w15:restartNumberingAfterBreak="0">
+    <w:nsid w:val="15910EB7"/>
+    <w:multiLevelType w:val="hybridMultilevel"/>
+    <w:tmpl w:val="4AB6751E"/>
+    <w:lvl w:ilvl="0" w:tplc="0C0A000F">
+      <w:start w:val="1"/>
+      <w:numFmt w:val="decimal"/>
+      <w:lvlText w:val="%1."/>
+      <w:lvlJc w:val="left"/>
+      <w:pPr>
+        <w:ind w:left="720" w:hanging="360"/>
+      </w:pPr>
+    </w:lvl>
+    <w:lvl w:ilvl="1" w:tplc="0C0A0019" w:tentative="1">
+      <w:start w:val="1"/>
+      <w:numFmt w:val="lowerLetter"/>
+      <w:lvlText w:val="%2."/>
+      <w:lvlJc w:val="left"/>
+      <w:pPr>
+        <w:ind w:left="1440" w:hanging="360"/>
+      </w:pPr>
+    </w:lvl>
+    <w:lvl w:ilvl="2" w:tplc="0C0A001B" w:tentative="1">
+      <w:start w:val="1"/>
+      <w:numFmt w:val="lowerRoman"/>
+      <w:lvlText w:val="%3."/>
+      <w:lvlJc w:val="right"/>
+      <w:pPr>
+        <w:ind w:left="2160" w:hanging="180"/>
+      </w:pPr>
+    </w:lvl>
+    <w:lvl w:ilvl="3" w:tplc="0C0A000F" w:tentative="1">
+      <w:start w:val="1"/>
+      <w:numFmt w:val="decimal"/>
+      <w:lvlText w:val="%4."/>
+      <w:lvlJc w:val="left"/>
+      <w:pPr>
+        <w:ind w:left="2880" w:hanging="360"/>
+      </w:pPr>
+    </w:lvl>
+    <w:lvl w:ilvl="4" w:tplc="0C0A0019" w:tentative="1">
+      <w:start w:val="1"/>
+      <w:numFmt w:val="lowerLetter"/>
+      <w:lvlText w:val="%5."/>
+      <w:lvlJc w:val="left"/>
+      <w:pPr>
+        <w:ind w:left="3600" w:hanging="360"/>
+      </w:pPr>
+    </w:lvl>
+    <w:lvl w:ilvl="5" w:tplc="0C0A001B" w:tentative="1">
+      <w:start w:val="1"/>
+      <w:numFmt w:val="lowerRoman"/>
+      <w:lvlText w:val="%6."/>
+      <w:lvlJc w:val="right"/>
+      <w:pPr>
+        <w:ind w:left="4320" w:hanging="180"/>
+      </w:pPr>
+    </w:lvl>
+    <w:lvl w:ilvl="6" w:tplc="0C0A000F" w:tentative="1">
+      <w:start w:val="1"/>
+      <w:numFmt w:val="decimal"/>
+      <w:lvlText w:val="%7."/>
+      <w:lvlJc w:val="left"/>
+      <w:pPr>
+        <w:ind w:left="5040" w:hanging="360"/>
+      </w:pPr>
+    </w:lvl>
+    <w:lvl w:ilvl="7" w:tplc="0C0A0019" w:tentative="1">
+      <w:start w:val="1"/>
+      <w:numFmt w:val="lowerLetter"/>
+      <w:lvlText w:val="%8."/>
+      <w:lvlJc w:val="left"/>
+      <w:pPr>
+        <w:ind w:left="5760" w:hanging="360"/>
+      </w:pPr>
+    </w:lvl>
+    <w:lvl w:ilvl="8" w:tplc="0C0A001B" w:tentative="1">
+      <w:start w:val="1"/>
+      <w:numFmt w:val="lowerRoman"/>
+      <w:lvlText w:val="%9."/>
+      <w:lvlJc w:val="right"/>
+      <w:pPr>
+        <w:ind w:left="6480" w:hanging="180"/>
+      </w:pPr>
+    </w:lvl>
+  </w:abstractNum>
+  <w:abstractNum w:abstractNumId="5" w15:restartNumberingAfterBreak="0">
     <w:nsid w:val="1A2A7E89"/>
     <w:multiLevelType w:val="hybridMultilevel"/>
     <w:tmpl w:val="34924B7A"/>
@@ -3291,7 +5749,93 @@
       </w:pPr>
     </w:lvl>
   </w:abstractNum>
-  <w:abstractNum w:abstractNumId="4" w15:restartNumberingAfterBreak="0">
+  <w:abstractNum w:abstractNumId="6" w15:restartNumberingAfterBreak="0">
+    <w:nsid w:val="1B3D39AF"/>
+    <w:multiLevelType w:val="hybridMultilevel"/>
+    <w:tmpl w:val="688C1CCC"/>
+    <w:lvl w:ilvl="0" w:tplc="0C0A000F">
+      <w:start w:val="1"/>
+      <w:numFmt w:val="decimal"/>
+      <w:lvlText w:val="%1."/>
+      <w:lvlJc w:val="left"/>
+      <w:pPr>
+        <w:ind w:left="720" w:hanging="360"/>
+      </w:pPr>
+    </w:lvl>
+    <w:lvl w:ilvl="1" w:tplc="0C0A0019" w:tentative="1">
+      <w:start w:val="1"/>
+      <w:numFmt w:val="lowerLetter"/>
+      <w:lvlText w:val="%2."/>
+      <w:lvlJc w:val="left"/>
+      <w:pPr>
+        <w:ind w:left="1440" w:hanging="360"/>
+      </w:pPr>
+    </w:lvl>
+    <w:lvl w:ilvl="2" w:tplc="0C0A001B" w:tentative="1">
+      <w:start w:val="1"/>
+      <w:numFmt w:val="lowerRoman"/>
+      <w:lvlText w:val="%3."/>
+      <w:lvlJc w:val="right"/>
+      <w:pPr>
+        <w:ind w:left="2160" w:hanging="180"/>
+      </w:pPr>
+    </w:lvl>
+    <w:lvl w:ilvl="3" w:tplc="0C0A000F" w:tentative="1">
+      <w:start w:val="1"/>
+      <w:numFmt w:val="decimal"/>
+      <w:lvlText w:val="%4."/>
+      <w:lvlJc w:val="left"/>
+      <w:pPr>
+        <w:ind w:left="2880" w:hanging="360"/>
+      </w:pPr>
+    </w:lvl>
+    <w:lvl w:ilvl="4" w:tplc="0C0A0019" w:tentative="1">
+      <w:start w:val="1"/>
+      <w:numFmt w:val="lowerLetter"/>
+      <w:lvlText w:val="%5."/>
+      <w:lvlJc w:val="left"/>
+      <w:pPr>
+        <w:ind w:left="3600" w:hanging="360"/>
+      </w:pPr>
+    </w:lvl>
+    <w:lvl w:ilvl="5" w:tplc="0C0A001B" w:tentative="1">
+      <w:start w:val="1"/>
+      <w:numFmt w:val="lowerRoman"/>
+      <w:lvlText w:val="%6."/>
+      <w:lvlJc w:val="right"/>
+      <w:pPr>
+        <w:ind w:left="4320" w:hanging="180"/>
+      </w:pPr>
+    </w:lvl>
+    <w:lvl w:ilvl="6" w:tplc="0C0A000F" w:tentative="1">
+      <w:start w:val="1"/>
+      <w:numFmt w:val="decimal"/>
+      <w:lvlText w:val="%7."/>
+      <w:lvlJc w:val="left"/>
+      <w:pPr>
+        <w:ind w:left="5040" w:hanging="360"/>
+      </w:pPr>
+    </w:lvl>
+    <w:lvl w:ilvl="7" w:tplc="0C0A0019" w:tentative="1">
+      <w:start w:val="1"/>
+      <w:numFmt w:val="lowerLetter"/>
+      <w:lvlText w:val="%8."/>
+      <w:lvlJc w:val="left"/>
+      <w:pPr>
+        <w:ind w:left="5760" w:hanging="360"/>
+      </w:pPr>
+    </w:lvl>
+    <w:lvl w:ilvl="8" w:tplc="0C0A001B" w:tentative="1">
+      <w:start w:val="1"/>
+      <w:numFmt w:val="lowerRoman"/>
+      <w:lvlText w:val="%9."/>
+      <w:lvlJc w:val="right"/>
+      <w:pPr>
+        <w:ind w:left="6480" w:hanging="180"/>
+      </w:pPr>
+    </w:lvl>
+  </w:abstractNum>
+  <w:abstractNum w:abstractNumId="7" w15:restartNumberingAfterBreak="0">
     <w:nsid w:val="1CA06D7E"/>
     <w:multiLevelType w:val="hybridMultilevel"/>
     <w:tmpl w:val="9A6A5D66"/>
@@ -3380,7 +5924,179 @@
       </w:pPr>
     </w:lvl>
   </w:abstractNum>
-  <w:abstractNum w:abstractNumId="5" w15:restartNumberingAfterBreak="0">
+  <w:abstractNum w:abstractNumId="8" w15:restartNumberingAfterBreak="0">
+    <w:nsid w:val="284B7FA7"/>
+    <w:multiLevelType w:val="hybridMultilevel"/>
+    <w:tmpl w:val="15607F0E"/>
+    <w:lvl w:ilvl="0" w:tplc="0C0A000F">
+      <w:start w:val="1"/>
+      <w:numFmt w:val="decimal"/>
+      <w:lvlText w:val="%1."/>
+      <w:lvlJc w:val="left"/>
+      <w:pPr>
+        <w:ind w:left="720" w:hanging="360"/>
+      </w:pPr>
+    </w:lvl>
+    <w:lvl w:ilvl="1" w:tplc="0C0A0019" w:tentative="1">
+      <w:start w:val="1"/>
+      <w:numFmt w:val="lowerLetter"/>
+      <w:lvlText w:val="%2."/>
+      <w:lvlJc w:val="left"/>
+      <w:pPr>
+        <w:ind w:left="1440" w:hanging="360"/>
+      </w:pPr>
+    </w:lvl>
+    <w:lvl w:ilvl="2" w:tplc="0C0A001B" w:tentative="1">
+      <w:start w:val="1"/>
+      <w:numFmt w:val="lowerRoman"/>
+      <w:lvlText w:val="%3."/>
+      <w:lvlJc w:val="right"/>
+      <w:pPr>
+        <w:ind w:left="2160" w:hanging="180"/>
+      </w:pPr>
+    </w:lvl>
+    <w:lvl w:ilvl="3" w:tplc="0C0A000F" w:tentative="1">
+      <w:start w:val="1"/>
+      <w:numFmt w:val="decimal"/>
+      <w:lvlText w:val="%4."/>
+      <w:lvlJc w:val="left"/>
+      <w:pPr>
+        <w:ind w:left="2880" w:hanging="360"/>
+      </w:pPr>
+    </w:lvl>
+    <w:lvl w:ilvl="4" w:tplc="0C0A0019" w:tentative="1">
+      <w:start w:val="1"/>
+      <w:numFmt w:val="lowerLetter"/>
+      <w:lvlText w:val="%5."/>
+      <w:lvlJc w:val="left"/>
+      <w:pPr>
+        <w:ind w:left="3600" w:hanging="360"/>
+      </w:pPr>
+    </w:lvl>
+    <w:lvl w:ilvl="5" w:tplc="0C0A001B" w:tentative="1">
+      <w:start w:val="1"/>
+      <w:numFmt w:val="lowerRoman"/>
+      <w:lvlText w:val="%6."/>
+      <w:lvlJc w:val="right"/>
+      <w:pPr>
+        <w:ind w:left="4320" w:hanging="180"/>
+      </w:pPr>
+    </w:lvl>
+    <w:lvl w:ilvl="6" w:tplc="0C0A000F" w:tentative="1">
+      <w:start w:val="1"/>
+      <w:numFmt w:val="decimal"/>
+      <w:lvlText w:val="%7."/>
+      <w:lvlJc w:val="left"/>
+      <w:pPr>
+        <w:ind w:left="5040" w:hanging="360"/>
+      </w:pPr>
+    </w:lvl>
+    <w:lvl w:ilvl="7" w:tplc="0C0A0019" w:tentative="1">
+      <w:start w:val="1"/>
+      <w:numFmt w:val="lowerLetter"/>
+      <w:lvlText w:val="%8."/>
+      <w:lvlJc w:val="left"/>
+      <w:pPr>
+        <w:ind w:left="5760" w:hanging="360"/>
+      </w:pPr>
+    </w:lvl>
+    <w:lvl w:ilvl="8" w:tplc="0C0A001B" w:tentative="1">
+      <w:start w:val="1"/>
+      <w:numFmt w:val="lowerRoman"/>
+      <w:lvlText w:val="%9."/>
+      <w:lvlJc w:val="right"/>
+      <w:pPr>
+        <w:ind w:left="6480" w:hanging="180"/>
+      </w:pPr>
+    </w:lvl>
+  </w:abstractNum>
+  <w:abstractNum w:abstractNumId="9" w15:restartNumberingAfterBreak="0">
+    <w:nsid w:val="2F451A6C"/>
+    <w:multiLevelType w:val="hybridMultilevel"/>
+    <w:tmpl w:val="B476AD9E"/>
+    <w:lvl w:ilvl="0" w:tplc="0C0A000F">
+      <w:start w:val="1"/>
+      <w:numFmt w:val="decimal"/>
+      <w:lvlText w:val="%1."/>
+      <w:lvlJc w:val="left"/>
+      <w:pPr>
+        <w:ind w:left="720" w:hanging="360"/>
+      </w:pPr>
+    </w:lvl>
+    <w:lvl w:ilvl="1" w:tplc="0C0A0019" w:tentative="1">
+      <w:start w:val="1"/>
+      <w:numFmt w:val="lowerLetter"/>
+      <w:lvlText w:val="%2."/>
+      <w:lvlJc w:val="left"/>
+      <w:pPr>
+        <w:ind w:left="1440" w:hanging="360"/>
+      </w:pPr>
+    </w:lvl>
+    <w:lvl w:ilvl="2" w:tplc="0C0A001B" w:tentative="1">
+      <w:start w:val="1"/>
+      <w:numFmt w:val="lowerRoman"/>
+      <w:lvlText w:val="%3."/>
+      <w:lvlJc w:val="right"/>
+      <w:pPr>
+        <w:ind w:left="2160" w:hanging="180"/>
+      </w:pPr>
+    </w:lvl>
+    <w:lvl w:ilvl="3" w:tplc="0C0A000F" w:tentative="1">
+      <w:start w:val="1"/>
+      <w:numFmt w:val="decimal"/>
+      <w:lvlText w:val="%4."/>
+      <w:lvlJc w:val="left"/>
+      <w:pPr>
+        <w:ind w:left="2880" w:hanging="360"/>
+      </w:pPr>
+    </w:lvl>
+    <w:lvl w:ilvl="4" w:tplc="0C0A0019" w:tentative="1">
+      <w:start w:val="1"/>
+      <w:numFmt w:val="lowerLetter"/>
+      <w:lvlText w:val="%5."/>
+      <w:lvlJc w:val="left"/>
+      <w:pPr>
+        <w:ind w:left="3600" w:hanging="360"/>
+      </w:pPr>
+    </w:lvl>
+    <w:lvl w:ilvl="5" w:tplc="0C0A001B" w:tentative="1">
+      <w:start w:val="1"/>
+      <w:numFmt w:val="lowerRoman"/>
+      <w:lvlText w:val="%6."/>
+      <w:lvlJc w:val="right"/>
+      <w:pPr>
+        <w:ind w:left="4320" w:hanging="180"/>
+      </w:pPr>
+    </w:lvl>
+    <w:lvl w:ilvl="6" w:tplc="0C0A000F" w:tentative="1">
+      <w:start w:val="1"/>
+      <w:numFmt w:val="decimal"/>
+      <w:lvlText w:val="%7."/>
+      <w:lvlJc w:val="left"/>
+      <w:pPr>
+        <w:ind w:left="5040" w:hanging="360"/>
+      </w:pPr>
+    </w:lvl>
+    <w:lvl w:ilvl="7" w:tplc="0C0A0019" w:tentative="1">
+      <w:start w:val="1"/>
+      <w:numFmt w:val="lowerLetter"/>
+      <w:lvlText w:val="%8."/>
+      <w:lvlJc w:val="left"/>
+      <w:pPr>
+        <w:ind w:left="5760" w:hanging="360"/>
+      </w:pPr>
+    </w:lvl>
+    <w:lvl w:ilvl="8" w:tplc="0C0A001B" w:tentative="1">
+      <w:start w:val="1"/>
+      <w:numFmt w:val="lowerRoman"/>
+      <w:lvlText w:val="%9."/>
+      <w:lvlJc w:val="right"/>
+      <w:pPr>
+        <w:ind w:left="6480" w:hanging="180"/>
+      </w:pPr>
+    </w:lvl>
+  </w:abstractNum>
+  <w:abstractNum w:abstractNumId="10" w15:restartNumberingAfterBreak="0">
     <w:nsid w:val="3B2255F0"/>
     <w:multiLevelType w:val="hybridMultilevel"/>
     <w:tmpl w:val="4C8CEA88"/>
@@ -3469,7 +6185,7 @@
       </w:pPr>
     </w:lvl>
   </w:abstractNum>
-  <w:abstractNum w:abstractNumId="6" w15:restartNumberingAfterBreak="0">
+  <w:abstractNum w:abstractNumId="11" w15:restartNumberingAfterBreak="0">
     <w:nsid w:val="3F7822C7"/>
     <w:multiLevelType w:val="hybridMultilevel"/>
     <w:tmpl w:val="EBA0057A"/>
@@ -3555,7 +6271,93 @@
       </w:pPr>
     </w:lvl>
   </w:abstractNum>
-  <w:abstractNum w:abstractNumId="7" w15:restartNumberingAfterBreak="0">
+  <w:abstractNum w:abstractNumId="12" w15:restartNumberingAfterBreak="0">
+    <w:nsid w:val="500464AF"/>
+    <w:multiLevelType w:val="hybridMultilevel"/>
+    <w:tmpl w:val="B02029AA"/>
+    <w:lvl w:ilvl="0" w:tplc="0C0A000F">
+      <w:start w:val="1"/>
+      <w:numFmt w:val="decimal"/>
+      <w:lvlText w:val="%1."/>
+      <w:lvlJc w:val="left"/>
+      <w:pPr>
+        <w:ind w:left="720" w:hanging="360"/>
+      </w:pPr>
+    </w:lvl>
+    <w:lvl w:ilvl="1" w:tplc="0C0A0019" w:tentative="1">
+      <w:start w:val="1"/>
+      <w:numFmt w:val="lowerLetter"/>
+      <w:lvlText w:val="%2."/>
+      <w:lvlJc w:val="left"/>
+      <w:pPr>
+        <w:ind w:left="1440" w:hanging="360"/>
+      </w:pPr>
+    </w:lvl>
+    <w:lvl w:ilvl="2" w:tplc="0C0A001B" w:tentative="1">
+      <w:start w:val="1"/>
+      <w:numFmt w:val="lowerRoman"/>
+      <w:lvlText w:val="%3."/>
+      <w:lvlJc w:val="right"/>
+      <w:pPr>
+        <w:ind w:left="2160" w:hanging="180"/>
+      </w:pPr>
+    </w:lvl>
+    <w:lvl w:ilvl="3" w:tplc="0C0A000F" w:tentative="1">
+      <w:start w:val="1"/>
+      <w:numFmt w:val="decimal"/>
+      <w:lvlText w:val="%4."/>
+      <w:lvlJc w:val="left"/>
+      <w:pPr>
+        <w:ind w:left="2880" w:hanging="360"/>
+      </w:pPr>
+    </w:lvl>
+    <w:lvl w:ilvl="4" w:tplc="0C0A0019" w:tentative="1">
+      <w:start w:val="1"/>
+      <w:numFmt w:val="lowerLetter"/>
+      <w:lvlText w:val="%5."/>
+      <w:lvlJc w:val="left"/>
+      <w:pPr>
+        <w:ind w:left="3600" w:hanging="360"/>
+      </w:pPr>
+    </w:lvl>
+    <w:lvl w:ilvl="5" w:tplc="0C0A001B" w:tentative="1">
+      <w:start w:val="1"/>
+      <w:numFmt w:val="lowerRoman"/>
+      <w:lvlText w:val="%6."/>
+      <w:lvlJc w:val="right"/>
+      <w:pPr>
+        <w:ind w:left="4320" w:hanging="180"/>
+      </w:pPr>
+    </w:lvl>
+    <w:lvl w:ilvl="6" w:tplc="0C0A000F" w:tentative="1">
+      <w:start w:val="1"/>
+      <w:numFmt w:val="decimal"/>
+      <w:lvlText w:val="%7."/>
+      <w:lvlJc w:val="left"/>
+      <w:pPr>
+        <w:ind w:left="5040" w:hanging="360"/>
+      </w:pPr>
+    </w:lvl>
+    <w:lvl w:ilvl="7" w:tplc="0C0A0019" w:tentative="1">
+      <w:start w:val="1"/>
+      <w:numFmt w:val="lowerLetter"/>
+      <w:lvlText w:val="%8."/>
+      <w:lvlJc w:val="left"/>
+      <w:pPr>
+        <w:ind w:left="5760" w:hanging="360"/>
+      </w:pPr>
+    </w:lvl>
+    <w:lvl w:ilvl="8" w:tplc="0C0A001B" w:tentative="1">
+      <w:start w:val="1"/>
+      <w:numFmt w:val="lowerRoman"/>
+      <w:lvlText w:val="%9."/>
+      <w:lvlJc w:val="right"/>
+      <w:pPr>
+        <w:ind w:left="6480" w:hanging="180"/>
+      </w:pPr>
+    </w:lvl>
+  </w:abstractNum>
+  <w:abstractNum w:abstractNumId="13" w15:restartNumberingAfterBreak="0">
     <w:nsid w:val="545F16D2"/>
     <w:multiLevelType w:val="hybridMultilevel"/>
     <w:tmpl w:val="74AC671E"/>
@@ -3644,7 +6446,179 @@
       </w:pPr>
     </w:lvl>
   </w:abstractNum>
-  <w:abstractNum w:abstractNumId="8" w15:restartNumberingAfterBreak="0">
+  <w:abstractNum w:abstractNumId="14" w15:restartNumberingAfterBreak="0">
+    <w:nsid w:val="649C0CD4"/>
+    <w:multiLevelType w:val="hybridMultilevel"/>
+    <w:tmpl w:val="CB7E3FD0"/>
+    <w:lvl w:ilvl="0" w:tplc="0C0A000F">
+      <w:start w:val="1"/>
+      <w:numFmt w:val="decimal"/>
+      <w:lvlText w:val="%1."/>
+      <w:lvlJc w:val="left"/>
+      <w:pPr>
+        <w:ind w:left="720" w:hanging="360"/>
+      </w:pPr>
+    </w:lvl>
+    <w:lvl w:ilvl="1" w:tplc="0C0A0019" w:tentative="1">
+      <w:start w:val="1"/>
+      <w:numFmt w:val="lowerLetter"/>
+      <w:lvlText w:val="%2."/>
+      <w:lvlJc w:val="left"/>
+      <w:pPr>
+        <w:ind w:left="1440" w:hanging="360"/>
+      </w:pPr>
+    </w:lvl>
+    <w:lvl w:ilvl="2" w:tplc="0C0A001B" w:tentative="1">
+      <w:start w:val="1"/>
+      <w:numFmt w:val="lowerRoman"/>
+      <w:lvlText w:val="%3."/>
+      <w:lvlJc w:val="right"/>
+      <w:pPr>
+        <w:ind w:left="2160" w:hanging="180"/>
+      </w:pPr>
+    </w:lvl>
+    <w:lvl w:ilvl="3" w:tplc="0C0A000F" w:tentative="1">
+      <w:start w:val="1"/>
+      <w:numFmt w:val="decimal"/>
+      <w:lvlText w:val="%4."/>
+      <w:lvlJc w:val="left"/>
+      <w:pPr>
+        <w:ind w:left="2880" w:hanging="360"/>
+      </w:pPr>
+    </w:lvl>
+    <w:lvl w:ilvl="4" w:tplc="0C0A0019" w:tentative="1">
+      <w:start w:val="1"/>
+      <w:numFmt w:val="lowerLetter"/>
+      <w:lvlText w:val="%5."/>
+      <w:lvlJc w:val="left"/>
+      <w:pPr>
+        <w:ind w:left="3600" w:hanging="360"/>
+      </w:pPr>
+    </w:lvl>
+    <w:lvl w:ilvl="5" w:tplc="0C0A001B" w:tentative="1">
+      <w:start w:val="1"/>
+      <w:numFmt w:val="lowerRoman"/>
+      <w:lvlText w:val="%6."/>
+      <w:lvlJc w:val="right"/>
+      <w:pPr>
+        <w:ind w:left="4320" w:hanging="180"/>
+      </w:pPr>
+    </w:lvl>
+    <w:lvl w:ilvl="6" w:tplc="0C0A000F" w:tentative="1">
+      <w:start w:val="1"/>
+      <w:numFmt w:val="decimal"/>
+      <w:lvlText w:val="%7."/>
+      <w:lvlJc w:val="left"/>
+      <w:pPr>
+        <w:ind w:left="5040" w:hanging="360"/>
+      </w:pPr>
+    </w:lvl>
+    <w:lvl w:ilvl="7" w:tplc="0C0A0019" w:tentative="1">
+      <w:start w:val="1"/>
+      <w:numFmt w:val="lowerLetter"/>
+      <w:lvlText w:val="%8."/>
+      <w:lvlJc w:val="left"/>
+      <w:pPr>
+        <w:ind w:left="5760" w:hanging="360"/>
+      </w:pPr>
+    </w:lvl>
+    <w:lvl w:ilvl="8" w:tplc="0C0A001B" w:tentative="1">
+      <w:start w:val="1"/>
+      <w:numFmt w:val="lowerRoman"/>
+      <w:lvlText w:val="%9."/>
+      <w:lvlJc w:val="right"/>
+      <w:pPr>
+        <w:ind w:left="6480" w:hanging="180"/>
+      </w:pPr>
+    </w:lvl>
+  </w:abstractNum>
+  <w:abstractNum w:abstractNumId="15" w15:restartNumberingAfterBreak="0">
+    <w:nsid w:val="650830E0"/>
+    <w:multiLevelType w:val="hybridMultilevel"/>
+    <w:tmpl w:val="733EB43C"/>
+    <w:lvl w:ilvl="0" w:tplc="0C0A000F">
+      <w:start w:val="1"/>
+      <w:numFmt w:val="decimal"/>
+      <w:lvlText w:val="%1."/>
+      <w:lvlJc w:val="left"/>
+      <w:pPr>
+        <w:ind w:left="720" w:hanging="360"/>
+      </w:pPr>
+    </w:lvl>
+    <w:lvl w:ilvl="1" w:tplc="0C0A0019" w:tentative="1">
+      <w:start w:val="1"/>
+      <w:numFmt w:val="lowerLetter"/>
+      <w:lvlText w:val="%2."/>
+      <w:lvlJc w:val="left"/>
+      <w:pPr>
+        <w:ind w:left="1440" w:hanging="360"/>
+      </w:pPr>
+    </w:lvl>
+    <w:lvl w:ilvl="2" w:tplc="0C0A001B" w:tentative="1">
+      <w:start w:val="1"/>
+      <w:numFmt w:val="lowerRoman"/>
+      <w:lvlText w:val="%3."/>
+      <w:lvlJc w:val="right"/>
+      <w:pPr>
+        <w:ind w:left="2160" w:hanging="180"/>
+      </w:pPr>
+    </w:lvl>
+    <w:lvl w:ilvl="3" w:tplc="0C0A000F" w:tentative="1">
+      <w:start w:val="1"/>
+      <w:numFmt w:val="decimal"/>
+      <w:lvlText w:val="%4."/>
+      <w:lvlJc w:val="left"/>
+      <w:pPr>
+        <w:ind w:left="2880" w:hanging="360"/>
+      </w:pPr>
+    </w:lvl>
+    <w:lvl w:ilvl="4" w:tplc="0C0A0019" w:tentative="1">
+      <w:start w:val="1"/>
+      <w:numFmt w:val="lowerLetter"/>
+      <w:lvlText w:val="%5."/>
+      <w:lvlJc w:val="left"/>
+      <w:pPr>
+        <w:ind w:left="3600" w:hanging="360"/>
+      </w:pPr>
+    </w:lvl>
+    <w:lvl w:ilvl="5" w:tplc="0C0A001B" w:tentative="1">
+      <w:start w:val="1"/>
+      <w:numFmt w:val="lowerRoman"/>
+      <w:lvlText w:val="%6."/>
+      <w:lvlJc w:val="right"/>
+      <w:pPr>
+        <w:ind w:left="4320" w:hanging="180"/>
+      </w:pPr>
+    </w:lvl>
+    <w:lvl w:ilvl="6" w:tplc="0C0A000F" w:tentative="1">
+      <w:start w:val="1"/>
+      <w:numFmt w:val="decimal"/>
+      <w:lvlText w:val="%7."/>
+      <w:lvlJc w:val="left"/>
+      <w:pPr>
+        <w:ind w:left="5040" w:hanging="360"/>
+      </w:pPr>
+    </w:lvl>
+    <w:lvl w:ilvl="7" w:tplc="0C0A0019" w:tentative="1">
+      <w:start w:val="1"/>
+      <w:numFmt w:val="lowerLetter"/>
+      <w:lvlText w:val="%8."/>
+      <w:lvlJc w:val="left"/>
+      <w:pPr>
+        <w:ind w:left="5760" w:hanging="360"/>
+      </w:pPr>
+    </w:lvl>
+    <w:lvl w:ilvl="8" w:tplc="0C0A001B" w:tentative="1">
+      <w:start w:val="1"/>
+      <w:numFmt w:val="lowerRoman"/>
+      <w:lvlText w:val="%9."/>
+      <w:lvlJc w:val="right"/>
+      <w:pPr>
+        <w:ind w:left="6480" w:hanging="180"/>
+      </w:pPr>
+    </w:lvl>
+  </w:abstractNum>
+  <w:abstractNum w:abstractNumId="16" w15:restartNumberingAfterBreak="0">
     <w:nsid w:val="664077EE"/>
     <w:multiLevelType w:val="hybridMultilevel"/>
     <w:tmpl w:val="E4203608"/>
@@ -3733,7 +6707,7 @@
       </w:pPr>
     </w:lvl>
   </w:abstractNum>
-  <w:abstractNum w:abstractNumId="9" w15:restartNumberingAfterBreak="0">
+  <w:abstractNum w:abstractNumId="17" w15:restartNumberingAfterBreak="0">
     <w:nsid w:val="676B44FE"/>
     <w:multiLevelType w:val="hybridMultilevel"/>
     <w:tmpl w:val="EBDCEC6C"/>
@@ -3822,7 +6796,7 @@
       </w:pPr>
     </w:lvl>
   </w:abstractNum>
-  <w:abstractNum w:abstractNumId="10" w15:restartNumberingAfterBreak="0">
+  <w:abstractNum w:abstractNumId="18" w15:restartNumberingAfterBreak="0">
     <w:nsid w:val="6AD1106C"/>
     <w:multiLevelType w:val="hybridMultilevel"/>
     <w:tmpl w:val="772EAD7A"/>
@@ -3908,38 +6882,332 @@
       </w:pPr>
     </w:lvl>
   </w:abstractNum>
+  <w:abstractNum w:abstractNumId="19" w15:restartNumberingAfterBreak="0">
+    <w:nsid w:val="72CD6D77"/>
+    <w:multiLevelType w:val="hybridMultilevel"/>
+    <w:tmpl w:val="672A34CA"/>
+    <w:lvl w:ilvl="0" w:tplc="0C0A000F">
+      <w:start w:val="1"/>
+      <w:numFmt w:val="decimal"/>
+      <w:lvlText w:val="%1."/>
+      <w:lvlJc w:val="left"/>
+      <w:pPr>
+        <w:ind w:left="720" w:hanging="360"/>
+      </w:pPr>
+    </w:lvl>
+    <w:lvl w:ilvl="1" w:tplc="0C0A0019" w:tentative="1">
+      <w:start w:val="1"/>
+      <w:numFmt w:val="lowerLetter"/>
+      <w:lvlText w:val="%2."/>
+      <w:lvlJc w:val="left"/>
+      <w:pPr>
+        <w:ind w:left="1440" w:hanging="360"/>
+      </w:pPr>
+    </w:lvl>
+    <w:lvl w:ilvl="2" w:tplc="0C0A001B" w:tentative="1">
+      <w:start w:val="1"/>
+      <w:numFmt w:val="lowerRoman"/>
+      <w:lvlText w:val="%3."/>
+      <w:lvlJc w:val="right"/>
+      <w:pPr>
+        <w:ind w:left="2160" w:hanging="180"/>
+      </w:pPr>
+    </w:lvl>
+    <w:lvl w:ilvl="3" w:tplc="0C0A000F" w:tentative="1">
+      <w:start w:val="1"/>
+      <w:numFmt w:val="decimal"/>
+      <w:lvlText w:val="%4."/>
+      <w:lvlJc w:val="left"/>
+      <w:pPr>
+        <w:ind w:left="2880" w:hanging="360"/>
+      </w:pPr>
+    </w:lvl>
+    <w:lvl w:ilvl="4" w:tplc="0C0A0019" w:tentative="1">
+      <w:start w:val="1"/>
+      <w:numFmt w:val="lowerLetter"/>
+      <w:lvlText w:val="%5."/>
+      <w:lvlJc w:val="left"/>
+      <w:pPr>
+        <w:ind w:left="3600" w:hanging="360"/>
+      </w:pPr>
+    </w:lvl>
+    <w:lvl w:ilvl="5" w:tplc="0C0A001B" w:tentative="1">
+      <w:start w:val="1"/>
+      <w:numFmt w:val="lowerRoman"/>
+      <w:lvlText w:val="%6."/>
+      <w:lvlJc w:val="right"/>
+      <w:pPr>
+        <w:ind w:left="4320" w:hanging="180"/>
+      </w:pPr>
+    </w:lvl>
+    <w:lvl w:ilvl="6" w:tplc="0C0A000F" w:tentative="1">
+      <w:start w:val="1"/>
+      <w:numFmt w:val="decimal"/>
+      <w:lvlText w:val="%7."/>
+      <w:lvlJc w:val="left"/>
+      <w:pPr>
+        <w:ind w:left="5040" w:hanging="360"/>
+      </w:pPr>
+    </w:lvl>
+    <w:lvl w:ilvl="7" w:tplc="0C0A0019" w:tentative="1">
+      <w:start w:val="1"/>
+      <w:numFmt w:val="lowerLetter"/>
+      <w:lvlText w:val="%8."/>
+      <w:lvlJc w:val="left"/>
+      <w:pPr>
+        <w:ind w:left="5760" w:hanging="360"/>
+      </w:pPr>
+    </w:lvl>
+    <w:lvl w:ilvl="8" w:tplc="0C0A001B" w:tentative="1">
+      <w:start w:val="1"/>
+      <w:numFmt w:val="lowerRoman"/>
+      <w:lvlText w:val="%9."/>
+      <w:lvlJc w:val="right"/>
+      <w:pPr>
+        <w:ind w:left="6480" w:hanging="180"/>
+      </w:pPr>
+    </w:lvl>
+  </w:abstractNum>
+  <w:abstractNum w:abstractNumId="20" w15:restartNumberingAfterBreak="0">
+    <w:nsid w:val="7418190E"/>
+    <w:multiLevelType w:val="hybridMultilevel"/>
+    <w:tmpl w:val="733EB43C"/>
+    <w:lvl w:ilvl="0" w:tplc="0C0A000F">
+      <w:start w:val="1"/>
+      <w:numFmt w:val="decimal"/>
+      <w:lvlText w:val="%1."/>
+      <w:lvlJc w:val="left"/>
+      <w:pPr>
+        <w:ind w:left="720" w:hanging="360"/>
+      </w:pPr>
+    </w:lvl>
+    <w:lvl w:ilvl="1" w:tplc="0C0A0019" w:tentative="1">
+      <w:start w:val="1"/>
+      <w:numFmt w:val="lowerLetter"/>
+      <w:lvlText w:val="%2."/>
+      <w:lvlJc w:val="left"/>
+      <w:pPr>
+        <w:ind w:left="1440" w:hanging="360"/>
+      </w:pPr>
+    </w:lvl>
+    <w:lvl w:ilvl="2" w:tplc="0C0A001B" w:tentative="1">
+      <w:start w:val="1"/>
+      <w:numFmt w:val="lowerRoman"/>
+      <w:lvlText w:val="%3."/>
+      <w:lvlJc w:val="right"/>
+      <w:pPr>
+        <w:ind w:left="2160" w:hanging="180"/>
+      </w:pPr>
+    </w:lvl>
+    <w:lvl w:ilvl="3" w:tplc="0C0A000F" w:tentative="1">
+      <w:start w:val="1"/>
+      <w:numFmt w:val="decimal"/>
+      <w:lvlText w:val="%4."/>
+      <w:lvlJc w:val="left"/>
+      <w:pPr>
+        <w:ind w:left="2880" w:hanging="360"/>
+      </w:pPr>
+    </w:lvl>
+    <w:lvl w:ilvl="4" w:tplc="0C0A0019" w:tentative="1">
+      <w:start w:val="1"/>
+      <w:numFmt w:val="lowerLetter"/>
+      <w:lvlText w:val="%5."/>
+      <w:lvlJc w:val="left"/>
+      <w:pPr>
+        <w:ind w:left="3600" w:hanging="360"/>
+      </w:pPr>
+    </w:lvl>
+    <w:lvl w:ilvl="5" w:tplc="0C0A001B" w:tentative="1">
+      <w:start w:val="1"/>
+      <w:numFmt w:val="lowerRoman"/>
+      <w:lvlText w:val="%6."/>
+      <w:lvlJc w:val="right"/>
+      <w:pPr>
+        <w:ind w:left="4320" w:hanging="180"/>
+      </w:pPr>
+    </w:lvl>
+    <w:lvl w:ilvl="6" w:tplc="0C0A000F" w:tentative="1">
+      <w:start w:val="1"/>
+      <w:numFmt w:val="decimal"/>
+      <w:lvlText w:val="%7."/>
+      <w:lvlJc w:val="left"/>
+      <w:pPr>
+        <w:ind w:left="5040" w:hanging="360"/>
+      </w:pPr>
+    </w:lvl>
+    <w:lvl w:ilvl="7" w:tplc="0C0A0019" w:tentative="1">
+      <w:start w:val="1"/>
+      <w:numFmt w:val="lowerLetter"/>
+      <w:lvlText w:val="%8."/>
+      <w:lvlJc w:val="left"/>
+      <w:pPr>
+        <w:ind w:left="5760" w:hanging="360"/>
+      </w:pPr>
+    </w:lvl>
+    <w:lvl w:ilvl="8" w:tplc="0C0A001B" w:tentative="1">
+      <w:start w:val="1"/>
+      <w:numFmt w:val="lowerRoman"/>
+      <w:lvlText w:val="%9."/>
+      <w:lvlJc w:val="right"/>
+      <w:pPr>
+        <w:ind w:left="6480" w:hanging="180"/>
+      </w:pPr>
+    </w:lvl>
+  </w:abstractNum>
+  <w:abstractNum w:abstractNumId="21" w15:restartNumberingAfterBreak="0">
+    <w:nsid w:val="7FBD4EBA"/>
+    <w:multiLevelType w:val="hybridMultilevel"/>
+    <w:tmpl w:val="076889C2"/>
+    <w:lvl w:ilvl="0" w:tplc="D1EA925E">
+      <w:start w:val="1"/>
+      <w:numFmt w:val="decimal"/>
+      <w:lvlText w:val="%1-"/>
+      <w:lvlJc w:val="left"/>
+      <w:pPr>
+        <w:ind w:left="720" w:hanging="360"/>
+      </w:pPr>
+      <w:rPr>
+        <w:rFonts w:hint="default"/>
+      </w:rPr>
+    </w:lvl>
+    <w:lvl w:ilvl="1" w:tplc="0C0A0019" w:tentative="1">
+      <w:start w:val="1"/>
+      <w:numFmt w:val="lowerLetter"/>
+      <w:lvlText w:val="%2."/>
+      <w:lvlJc w:val="left"/>
+      <w:pPr>
+        <w:ind w:left="1440" w:hanging="360"/>
+      </w:pPr>
+    </w:lvl>
+    <w:lvl w:ilvl="2" w:tplc="0C0A001B" w:tentative="1">
+      <w:start w:val="1"/>
+      <w:numFmt w:val="lowerRoman"/>
+      <w:lvlText w:val="%3."/>
+      <w:lvlJc w:val="right"/>
+      <w:pPr>
+        <w:ind w:left="2160" w:hanging="180"/>
+      </w:pPr>
+    </w:lvl>
+    <w:lvl w:ilvl="3" w:tplc="0C0A000F" w:tentative="1">
+      <w:start w:val="1"/>
+      <w:numFmt w:val="decimal"/>
+      <w:lvlText w:val="%4."/>
+      <w:lvlJc w:val="left"/>
+      <w:pPr>
+        <w:ind w:left="2880" w:hanging="360"/>
+      </w:pPr>
+    </w:lvl>
+    <w:lvl w:ilvl="4" w:tplc="0C0A0019" w:tentative="1">
+      <w:start w:val="1"/>
+      <w:numFmt w:val="lowerLetter"/>
+      <w:lvlText w:val="%5."/>
+      <w:lvlJc w:val="left"/>
+      <w:pPr>
+        <w:ind w:left="3600" w:hanging="360"/>
+      </w:pPr>
+    </w:lvl>
+    <w:lvl w:ilvl="5" w:tplc="0C0A001B" w:tentative="1">
+      <w:start w:val="1"/>
+      <w:numFmt w:val="lowerRoman"/>
+      <w:lvlText w:val="%6."/>
+      <w:lvlJc w:val="right"/>
+      <w:pPr>
+        <w:ind w:left="4320" w:hanging="180"/>
+      </w:pPr>
+    </w:lvl>
+    <w:lvl w:ilvl="6" w:tplc="0C0A000F" w:tentative="1">
+      <w:start w:val="1"/>
+      <w:numFmt w:val="decimal"/>
+      <w:lvlText w:val="%7."/>
+      <w:lvlJc w:val="left"/>
+      <w:pPr>
+        <w:ind w:left="5040" w:hanging="360"/>
+      </w:pPr>
+    </w:lvl>
+    <w:lvl w:ilvl="7" w:tplc="0C0A0019" w:tentative="1">
+      <w:start w:val="1"/>
+      <w:numFmt w:val="lowerLetter"/>
+      <w:lvlText w:val="%8."/>
+      <w:lvlJc w:val="left"/>
+      <w:pPr>
+        <w:ind w:left="5760" w:hanging="360"/>
+      </w:pPr>
+    </w:lvl>
+    <w:lvl w:ilvl="8" w:tplc="0C0A001B" w:tentative="1">
+      <w:start w:val="1"/>
+      <w:numFmt w:val="lowerRoman"/>
+      <w:lvlText w:val="%9."/>
+      <w:lvlJc w:val="right"/>
+      <w:pPr>
+        <w:ind w:left="6480" w:hanging="180"/>
+      </w:pPr>
+    </w:lvl>
+  </w:abstractNum>
   <w:num w:numId="1">
-    <w:abstractNumId w:val="2"/>
+    <w:abstractNumId w:val="3"/>
   </w:num>
   <w:num w:numId="2">
-    <w:abstractNumId w:val="5"/>
+    <w:abstractNumId w:val="10"/>
   </w:num>
   <w:num w:numId="3">
-    <w:abstractNumId w:val="9"/>
+    <w:abstractNumId w:val="17"/>
   </w:num>
   <w:num w:numId="4">
     <w:abstractNumId w:val="0"/>
   </w:num>
   <w:num w:numId="5">
+    <w:abstractNumId w:val="16"/>
+  </w:num>
+  <w:num w:numId="6">
+    <w:abstractNumId w:val="2"/>
+  </w:num>
+  <w:num w:numId="7">
+    <w:abstractNumId w:val="5"/>
+  </w:num>
+  <w:num w:numId="8">
+    <w:abstractNumId w:val="7"/>
+  </w:num>
+  <w:num w:numId="9">
+    <w:abstractNumId w:val="13"/>
+  </w:num>
+  <w:num w:numId="10">
+    <w:abstractNumId w:val="18"/>
+  </w:num>
+  <w:num w:numId="11">
+    <w:abstractNumId w:val="11"/>
+  </w:num>
+  <w:num w:numId="12">
+    <w:abstractNumId w:val="4"/>
+  </w:num>
+  <w:num w:numId="13">
+    <w:abstractNumId w:val="9"/>
+  </w:num>
+  <w:num w:numId="14">
+    <w:abstractNumId w:val="12"/>
+  </w:num>
+  <w:num w:numId="15">
+    <w:abstractNumId w:val="6"/>
+  </w:num>
+  <w:num w:numId="16">
+    <w:abstractNumId w:val="14"/>
+  </w:num>
+  <w:num w:numId="17">
+    <w:abstractNumId w:val="19"/>
+  </w:num>
+  <w:num w:numId="18">
+    <w:abstractNumId w:val="20"/>
+  </w:num>
+  <w:num w:numId="19">
+    <w:abstractNumId w:val="15"/>
+  </w:num>
+  <w:num w:numId="20">
     <w:abstractNumId w:val="8"/>
   </w:num>
-  <w:num w:numId="6">
+  <w:num w:numId="21">
+    <w:abstractNumId w:val="21"/>
+  </w:num>
+  <w:num w:numId="22">
     <w:abstractNumId w:val="1"/>
-  </w:num>
-  <w:num w:numId="7">
-    <w:abstractNumId w:val="3"/>
-  </w:num>
-  <w:num w:numId="8">
-    <w:abstractNumId w:val="4"/>
-  </w:num>
-  <w:num w:numId="9">
-    <w:abstractNumId w:val="7"/>
-  </w:num>
-  <w:num w:numId="10">
-    <w:abstractNumId w:val="10"/>
-  </w:num>
-  <w:num w:numId="11">
-    <w:abstractNumId w:val="6"/>
   </w:num>
 </w:numbering>
 </file>
@@ -4067,6 +7335,7 @@
     <w:lsdException w:name="HTML Sample" w:semiHidden="1" w:unhideWhenUsed="1"/>
     <w:lsdException w:name="HTML Typewriter" w:semiHidden="1" w:unhideWhenUsed="1"/>
     <w:lsdException w:name="HTML Variable" w:semiHidden="1" w:unhideWhenUsed="1"/>
+    <w:lsdException w:name="Normal Table" w:semiHidden="1" w:unhideWhenUsed="1"/>
     <w:lsdException w:name="annotation subject" w:semiHidden="1" w:unhideWhenUsed="1"/>
     <w:lsdException w:name="No List" w:semiHidden="1" w:unhideWhenUsed="1"/>
     <w:lsdException w:name="Outline List 1" w:semiHidden="1" w:unhideWhenUsed="1"/>
@@ -4113,8 +7382,10 @@
     <w:lsdException w:name="Table Subtle 2" w:semiHidden="1" w:unhideWhenUsed="1"/>
     <w:lsdException w:name="Table Web 1" w:semiHidden="1" w:unhideWhenUsed="1"/>
     <w:lsdException w:name="Table Web 2" w:semiHidden="1" w:unhideWhenUsed="1"/>
+    <w:lsdException w:name="Table Web 3" w:semiHidden="1" w:unhideWhenUsed="1"/>
     <w:lsdException w:name="Balloon Text" w:semiHidden="1" w:unhideWhenUsed="1"/>
     <w:lsdException w:name="Table Grid" w:uiPriority="39"/>
+    <w:lsdException w:name="Table Theme" w:semiHidden="1" w:unhideWhenUsed="1"/>
     <w:lsdException w:name="Placeholder Text" w:semiHidden="1"/>
     <w:lsdException w:name="No Spacing" w:uiPriority="1" w:qFormat="1"/>
     <w:lsdException w:name="Light Shading" w:uiPriority="60"/>

--- a/Actividades/ADA03020/Manual administrador.docx
+++ b/Actividades/ADA03020/Manual administrador.docx
@@ -125,23 +125,7 @@
           <w:sz w:val="24"/>
           <w:szCs w:val="24"/>
         </w:rPr>
-        <w:t xml:space="preserve">Ruta en </w:t>
-      </w:r>
-      <w:proofErr w:type="spellStart"/>
-      <w:r>
-        <w:rPr>
-          <w:sz w:val="24"/>
-          <w:szCs w:val="24"/>
-        </w:rPr>
-        <w:t>GitLab</w:t>
-      </w:r>
-      <w:proofErr w:type="spellEnd"/>
-      <w:r>
-        <w:rPr>
-          <w:sz w:val="24"/>
-          <w:szCs w:val="24"/>
-        </w:rPr>
-        <w:t>: /Actividades/</w:t>
+        <w:t>Ruta en GitLab: /Actividades/</w:t>
       </w:r>
       <w:r>
         <w:rPr>
@@ -218,39 +202,39 @@
           <w:sz w:val="24"/>
           <w:szCs w:val="24"/>
         </w:rPr>
-        <w:t>Proy01002/</w:t>
-      </w:r>
-    </w:p>
-    <w:p>
-      <w:pPr>
-        <w:rPr>
-          <w:sz w:val="24"/>
-          <w:szCs w:val="24"/>
-        </w:rPr>
-      </w:pPr>
-    </w:p>
-    <w:p>
-      <w:pPr>
-        <w:rPr>
-          <w:sz w:val="24"/>
-          <w:szCs w:val="24"/>
-        </w:rPr>
-      </w:pPr>
-      <w:proofErr w:type="spellStart"/>
-      <w:r>
-        <w:rPr>
-          <w:sz w:val="24"/>
-          <w:szCs w:val="24"/>
-        </w:rPr>
-        <w:t>Login</w:t>
-      </w:r>
-      <w:proofErr w:type="spellEnd"/>
-      <w:r>
-        <w:rPr>
-          <w:sz w:val="24"/>
-          <w:szCs w:val="24"/>
-        </w:rPr>
-        <w:t>: Al iniciar la aplicación se le solicita al usuario que inicie sesión, para hacerlo los pasos son los siguientes:</w:t>
+        <w:t>ADA03020</w:t>
+      </w:r>
+      <w:r>
+        <w:rPr>
+          <w:sz w:val="24"/>
+          <w:szCs w:val="24"/>
+        </w:rPr>
+        <w:t>/</w:t>
+      </w:r>
+      <w:bookmarkStart w:id="0" w:name="_GoBack"/>
+      <w:bookmarkEnd w:id="0"/>
+    </w:p>
+    <w:p>
+      <w:pPr>
+        <w:rPr>
+          <w:sz w:val="24"/>
+          <w:szCs w:val="24"/>
+        </w:rPr>
+      </w:pPr>
+    </w:p>
+    <w:p>
+      <w:pPr>
+        <w:rPr>
+          <w:sz w:val="24"/>
+          <w:szCs w:val="24"/>
+        </w:rPr>
+      </w:pPr>
+      <w:r>
+        <w:rPr>
+          <w:sz w:val="24"/>
+          <w:szCs w:val="24"/>
+        </w:rPr>
+        <w:t>Login: Al iniciar la aplicación se le solicita al usuario que inicie sesión, para hacerlo los pasos son los siguientes:</w:t>
       </w:r>
     </w:p>
     <w:p>
@@ -1227,8 +1211,6 @@
           <w:szCs w:val="24"/>
         </w:rPr>
       </w:pPr>
-      <w:bookmarkStart w:id="0" w:name="_GoBack"/>
-      <w:bookmarkEnd w:id="0"/>
     </w:p>
     <w:p>
       <w:pPr>

--- a/Actividades/ADA03020/Manual administrador.docx
+++ b/Actividades/ADA03020/Manual administrador.docx
@@ -110,7 +110,23 @@
           <w:sz w:val="28"/>
           <w:szCs w:val="28"/>
         </w:rPr>
-        <w:t>Tercera entrega 25/10/2019</w:t>
+        <w:t xml:space="preserve">Tercera entrega </w:t>
+      </w:r>
+      <w:r>
+        <w:rPr>
+          <w:sz w:val="28"/>
+          <w:szCs w:val="28"/>
+        </w:rPr>
+        <w:t>1/11</w:t>
+      </w:r>
+      <w:bookmarkStart w:id="0" w:name="_GoBack"/>
+      <w:bookmarkEnd w:id="0"/>
+      <w:r>
+        <w:rPr>
+          <w:sz w:val="28"/>
+          <w:szCs w:val="28"/>
+        </w:rPr>
+        <w:t>/2019</w:t>
       </w:r>
     </w:p>
     <w:p>
@@ -211,8 +227,6 @@
         </w:rPr>
         <w:t>/</w:t>
       </w:r>
-      <w:bookmarkStart w:id="0" w:name="_GoBack"/>
-      <w:bookmarkEnd w:id="0"/>
     </w:p>
     <w:p>
       <w:pPr>
@@ -419,17 +433,43 @@
           <w:sz w:val="24"/>
           <w:szCs w:val="24"/>
         </w:rPr>
-        <w:t xml:space="preserve">Para finalizar con la renovación de la contraseña se debe presionar el botón “Cambiar”, si la respuesta fue correcta y no se mostró ningún mensaje de error, el usuario deberá presionar el botón que dice “Salir” para volver a la ventana del </w:t>
-      </w:r>
-      <w:proofErr w:type="spellStart"/>
-      <w:r>
-        <w:rPr>
-          <w:sz w:val="24"/>
-          <w:szCs w:val="24"/>
-        </w:rPr>
-        <w:t>login</w:t>
-      </w:r>
-      <w:proofErr w:type="spellEnd"/>
+        <w:t>Para finalizar con la renovación de la contraseña se debe presionar el botón “Cambiar”, si la respuesta fue correcta y no se mostró ningún mensaje de error, el usuario deberá presionar el botón que dice “Salir” para volver a la ventana del login.</w:t>
+      </w:r>
+    </w:p>
+    <w:p>
+      <w:pPr>
+        <w:pStyle w:val="Prrafodelista"/>
+        <w:numPr>
+          <w:ilvl w:val="0"/>
+          <w:numId w:val="1"/>
+        </w:numPr>
+        <w:spacing w:line="259" w:lineRule="auto"/>
+        <w:rPr>
+          <w:sz w:val="24"/>
+          <w:szCs w:val="24"/>
+        </w:rPr>
+      </w:pPr>
+      <w:r>
+        <w:rPr>
+          <w:sz w:val="24"/>
+          <w:szCs w:val="24"/>
+        </w:rPr>
+        <w:t>Para acceder a la aplicación, luego de ingresar el nombre de usuario y la contraseña correctos, el usuario debe presionar el botón “Ingresar”.</w:t>
+      </w:r>
+      <w:r>
+        <w:rPr>
+          <w:sz w:val="24"/>
+          <w:szCs w:val="24"/>
+        </w:rPr>
+        <w:t xml:space="preserve"> </w:t>
+      </w:r>
+      <w:r>
+        <w:rPr>
+          <w:sz w:val="24"/>
+          <w:szCs w:val="24"/>
+        </w:rPr>
+        <w:t>Si el usuario ingreso caracteres incorrectos, información incoherente o fuera de orden se le desplegara un mensaje de error indicando cual fue el error que cometió</w:t>
+      </w:r>
       <w:r>
         <w:rPr>
           <w:sz w:val="24"/>
@@ -438,48 +478,6 @@
         <w:t>.</w:t>
       </w:r>
     </w:p>
-    <w:p>
-      <w:pPr>
-        <w:pStyle w:val="Prrafodelista"/>
-        <w:numPr>
-          <w:ilvl w:val="0"/>
-          <w:numId w:val="1"/>
-        </w:numPr>
-        <w:spacing w:line="259" w:lineRule="auto"/>
-        <w:rPr>
-          <w:sz w:val="24"/>
-          <w:szCs w:val="24"/>
-        </w:rPr>
-      </w:pPr>
-      <w:r>
-        <w:rPr>
-          <w:sz w:val="24"/>
-          <w:szCs w:val="24"/>
-        </w:rPr>
-        <w:t>Para acceder a la aplicación, luego de ingresar el nombre de usuario y la contraseña correctos, el usuario debe presionar el botón “Ingresar”.</w:t>
-      </w:r>
-      <w:r>
-        <w:rPr>
-          <w:sz w:val="24"/>
-          <w:szCs w:val="24"/>
-        </w:rPr>
-        <w:t xml:space="preserve"> </w:t>
-      </w:r>
-      <w:r>
-        <w:rPr>
-          <w:sz w:val="24"/>
-          <w:szCs w:val="24"/>
-        </w:rPr>
-        <w:t>Si el usuario ingreso caracteres incorrectos, información incoherente o fuera de orden se le desplegara un mensaje de error indicando cual fue el error que cometió</w:t>
-      </w:r>
-      <w:r>
-        <w:rPr>
-          <w:sz w:val="24"/>
-          <w:szCs w:val="24"/>
-        </w:rPr>
-        <w:t>.</w:t>
-      </w:r>
-    </w:p>
     <w:p/>
     <w:p>
       <w:pPr>
@@ -533,23 +531,7 @@
           <w:sz w:val="24"/>
           <w:szCs w:val="24"/>
         </w:rPr>
-        <w:t xml:space="preserve">Para cerrar la ventana abierta actualmente el usuario deberá presionar el botón que tiene una “X” como icono. Si el usuario abrió una misma ventana varias para volver al inicio deberá cerrarlas todas, es decir, si hizo </w:t>
-      </w:r>
-      <w:proofErr w:type="spellStart"/>
-      <w:r>
-        <w:rPr>
-          <w:sz w:val="24"/>
-          <w:szCs w:val="24"/>
-        </w:rPr>
-        <w:t>click</w:t>
-      </w:r>
-      <w:proofErr w:type="spellEnd"/>
-      <w:r>
-        <w:rPr>
-          <w:sz w:val="24"/>
-          <w:szCs w:val="24"/>
-        </w:rPr>
-        <w:t xml:space="preserve"> 3 veces sobre el botón “inicio” para cerrarlo deberá apretar el botón “X” 3 veces.</w:t>
+        <w:t>Para cerrar la ventana abierta actualmente el usuario deberá presionar el botón que tiene una “X” como icono. Si el usuario abrió una misma ventana varias para volver al inicio deberá cerrarlas todas, es decir, si hizo click 3 veces sobre el botón “inicio” para cerrarlo deberá apretar el botón “X” 3 veces.</w:t>
       </w:r>
     </w:p>
     <w:p>
@@ -681,23 +663,7 @@
           <w:sz w:val="24"/>
           <w:szCs w:val="24"/>
         </w:rPr>
-        <w:t xml:space="preserve">Puede cambiar de tipo de notificación haciendo </w:t>
-      </w:r>
-      <w:proofErr w:type="spellStart"/>
-      <w:r>
-        <w:rPr>
-          <w:sz w:val="24"/>
-          <w:szCs w:val="24"/>
-        </w:rPr>
-        <w:t>click</w:t>
-      </w:r>
-      <w:proofErr w:type="spellEnd"/>
-      <w:r>
-        <w:rPr>
-          <w:sz w:val="24"/>
-          <w:szCs w:val="24"/>
-        </w:rPr>
-        <w:t xml:space="preserve"> sobre el tipo de notificación que quiera en la lista de la izquierda.</w:t>
+        <w:t>Puede cambiar de tipo de notificación haciendo click sobre el tipo de notificación que quiera en la lista de la izquierda.</w:t>
       </w:r>
     </w:p>
     <w:p>
@@ -922,23 +888,7 @@
           <w:sz w:val="24"/>
           <w:szCs w:val="24"/>
         </w:rPr>
-        <w:t xml:space="preserve">Para ver los vehículos agregados por el usuario se debe hacer </w:t>
-      </w:r>
-      <w:proofErr w:type="spellStart"/>
-      <w:r>
-        <w:rPr>
-          <w:sz w:val="24"/>
-          <w:szCs w:val="24"/>
-        </w:rPr>
-        <w:t>click</w:t>
-      </w:r>
-      <w:proofErr w:type="spellEnd"/>
-      <w:r>
-        <w:rPr>
-          <w:sz w:val="24"/>
-          <w:szCs w:val="24"/>
-        </w:rPr>
-        <w:t xml:space="preserve"> en el índice llamado “Vehículos agregados”.</w:t>
+        <w:t>Para ver los vehículos agregados por el usuario se debe hacer click en el índice llamado “Vehículos agregados”.</w:t>
       </w:r>
     </w:p>
     <w:p>
@@ -958,23 +908,7 @@
           <w:sz w:val="24"/>
           <w:szCs w:val="24"/>
         </w:rPr>
-        <w:t xml:space="preserve">Para ver los vehículos inspeccionados por el usuario se debe hacer </w:t>
-      </w:r>
-      <w:proofErr w:type="spellStart"/>
-      <w:r>
-        <w:rPr>
-          <w:sz w:val="24"/>
-          <w:szCs w:val="24"/>
-        </w:rPr>
-        <w:t>click</w:t>
-      </w:r>
-      <w:proofErr w:type="spellEnd"/>
-      <w:r>
-        <w:rPr>
-          <w:sz w:val="24"/>
-          <w:szCs w:val="24"/>
-        </w:rPr>
-        <w:t xml:space="preserve"> en el índice llamado “Vehículos inspeccionados”.</w:t>
+        <w:t>Para ver los vehículos inspeccionados por el usuario se debe hacer click en el índice llamado “Vehículos inspeccionados”.</w:t>
       </w:r>
     </w:p>
     <w:p>
@@ -994,23 +928,7 @@
           <w:sz w:val="24"/>
           <w:szCs w:val="24"/>
         </w:rPr>
-        <w:t xml:space="preserve">Para ver los transportes que realizo el usuario se debe hacer </w:t>
-      </w:r>
-      <w:proofErr w:type="spellStart"/>
-      <w:r>
-        <w:rPr>
-          <w:sz w:val="24"/>
-          <w:szCs w:val="24"/>
-        </w:rPr>
-        <w:t>click</w:t>
-      </w:r>
-      <w:proofErr w:type="spellEnd"/>
-      <w:r>
-        <w:rPr>
-          <w:sz w:val="24"/>
-          <w:szCs w:val="24"/>
-        </w:rPr>
-        <w:t xml:space="preserve"> en el índice llamado “Transportes”.</w:t>
+        <w:t>Para ver los transportes que realizo el usuario se debe hacer click en el índice llamado “Transportes”.</w:t>
       </w:r>
     </w:p>
     <w:p>
@@ -1030,23 +948,7 @@
           <w:sz w:val="24"/>
           <w:szCs w:val="24"/>
         </w:rPr>
-        <w:t xml:space="preserve">Para ver los medios de transporte que el usuario está autorizado a utilizar se debe hacer </w:t>
-      </w:r>
-      <w:proofErr w:type="spellStart"/>
-      <w:r>
-        <w:rPr>
-          <w:sz w:val="24"/>
-          <w:szCs w:val="24"/>
-        </w:rPr>
-        <w:t>click</w:t>
-      </w:r>
-      <w:proofErr w:type="spellEnd"/>
-      <w:r>
-        <w:rPr>
-          <w:sz w:val="24"/>
-          <w:szCs w:val="24"/>
-        </w:rPr>
-        <w:t xml:space="preserve"> en el índice llamado “Medios autorizados”.</w:t>
+        <w:t>Para ver los medios de transporte que el usuario está autorizado a utilizar se debe hacer click en el índice llamado “Medios autorizados”.</w:t>
       </w:r>
     </w:p>
     <w:p>
@@ -1066,39 +968,7 @@
           <w:sz w:val="24"/>
           <w:szCs w:val="24"/>
         </w:rPr>
-        <w:t xml:space="preserve">Para ver los ingresos a la aplicación realizados por el usuario se debe hacer </w:t>
-      </w:r>
-      <w:proofErr w:type="spellStart"/>
-      <w:r>
-        <w:rPr>
-          <w:sz w:val="24"/>
-          <w:szCs w:val="24"/>
-        </w:rPr>
-        <w:t>click</w:t>
-      </w:r>
-      <w:proofErr w:type="spellEnd"/>
-      <w:r>
-        <w:rPr>
-          <w:sz w:val="24"/>
-          <w:szCs w:val="24"/>
-        </w:rPr>
-        <w:t xml:space="preserve"> en el </w:t>
-      </w:r>
-      <w:proofErr w:type="spellStart"/>
-      <w:r>
-        <w:rPr>
-          <w:sz w:val="24"/>
-          <w:szCs w:val="24"/>
-        </w:rPr>
-        <w:t>indice</w:t>
-      </w:r>
-      <w:proofErr w:type="spellEnd"/>
-      <w:r>
-        <w:rPr>
-          <w:sz w:val="24"/>
-          <w:szCs w:val="24"/>
-        </w:rPr>
-        <w:t xml:space="preserve"> llamado “Ingresos al sistema”.</w:t>
+        <w:t>Para ver los ingresos a la aplicación realizados por el usuario se debe hacer click en el indice llamado “Ingresos al sistema”.</w:t>
       </w:r>
     </w:p>
     <w:p>
@@ -1149,23 +1019,7 @@
           <w:sz w:val="24"/>
           <w:szCs w:val="24"/>
         </w:rPr>
-        <w:t xml:space="preserve">Para acceder al inicio de la aplicación se debe hacer </w:t>
-      </w:r>
-      <w:proofErr w:type="spellStart"/>
-      <w:r>
-        <w:rPr>
-          <w:sz w:val="24"/>
-          <w:szCs w:val="24"/>
-        </w:rPr>
-        <w:t>click</w:t>
-      </w:r>
-      <w:proofErr w:type="spellEnd"/>
-      <w:r>
-        <w:rPr>
-          <w:sz w:val="24"/>
-          <w:szCs w:val="24"/>
-        </w:rPr>
-        <w:t xml:space="preserve"> en la opción llamada “Inicio”, acompañada por el icono de una casa, del panel de navegación. Dentro de la ventana se muestra información del usuario. </w:t>
+        <w:t xml:space="preserve">Para acceder al inicio de la aplicación se debe hacer click en la opción llamada “Inicio”, acompañada por el icono de una casa, del panel de navegación. Dentro de la ventana se muestra información del usuario. </w:t>
       </w:r>
     </w:p>
     <w:p>
@@ -1185,23 +1039,7 @@
           <w:sz w:val="24"/>
           <w:szCs w:val="24"/>
         </w:rPr>
-        <w:t xml:space="preserve">Para ingresar a la información acerca de nuestra empresa y aplicación se debe hacer </w:t>
-      </w:r>
-      <w:proofErr w:type="spellStart"/>
-      <w:r>
-        <w:rPr>
-          <w:sz w:val="24"/>
-          <w:szCs w:val="24"/>
-        </w:rPr>
-        <w:t>click</w:t>
-      </w:r>
-      <w:proofErr w:type="spellEnd"/>
-      <w:r>
-        <w:rPr>
-          <w:sz w:val="24"/>
-          <w:szCs w:val="24"/>
-        </w:rPr>
-        <w:t xml:space="preserve"> en el botón ubicado en la esquina superior derecha de la aplicación, el cual posee un icono de una “i”.</w:t>
+        <w:t>Para ingresar a la información acerca de nuestra empresa y aplicación se debe hacer click en el botón ubicado en la esquina superior derecha de la aplicación, el cual posee un icono de una “i”.</w:t>
       </w:r>
     </w:p>
     <w:p>
@@ -1245,23 +1083,7 @@
           <w:sz w:val="24"/>
           <w:szCs w:val="24"/>
         </w:rPr>
-        <w:t xml:space="preserve">Para ingresar a la lista de medios autorizados se debe hacer </w:t>
-      </w:r>
-      <w:proofErr w:type="spellStart"/>
-      <w:r>
-        <w:rPr>
-          <w:sz w:val="24"/>
-          <w:szCs w:val="24"/>
-        </w:rPr>
-        <w:t>click</w:t>
-      </w:r>
-      <w:proofErr w:type="spellEnd"/>
-      <w:r>
-        <w:rPr>
-          <w:sz w:val="24"/>
-          <w:szCs w:val="24"/>
-        </w:rPr>
-        <w:t xml:space="preserve"> sobre la opción llamada “Lista de medios” del panel de navegación izquierdo.</w:t>
+        <w:t>Para ingresar a la lista de medios autorizados se debe hacer click sobre la opción llamada “Lista de medios” del panel de navegación izquierdo.</w:t>
       </w:r>
     </w:p>
     <w:p>
@@ -1281,23 +1103,7 @@
           <w:sz w:val="24"/>
           <w:szCs w:val="24"/>
         </w:rPr>
-        <w:t xml:space="preserve">Dentro se muestran los medios de transporte autorizados para el usuario y se puede acceder al panel de información del medio de transporte haciendo </w:t>
-      </w:r>
-      <w:proofErr w:type="spellStart"/>
-      <w:r>
-        <w:rPr>
-          <w:sz w:val="24"/>
-          <w:szCs w:val="24"/>
-        </w:rPr>
-        <w:t>click</w:t>
-      </w:r>
-      <w:proofErr w:type="spellEnd"/>
-      <w:r>
-        <w:rPr>
-          <w:sz w:val="24"/>
-          <w:szCs w:val="24"/>
-        </w:rPr>
-        <w:t xml:space="preserve"> en “Ver más” del medio de transporte deseado.</w:t>
+        <w:t>Dentro se muestran los medios de transporte autorizados para el usuario y se puede acceder al panel de información del medio de transporte haciendo click en “Ver más” del medio de transporte deseado.</w:t>
       </w:r>
     </w:p>
     <w:p>
@@ -1317,23 +1123,7 @@
           <w:sz w:val="24"/>
           <w:szCs w:val="24"/>
         </w:rPr>
-        <w:t xml:space="preserve">Para agregar un nuevo medio de transporte se debe hacer </w:t>
-      </w:r>
-      <w:proofErr w:type="spellStart"/>
-      <w:r>
-        <w:rPr>
-          <w:sz w:val="24"/>
-          <w:szCs w:val="24"/>
-        </w:rPr>
-        <w:t>click</w:t>
-      </w:r>
-      <w:proofErr w:type="spellEnd"/>
-      <w:r>
-        <w:rPr>
-          <w:sz w:val="24"/>
-          <w:szCs w:val="24"/>
-        </w:rPr>
-        <w:t xml:space="preserve"> en el botón “Nuevo medio” ubicado en la esquina superior derecha de la lista.</w:t>
+        <w:t>Para agregar un nuevo medio de transporte se debe hacer click en el botón “Nuevo medio” ubicado en la esquina superior derecha de la lista.</w:t>
       </w:r>
     </w:p>
     <w:p>
@@ -1440,23 +1230,7 @@
           <w:sz w:val="24"/>
           <w:szCs w:val="24"/>
         </w:rPr>
-        <w:t xml:space="preserve">Para finalizar se debe hacer </w:t>
-      </w:r>
-      <w:proofErr w:type="spellStart"/>
-      <w:r>
-        <w:rPr>
-          <w:sz w:val="24"/>
-          <w:szCs w:val="24"/>
-        </w:rPr>
-        <w:t>click</w:t>
-      </w:r>
-      <w:proofErr w:type="spellEnd"/>
-      <w:r>
-        <w:rPr>
-          <w:sz w:val="24"/>
-          <w:szCs w:val="24"/>
-        </w:rPr>
-        <w:t xml:space="preserve"> en el botón “</w:t>
+        <w:t>Para finalizar se debe hacer click en el botón “</w:t>
       </w:r>
       <w:r>
         <w:rPr>
@@ -1506,23 +1280,7 @@
           <w:sz w:val="24"/>
           <w:szCs w:val="24"/>
         </w:rPr>
-        <w:t xml:space="preserve">Para ingresar a la lista de vehículos del lugar se debe hacer </w:t>
-      </w:r>
-      <w:proofErr w:type="spellStart"/>
-      <w:r>
-        <w:rPr>
-          <w:sz w:val="24"/>
-          <w:szCs w:val="24"/>
-        </w:rPr>
-        <w:t>click</w:t>
-      </w:r>
-      <w:proofErr w:type="spellEnd"/>
-      <w:r>
-        <w:rPr>
-          <w:sz w:val="24"/>
-          <w:szCs w:val="24"/>
-        </w:rPr>
-        <w:t xml:space="preserve"> en la opción llamada “Lista vehículos” del panel de navegación.</w:t>
+        <w:t>Para ingresar a la lista de vehículos del lugar se debe hacer click en la opción llamada “Lista vehículos” del panel de navegación.</w:t>
       </w:r>
     </w:p>
     <w:p>
@@ -1542,23 +1300,7 @@
           <w:sz w:val="24"/>
           <w:szCs w:val="24"/>
         </w:rPr>
-        <w:t xml:space="preserve">Para ingresar al panel de información del vehículo se debe hacer doble </w:t>
-      </w:r>
-      <w:proofErr w:type="spellStart"/>
-      <w:r>
-        <w:rPr>
-          <w:sz w:val="24"/>
-          <w:szCs w:val="24"/>
-        </w:rPr>
-        <w:t>click</w:t>
-      </w:r>
-      <w:proofErr w:type="spellEnd"/>
-      <w:r>
-        <w:rPr>
-          <w:sz w:val="24"/>
-          <w:szCs w:val="24"/>
-        </w:rPr>
-        <w:t xml:space="preserve"> sobre el vehículo del cual se quiere ver la información.</w:t>
+        <w:t>Para ingresar al panel de información del vehículo se debe hacer doble click sobre el vehículo del cual se quiere ver la información.</w:t>
       </w:r>
     </w:p>
     <w:p>
@@ -1598,23 +1340,7 @@
           <w:sz w:val="24"/>
           <w:szCs w:val="24"/>
         </w:rPr>
-        <w:t xml:space="preserve">Para ver la información general del vehículo se debe hacer </w:t>
-      </w:r>
-      <w:proofErr w:type="spellStart"/>
-      <w:r>
-        <w:rPr>
-          <w:sz w:val="24"/>
-          <w:szCs w:val="24"/>
-        </w:rPr>
-        <w:t>click</w:t>
-      </w:r>
-      <w:proofErr w:type="spellEnd"/>
-      <w:r>
-        <w:rPr>
-          <w:sz w:val="24"/>
-          <w:szCs w:val="24"/>
-        </w:rPr>
-        <w:t xml:space="preserve"> sobre el índice llamado “General”.</w:t>
+        <w:t>Para ver la información general del vehículo se debe hacer click sobre el índice llamado “General”.</w:t>
       </w:r>
     </w:p>
     <w:p>
@@ -1634,23 +1360,7 @@
           <w:sz w:val="24"/>
           <w:szCs w:val="24"/>
         </w:rPr>
-        <w:t xml:space="preserve">Para guardar el código QR del vehículo se debe hacer </w:t>
-      </w:r>
-      <w:proofErr w:type="spellStart"/>
-      <w:r>
-        <w:rPr>
-          <w:sz w:val="24"/>
-          <w:szCs w:val="24"/>
-        </w:rPr>
-        <w:t>click</w:t>
-      </w:r>
-      <w:proofErr w:type="spellEnd"/>
-      <w:r>
-        <w:rPr>
-          <w:sz w:val="24"/>
-          <w:szCs w:val="24"/>
-        </w:rPr>
-        <w:t xml:space="preserve"> en el botón “Guardar código” y seleccionar el nombre y la carpeta donde guardarlo.</w:t>
+        <w:t>Para guardar el código QR del vehículo se debe hacer click en el botón “Guardar código” y seleccionar el nombre y la carpeta donde guardarlo.</w:t>
       </w:r>
     </w:p>
     <w:p>
@@ -1670,23 +1380,7 @@
           <w:sz w:val="24"/>
           <w:szCs w:val="24"/>
         </w:rPr>
-        <w:t xml:space="preserve">Para ver la información del lote del vehículo se debe hacer </w:t>
-      </w:r>
-      <w:proofErr w:type="spellStart"/>
-      <w:r>
-        <w:rPr>
-          <w:sz w:val="24"/>
-          <w:szCs w:val="24"/>
-        </w:rPr>
-        <w:t>click</w:t>
-      </w:r>
-      <w:proofErr w:type="spellEnd"/>
-      <w:r>
-        <w:rPr>
-          <w:sz w:val="24"/>
-          <w:szCs w:val="24"/>
-        </w:rPr>
-        <w:t xml:space="preserve"> en el botón “Ver más” en la sección “Lote”.</w:t>
+        <w:t>Para ver la información del lote del vehículo se debe hacer click en el botón “Ver más” en la sección “Lote”.</w:t>
       </w:r>
     </w:p>
     <w:p>
@@ -1706,23 +1400,7 @@
           <w:sz w:val="24"/>
           <w:szCs w:val="24"/>
         </w:rPr>
-        <w:t xml:space="preserve">Para ver los informes de daños del vehículo se debe hacer </w:t>
-      </w:r>
-      <w:proofErr w:type="spellStart"/>
-      <w:r>
-        <w:rPr>
-          <w:sz w:val="24"/>
-          <w:szCs w:val="24"/>
-        </w:rPr>
-        <w:t>click</w:t>
-      </w:r>
-      <w:proofErr w:type="spellEnd"/>
-      <w:r>
-        <w:rPr>
-          <w:sz w:val="24"/>
-          <w:szCs w:val="24"/>
-        </w:rPr>
-        <w:t xml:space="preserve"> en el índice llamado “Informes de daños”.</w:t>
+        <w:t>Para ver los informes de daños del vehículo se debe hacer click en el índice llamado “Informes de daños”.</w:t>
       </w:r>
     </w:p>
     <w:p>
@@ -1742,23 +1420,7 @@
           <w:sz w:val="24"/>
           <w:szCs w:val="24"/>
         </w:rPr>
-        <w:t xml:space="preserve">Para modificar un informe de daños realizado se debe hacer </w:t>
-      </w:r>
-      <w:proofErr w:type="spellStart"/>
-      <w:r>
-        <w:rPr>
-          <w:sz w:val="24"/>
-          <w:szCs w:val="24"/>
-        </w:rPr>
-        <w:t>click</w:t>
-      </w:r>
-      <w:proofErr w:type="spellEnd"/>
-      <w:r>
-        <w:rPr>
-          <w:sz w:val="24"/>
-          <w:szCs w:val="24"/>
-        </w:rPr>
-        <w:t xml:space="preserve"> en “Modificar”. Tenga en cuenta que solo se puede modificar el último informe realizado y solo puede ser modificado por el creador.</w:t>
+        <w:t>Para modificar un informe de daños realizado se debe hacer click en “Modificar”. Tenga en cuenta que solo se puede modificar el último informe realizado y solo puede ser modificado por el creador.</w:t>
       </w:r>
     </w:p>
     <w:p>
@@ -1819,23 +1481,7 @@
           <w:sz w:val="24"/>
           <w:szCs w:val="24"/>
         </w:rPr>
-        <w:t xml:space="preserve">Para ver los traslados internos del vehículo debe hacer </w:t>
-      </w:r>
-      <w:proofErr w:type="spellStart"/>
-      <w:r>
-        <w:rPr>
-          <w:sz w:val="24"/>
-          <w:szCs w:val="24"/>
-        </w:rPr>
-        <w:t>click</w:t>
-      </w:r>
-      <w:proofErr w:type="spellEnd"/>
-      <w:r>
-        <w:rPr>
-          <w:sz w:val="24"/>
-          <w:szCs w:val="24"/>
-        </w:rPr>
-        <w:t xml:space="preserve"> en el índice llamado “Traslados internos”.</w:t>
+        <w:t>Para ver los traslados internos del vehículo debe hacer click en el índice llamado “Traslados internos”.</w:t>
       </w:r>
     </w:p>
     <w:p>
@@ -1855,23 +1501,7 @@
           <w:sz w:val="24"/>
           <w:szCs w:val="24"/>
         </w:rPr>
-        <w:t xml:space="preserve">Para ver los lugares por los que paso el vehículo debe hacer </w:t>
-      </w:r>
-      <w:proofErr w:type="spellStart"/>
-      <w:r>
-        <w:rPr>
-          <w:sz w:val="24"/>
-          <w:szCs w:val="24"/>
-        </w:rPr>
-        <w:t>click</w:t>
-      </w:r>
-      <w:proofErr w:type="spellEnd"/>
-      <w:r>
-        <w:rPr>
-          <w:sz w:val="24"/>
-          <w:szCs w:val="24"/>
-        </w:rPr>
-        <w:t xml:space="preserve"> en el índice llamado “Lugares”.</w:t>
+        <w:t>Para ver los lugares por los que paso el vehículo debe hacer click en el índice llamado “Lugares”.</w:t>
       </w:r>
     </w:p>
     <w:p>
@@ -1939,23 +1569,7 @@
           <w:sz w:val="24"/>
           <w:szCs w:val="24"/>
         </w:rPr>
-        <w:t xml:space="preserve">Para ingresar a la lista de lotes se debe hacer </w:t>
-      </w:r>
-      <w:proofErr w:type="spellStart"/>
-      <w:r>
-        <w:rPr>
-          <w:sz w:val="24"/>
-          <w:szCs w:val="24"/>
-        </w:rPr>
-        <w:t>click</w:t>
-      </w:r>
-      <w:proofErr w:type="spellEnd"/>
-      <w:r>
-        <w:rPr>
-          <w:sz w:val="24"/>
-          <w:szCs w:val="24"/>
-        </w:rPr>
-        <w:t xml:space="preserve"> en el botón la opción “lista de lotes” del panel de navegación izquierdo.</w:t>
+        <w:t>Para ingresar a la lista de lotes se debe hacer click en el botón la opción “lista de lotes” del panel de navegación izquierdo.</w:t>
       </w:r>
     </w:p>
     <w:p>
@@ -1975,23 +1589,7 @@
           <w:sz w:val="24"/>
           <w:szCs w:val="24"/>
         </w:rPr>
-        <w:t xml:space="preserve">Dentro de la lista de lotes se puede acceder a la información de un lote en particular haciendo </w:t>
-      </w:r>
-      <w:proofErr w:type="spellStart"/>
-      <w:r>
-        <w:rPr>
-          <w:sz w:val="24"/>
-          <w:szCs w:val="24"/>
-        </w:rPr>
-        <w:t>click</w:t>
-      </w:r>
-      <w:proofErr w:type="spellEnd"/>
-      <w:r>
-        <w:rPr>
-          <w:sz w:val="24"/>
-          <w:szCs w:val="24"/>
-        </w:rPr>
-        <w:t xml:space="preserve"> sobre el “ID lote” del lote al que quiera acceder el usuario.</w:t>
+        <w:t>Dentro de la lista de lotes se puede acceder a la información de un lote en particular haciendo click sobre el “ID lote” del lote al que quiera acceder el usuario.</w:t>
       </w:r>
     </w:p>
     <w:p>
@@ -2011,23 +1609,7 @@
           <w:sz w:val="24"/>
           <w:szCs w:val="24"/>
         </w:rPr>
-        <w:t xml:space="preserve">Dentro de la información del lote se puede acceder a la información de los vehículos que posee haciendo doble </w:t>
-      </w:r>
-      <w:proofErr w:type="spellStart"/>
-      <w:r>
-        <w:rPr>
-          <w:sz w:val="24"/>
-          <w:szCs w:val="24"/>
-        </w:rPr>
-        <w:t>click</w:t>
-      </w:r>
-      <w:proofErr w:type="spellEnd"/>
-      <w:r>
-        <w:rPr>
-          <w:sz w:val="24"/>
-          <w:szCs w:val="24"/>
-        </w:rPr>
-        <w:t xml:space="preserve"> sobre el “VIN” del vehículo al que quiere acceder.</w:t>
+        <w:t>Dentro de la información del lote se puede acceder a la información de los vehículos que posee haciendo doble click sobre el “VIN” del vehículo al que quiere acceder.</w:t>
       </w:r>
     </w:p>
     <w:p>
@@ -2047,23 +1629,7 @@
           <w:sz w:val="24"/>
           <w:szCs w:val="24"/>
         </w:rPr>
-        <w:t xml:space="preserve">Para dejar listo para el transporte a un lote se debe entrar en el panel de información del mismo y hacer </w:t>
-      </w:r>
-      <w:proofErr w:type="spellStart"/>
-      <w:r>
-        <w:rPr>
-          <w:sz w:val="24"/>
-          <w:szCs w:val="24"/>
-        </w:rPr>
-        <w:t>click</w:t>
-      </w:r>
-      <w:proofErr w:type="spellEnd"/>
-      <w:r>
-        <w:rPr>
-          <w:sz w:val="24"/>
-          <w:szCs w:val="24"/>
-        </w:rPr>
-        <w:t xml:space="preserve"> en el botón “Cerrar”.</w:t>
+        <w:t>Para dejar listo para el transporte a un lote se debe entrar en el panel de información del mismo y hacer click en el botón “Cerrar”.</w:t>
       </w:r>
     </w:p>
     <w:p>
@@ -2106,55 +1672,7 @@
           <w:sz w:val="24"/>
           <w:szCs w:val="24"/>
         </w:rPr>
-        <w:t xml:space="preserve">Para agregar un </w:t>
-      </w:r>
-      <w:proofErr w:type="spellStart"/>
-      <w:r>
-        <w:rPr>
-          <w:sz w:val="24"/>
-          <w:szCs w:val="24"/>
-        </w:rPr>
-        <w:t>vehiculo</w:t>
-      </w:r>
-      <w:proofErr w:type="spellEnd"/>
-      <w:r>
-        <w:rPr>
-          <w:sz w:val="24"/>
-          <w:szCs w:val="24"/>
-        </w:rPr>
-        <w:t xml:space="preserve"> al sistema se debe hacer </w:t>
-      </w:r>
-      <w:proofErr w:type="spellStart"/>
-      <w:r>
-        <w:rPr>
-          <w:sz w:val="24"/>
-          <w:szCs w:val="24"/>
-        </w:rPr>
-        <w:t>click</w:t>
-      </w:r>
-      <w:proofErr w:type="spellEnd"/>
-      <w:r>
-        <w:rPr>
-          <w:sz w:val="24"/>
-          <w:szCs w:val="24"/>
-        </w:rPr>
-        <w:t xml:space="preserve"> en el botón “agregar </w:t>
-      </w:r>
-      <w:proofErr w:type="spellStart"/>
-      <w:r>
-        <w:rPr>
-          <w:sz w:val="24"/>
-          <w:szCs w:val="24"/>
-        </w:rPr>
-        <w:t>vehiculo</w:t>
-      </w:r>
-      <w:proofErr w:type="spellEnd"/>
-      <w:r>
-        <w:rPr>
-          <w:sz w:val="24"/>
-          <w:szCs w:val="24"/>
-        </w:rPr>
-        <w:t>” de la lista de vehículos.</w:t>
+        <w:t>Para agregar un vehiculo al sistema se debe hacer click en el botón “agregar vehiculo” de la lista de vehículos.</w:t>
       </w:r>
     </w:p>
     <w:p>
@@ -2181,23 +1699,7 @@
           <w:sz w:val="24"/>
           <w:szCs w:val="24"/>
         </w:rPr>
-        <w:t xml:space="preserve"> manualmente o se puede escanear el código QR del vehículo presionando el botón “</w:t>
-      </w:r>
-      <w:proofErr w:type="spellStart"/>
-      <w:r>
-        <w:rPr>
-          <w:sz w:val="24"/>
-          <w:szCs w:val="24"/>
-        </w:rPr>
-        <w:t>Escaner</w:t>
-      </w:r>
-      <w:proofErr w:type="spellEnd"/>
-      <w:r>
-        <w:rPr>
-          <w:sz w:val="24"/>
-          <w:szCs w:val="24"/>
-        </w:rPr>
-        <w:t xml:space="preserve"> QR”</w:t>
+        <w:t xml:space="preserve"> manualmente o se puede escanear el código QR del vehículo presionando el botón “Escaner QR”</w:t>
       </w:r>
     </w:p>
     <w:p>
@@ -2257,23 +1759,7 @@
           <w:sz w:val="24"/>
           <w:szCs w:val="24"/>
         </w:rPr>
-        <w:t xml:space="preserve">Para seleccionar el color del vehículo se debe hacer </w:t>
-      </w:r>
-      <w:proofErr w:type="spellStart"/>
-      <w:r>
-        <w:rPr>
-          <w:sz w:val="24"/>
-          <w:szCs w:val="24"/>
-        </w:rPr>
-        <w:t>click</w:t>
-      </w:r>
-      <w:proofErr w:type="spellEnd"/>
-      <w:r>
-        <w:rPr>
-          <w:sz w:val="24"/>
-          <w:szCs w:val="24"/>
-        </w:rPr>
-        <w:t xml:space="preserve"> en “Selecciona” en el índice llamado “Color”.</w:t>
+        <w:t>Para seleccionar el color del vehículo se debe hacer click en “Selecciona” en el índice llamado “Color”.</w:t>
       </w:r>
     </w:p>
     <w:p>
@@ -2293,23 +1779,7 @@
           <w:sz w:val="24"/>
           <w:szCs w:val="24"/>
         </w:rPr>
-        <w:t xml:space="preserve">Para seleccionar la zona se debe hacer </w:t>
-      </w:r>
-      <w:proofErr w:type="spellStart"/>
-      <w:r>
-        <w:rPr>
-          <w:sz w:val="24"/>
-          <w:szCs w:val="24"/>
-        </w:rPr>
-        <w:t>click</w:t>
-      </w:r>
-      <w:proofErr w:type="spellEnd"/>
-      <w:r>
-        <w:rPr>
-          <w:sz w:val="24"/>
-          <w:szCs w:val="24"/>
-        </w:rPr>
-        <w:t xml:space="preserve"> sobre la lista desplegable llamada “Zona” y elegir la opción deseada.</w:t>
+        <w:t>Para seleccionar la zona se debe hacer click sobre la lista desplegable llamada “Zona” y elegir la opción deseada.</w:t>
       </w:r>
     </w:p>
     <w:p>
@@ -2329,23 +1799,7 @@
           <w:sz w:val="24"/>
           <w:szCs w:val="24"/>
         </w:rPr>
-        <w:t xml:space="preserve">Para seleccionar la subzona se debe hacer </w:t>
-      </w:r>
-      <w:proofErr w:type="spellStart"/>
-      <w:r>
-        <w:rPr>
-          <w:sz w:val="24"/>
-          <w:szCs w:val="24"/>
-        </w:rPr>
-        <w:t>click</w:t>
-      </w:r>
-      <w:proofErr w:type="spellEnd"/>
-      <w:r>
-        <w:rPr>
-          <w:sz w:val="24"/>
-          <w:szCs w:val="24"/>
-        </w:rPr>
-        <w:t xml:space="preserve"> sobre la lista desplegable llamada “subzona” y elegir la opción deseada.</w:t>
+        <w:t>Para seleccionar la subzona se debe hacer click sobre la lista desplegable llamada “subzona” y elegir la opción deseada.</w:t>
       </w:r>
     </w:p>
     <w:p>
@@ -2365,23 +1819,7 @@
           <w:sz w:val="24"/>
           <w:szCs w:val="24"/>
         </w:rPr>
-        <w:t xml:space="preserve">Para seleccionar la posición se debe hacer </w:t>
-      </w:r>
-      <w:proofErr w:type="spellStart"/>
-      <w:r>
-        <w:rPr>
-          <w:sz w:val="24"/>
-          <w:szCs w:val="24"/>
-        </w:rPr>
-        <w:t>click</w:t>
-      </w:r>
-      <w:proofErr w:type="spellEnd"/>
-      <w:r>
-        <w:rPr>
-          <w:sz w:val="24"/>
-          <w:szCs w:val="24"/>
-        </w:rPr>
-        <w:t xml:space="preserve"> sobre la lista desplegable llamada “Posiciones disponibles” y elegir la opción deseada.</w:t>
+        <w:t>Para seleccionar la posición se debe hacer click sobre la lista desplegable llamada “Posiciones disponibles” y elegir la opción deseada.</w:t>
       </w:r>
     </w:p>
     <w:p>
@@ -2421,23 +1859,7 @@
           <w:sz w:val="24"/>
           <w:szCs w:val="24"/>
         </w:rPr>
-        <w:t xml:space="preserve">Para crear un lote se debe hacer </w:t>
-      </w:r>
-      <w:proofErr w:type="spellStart"/>
-      <w:r>
-        <w:rPr>
-          <w:sz w:val="24"/>
-          <w:szCs w:val="24"/>
-        </w:rPr>
-        <w:t>click</w:t>
-      </w:r>
-      <w:proofErr w:type="spellEnd"/>
-      <w:r>
-        <w:rPr>
-          <w:sz w:val="24"/>
-          <w:szCs w:val="24"/>
-        </w:rPr>
-        <w:t xml:space="preserve"> en el botón llamado “Crear lote” que se encuentra al lado de la lista desplegable de lotes.</w:t>
+        <w:t>Para crear un lote se debe hacer click en el botón llamado “Crear lote” que se encuentra al lado de la lista desplegable de lotes.</w:t>
       </w:r>
     </w:p>
     <w:p>
@@ -2477,23 +1899,7 @@
           <w:sz w:val="24"/>
           <w:szCs w:val="24"/>
         </w:rPr>
-        <w:t xml:space="preserve">Luego de escribir el nombre y seleccionar el destino se debe hacer </w:t>
-      </w:r>
-      <w:proofErr w:type="spellStart"/>
-      <w:r>
-        <w:rPr>
-          <w:sz w:val="24"/>
-          <w:szCs w:val="24"/>
-        </w:rPr>
-        <w:t>click</w:t>
-      </w:r>
-      <w:proofErr w:type="spellEnd"/>
-      <w:r>
-        <w:rPr>
-          <w:sz w:val="24"/>
-          <w:szCs w:val="24"/>
-        </w:rPr>
-        <w:t xml:space="preserve"> en el botón “Aceptar”. Se puede cancelar la creación en cualquier momento presionando el botón “Cancelar”.</w:t>
+        <w:t>Luego de escribir el nombre y seleccionar el destino se debe hacer click en el botón “Aceptar”. Se puede cancelar la creación en cualquier momento presionando el botón “Cancelar”.</w:t>
       </w:r>
     </w:p>
     <w:p>
@@ -2555,7 +1961,6 @@
         </w:rPr>
         <w:t>Si el usuario quiere puede añadir también un registro de daños. Para ello debe apretar el botón “+” verde. Para eliminar un registro de daños ingresado se debe presionar el botón “</w:t>
       </w:r>
-      <w:proofErr w:type="gramStart"/>
       <w:r>
         <w:rPr>
           <w:sz w:val="24"/>
@@ -2563,7 +1968,6 @@
         </w:rPr>
         <w:t>-“ rojo</w:t>
       </w:r>
-      <w:proofErr w:type="gramEnd"/>
       <w:r>
         <w:rPr>
           <w:sz w:val="24"/>
@@ -2755,23 +2159,7 @@
           <w:sz w:val="24"/>
           <w:szCs w:val="24"/>
         </w:rPr>
-        <w:t xml:space="preserve">Para realizar un transporte se debe hacer </w:t>
-      </w:r>
-      <w:proofErr w:type="spellStart"/>
-      <w:r>
-        <w:rPr>
-          <w:sz w:val="24"/>
-          <w:szCs w:val="24"/>
-        </w:rPr>
-        <w:t>click</w:t>
-      </w:r>
-      <w:proofErr w:type="spellEnd"/>
-      <w:r>
-        <w:rPr>
-          <w:sz w:val="24"/>
-          <w:szCs w:val="24"/>
-        </w:rPr>
-        <w:t xml:space="preserve"> en la opción “Lista de lotes” del panel de navegación izquierdo.</w:t>
+        <w:t>Para realizar un transporte se debe hacer click en la opción “Lista de lotes” del panel de navegación izquierdo.</w:t>
       </w:r>
     </w:p>
     <w:p>
@@ -2811,23 +2199,7 @@
           <w:sz w:val="24"/>
           <w:szCs w:val="24"/>
         </w:rPr>
-        <w:t xml:space="preserve">Para seleccionar los lotes a transportar se debe hacer </w:t>
-      </w:r>
-      <w:proofErr w:type="spellStart"/>
-      <w:r>
-        <w:rPr>
-          <w:sz w:val="24"/>
-          <w:szCs w:val="24"/>
-        </w:rPr>
-        <w:t>click</w:t>
-      </w:r>
-      <w:proofErr w:type="spellEnd"/>
-      <w:r>
-        <w:rPr>
-          <w:sz w:val="24"/>
-          <w:szCs w:val="24"/>
-        </w:rPr>
-        <w:t xml:space="preserve"> en el cuadro llamado “Seleccionar” ubicado a la derecha de los lotes</w:t>
+        <w:t>Para seleccionar los lotes a transportar se debe hacer click en el cuadro llamado “Seleccionar” ubicado a la derecha de los lotes</w:t>
       </w:r>
     </w:p>
     <w:p>
@@ -2847,23 +2219,7 @@
           <w:sz w:val="24"/>
           <w:szCs w:val="24"/>
         </w:rPr>
-        <w:t xml:space="preserve">Una vez seleccionado todos los lotes se debe elegir el medio de transporte que se va a utilizar y el </w:t>
-      </w:r>
-      <w:proofErr w:type="spellStart"/>
-      <w:r>
-        <w:rPr>
-          <w:sz w:val="24"/>
-          <w:szCs w:val="24"/>
-        </w:rPr>
-        <w:t>vehiculo</w:t>
-      </w:r>
-      <w:proofErr w:type="spellEnd"/>
-      <w:r>
-        <w:rPr>
-          <w:sz w:val="24"/>
-          <w:szCs w:val="24"/>
-        </w:rPr>
-        <w:t xml:space="preserve"> de dicho medio.</w:t>
+        <w:t>Una vez seleccionado todos los lotes se debe elegir el medio de transporte que se va a utilizar y el vehiculo de dicho medio.</w:t>
       </w:r>
     </w:p>
     <w:p>
@@ -2883,23 +2239,7 @@
           <w:sz w:val="24"/>
           <w:szCs w:val="24"/>
         </w:rPr>
-        <w:t xml:space="preserve">Para elegir el medio de transporte se debe hacer </w:t>
-      </w:r>
-      <w:proofErr w:type="spellStart"/>
-      <w:r>
-        <w:rPr>
-          <w:sz w:val="24"/>
-          <w:szCs w:val="24"/>
-        </w:rPr>
-        <w:t>click</w:t>
-      </w:r>
-      <w:proofErr w:type="spellEnd"/>
-      <w:r>
-        <w:rPr>
-          <w:sz w:val="24"/>
-          <w:szCs w:val="24"/>
-        </w:rPr>
-        <w:t xml:space="preserve"> sobre la lista desplegable llamada “Tipo” ubicada en la esquina inferior izquierda y seleccionar una de las 3 opciones.</w:t>
+        <w:t>Para elegir el medio de transporte se debe hacer click sobre la lista desplegable llamada “Tipo” ubicada en la esquina inferior izquierda y seleccionar una de las 3 opciones.</w:t>
       </w:r>
     </w:p>
     <w:p>
@@ -2919,23 +2259,7 @@
           <w:sz w:val="24"/>
           <w:szCs w:val="24"/>
         </w:rPr>
-        <w:t xml:space="preserve">Luego se debe hacer </w:t>
-      </w:r>
-      <w:proofErr w:type="spellStart"/>
-      <w:r>
-        <w:rPr>
-          <w:sz w:val="24"/>
-          <w:szCs w:val="24"/>
-        </w:rPr>
-        <w:t>click</w:t>
-      </w:r>
-      <w:proofErr w:type="spellEnd"/>
-      <w:r>
-        <w:rPr>
-          <w:sz w:val="24"/>
-          <w:szCs w:val="24"/>
-        </w:rPr>
-        <w:t xml:space="preserve"> sobre la lista desplegable llamada “Medios autorizados” ubicada en la esquina inferior derecha y seleccionar uno de los vehículos que se muestran.</w:t>
+        <w:t>Luego se debe hacer click sobre la lista desplegable llamada “Medios autorizados” ubicada en la esquina inferior derecha y seleccionar uno de los vehículos que se muestran.</w:t>
       </w:r>
     </w:p>
     <w:p>
@@ -2955,23 +2279,7 @@
           <w:sz w:val="24"/>
           <w:szCs w:val="24"/>
         </w:rPr>
-        <w:t xml:space="preserve">Para acceder a la ventana del viaje se debe hacer </w:t>
-      </w:r>
-      <w:proofErr w:type="spellStart"/>
-      <w:r>
-        <w:rPr>
-          <w:sz w:val="24"/>
-          <w:szCs w:val="24"/>
-        </w:rPr>
-        <w:t>click</w:t>
-      </w:r>
-      <w:proofErr w:type="spellEnd"/>
-      <w:r>
-        <w:rPr>
-          <w:sz w:val="24"/>
-          <w:szCs w:val="24"/>
-        </w:rPr>
-        <w:t xml:space="preserve"> en el botón “Comenzar”.</w:t>
+        <w:t>Para acceder a la ventana del viaje se debe hacer click en el botón “Comenzar”.</w:t>
       </w:r>
       <w:r>
         <w:rPr>
@@ -3026,23 +2334,7 @@
           <w:sz w:val="24"/>
           <w:szCs w:val="24"/>
         </w:rPr>
-        <w:t xml:space="preserve">Dentro de la ventana se debe hacer </w:t>
-      </w:r>
-      <w:proofErr w:type="spellStart"/>
-      <w:r>
-        <w:rPr>
-          <w:sz w:val="24"/>
-          <w:szCs w:val="24"/>
-        </w:rPr>
-        <w:t>click</w:t>
-      </w:r>
-      <w:proofErr w:type="spellEnd"/>
-      <w:r>
-        <w:rPr>
-          <w:sz w:val="24"/>
-          <w:szCs w:val="24"/>
-        </w:rPr>
-        <w:t xml:space="preserve"> en el botón “Comenzar” para iniciar el viaje (Se </w:t>
+        <w:t xml:space="preserve">Dentro de la ventana se debe hacer click en el botón “Comenzar” para iniciar el viaje (Se </w:t>
       </w:r>
       <w:r>
         <w:rPr>
@@ -3056,23 +2348,7 @@
           <w:sz w:val="24"/>
           <w:szCs w:val="24"/>
         </w:rPr>
-        <w:t xml:space="preserve"> un cronometro que cuenta el tiempo que va durando el viaje) y para cancelarlo se debe hacer </w:t>
-      </w:r>
-      <w:proofErr w:type="spellStart"/>
-      <w:r>
-        <w:rPr>
-          <w:sz w:val="24"/>
-          <w:szCs w:val="24"/>
-        </w:rPr>
-        <w:t>click</w:t>
-      </w:r>
-      <w:proofErr w:type="spellEnd"/>
-      <w:r>
-        <w:rPr>
-          <w:sz w:val="24"/>
-          <w:szCs w:val="24"/>
-        </w:rPr>
-        <w:t xml:space="preserve"> en el botón “Cancelar”.</w:t>
+        <w:t xml:space="preserve"> un cronometro que cuenta el tiempo que va durando el viaje) y para cancelarlo se debe hacer click en el botón “Cancelar”.</w:t>
       </w:r>
     </w:p>
     <w:p>
@@ -3092,23 +2368,7 @@
           <w:sz w:val="24"/>
           <w:szCs w:val="24"/>
         </w:rPr>
-        <w:t xml:space="preserve">Una vez iniciado el viaje, cuando el usuario llegue al destino de alguno de los lotes deberá hacer </w:t>
-      </w:r>
-      <w:proofErr w:type="spellStart"/>
-      <w:r>
-        <w:rPr>
-          <w:sz w:val="24"/>
-          <w:szCs w:val="24"/>
-        </w:rPr>
-        <w:t>click</w:t>
-      </w:r>
-      <w:proofErr w:type="spellEnd"/>
-      <w:r>
-        <w:rPr>
-          <w:sz w:val="24"/>
-          <w:szCs w:val="24"/>
-        </w:rPr>
-        <w:t xml:space="preserve"> en el “cuadro de chequeo” ubicado a la izquierda del nombre del lote en la lista de lotes transportados.</w:t>
+        <w:t>Una vez iniciado el viaje, cuando el usuario llegue al destino de alguno de los lotes deberá hacer click en el “cuadro de chequeo” ubicado a la izquierda del nombre del lote en la lista de lotes transportados.</w:t>
       </w:r>
     </w:p>
     <w:p>
@@ -3128,39 +2388,7 @@
           <w:sz w:val="24"/>
           <w:szCs w:val="24"/>
         </w:rPr>
-        <w:t xml:space="preserve">Cuando haga </w:t>
-      </w:r>
-      <w:proofErr w:type="spellStart"/>
-      <w:r>
-        <w:rPr>
-          <w:sz w:val="24"/>
-          <w:szCs w:val="24"/>
-        </w:rPr>
-        <w:t>click</w:t>
-      </w:r>
-      <w:proofErr w:type="spellEnd"/>
-      <w:r>
-        <w:rPr>
-          <w:sz w:val="24"/>
-          <w:szCs w:val="24"/>
-        </w:rPr>
-        <w:t xml:space="preserve"> en dicho cuadro se desplegará una ventana para que el usuario confirme la entrega del lote. Deberá hacer </w:t>
-      </w:r>
-      <w:proofErr w:type="spellStart"/>
-      <w:r>
-        <w:rPr>
-          <w:sz w:val="24"/>
-          <w:szCs w:val="24"/>
-        </w:rPr>
-        <w:t>click</w:t>
-      </w:r>
-      <w:proofErr w:type="spellEnd"/>
-      <w:r>
-        <w:rPr>
-          <w:sz w:val="24"/>
-          <w:szCs w:val="24"/>
-        </w:rPr>
-        <w:t xml:space="preserve"> en “Aceptar” para marcar la entrega o en “Cancelar” para cancelar la acción.</w:t>
+        <w:t>Cuando haga click en dicho cuadro se desplegará una ventana para que el usuario confirme la entrega del lote. Deberá hacer click en “Aceptar” para marcar la entrega o en “Cancelar” para cancelar la acción.</w:t>
       </w:r>
     </w:p>
     <w:p>
@@ -3200,23 +2428,7 @@
           <w:sz w:val="24"/>
           <w:szCs w:val="24"/>
         </w:rPr>
-        <w:t xml:space="preserve">En el caso de que el usuario haya iniciado un viaje y quiera cancelarlo por algún motivo antes de entregar todos los lotes debe hacer </w:t>
-      </w:r>
-      <w:proofErr w:type="spellStart"/>
-      <w:r>
-        <w:rPr>
-          <w:sz w:val="24"/>
-          <w:szCs w:val="24"/>
-        </w:rPr>
-        <w:t>click</w:t>
-      </w:r>
-      <w:proofErr w:type="spellEnd"/>
-      <w:r>
-        <w:rPr>
-          <w:sz w:val="24"/>
-          <w:szCs w:val="24"/>
-        </w:rPr>
-        <w:t xml:space="preserve"> en el botón “Cancelar” y todos los lotes volverán al lugar desde el que partieron.</w:t>
+        <w:t>En el caso de que el usuario haya iniciado un viaje y quiera cancelarlo por algún motivo antes de entregar todos los lotes debe hacer click en el botón “Cancelar” y todos los lotes volverán al lugar desde el que partieron.</w:t>
       </w:r>
     </w:p>
     <w:p>
@@ -3236,23 +2448,7 @@
           <w:sz w:val="24"/>
           <w:szCs w:val="24"/>
         </w:rPr>
-        <w:t xml:space="preserve">En el caso de que no se pueda continuar con el viaje por algún accidente o contratiempo el usuario puede hacer </w:t>
-      </w:r>
-      <w:proofErr w:type="spellStart"/>
-      <w:r>
-        <w:rPr>
-          <w:sz w:val="24"/>
-          <w:szCs w:val="24"/>
-        </w:rPr>
-        <w:t>click</w:t>
-      </w:r>
-      <w:proofErr w:type="spellEnd"/>
-      <w:r>
-        <w:rPr>
-          <w:sz w:val="24"/>
-          <w:szCs w:val="24"/>
-        </w:rPr>
-        <w:t xml:space="preserve"> en el botón “Cancelación de emergencia” para finalizar el viaje y que los lotes que estaban siendo transportados se indiquen como lotes con prioridad para los demás transportistas.</w:t>
+        <w:t>En el caso de que no se pueda continuar con el viaje por algún accidente o contratiempo el usuario puede hacer click en el botón “Cancelación de emergencia” para finalizar el viaje y que los lotes que estaban siendo transportados se indiquen como lotes con prioridad para los demás transportistas.</w:t>
       </w:r>
     </w:p>
     <w:p>
@@ -3312,23 +2508,7 @@
           <w:sz w:val="24"/>
           <w:szCs w:val="24"/>
         </w:rPr>
-        <w:t xml:space="preserve">Para ingresar a la lista de transporte se debe hacer </w:t>
-      </w:r>
-      <w:proofErr w:type="spellStart"/>
-      <w:r>
-        <w:rPr>
-          <w:sz w:val="24"/>
-          <w:szCs w:val="24"/>
-        </w:rPr>
-        <w:t>click</w:t>
-      </w:r>
-      <w:proofErr w:type="spellEnd"/>
-      <w:r>
-        <w:rPr>
-          <w:sz w:val="24"/>
-          <w:szCs w:val="24"/>
-        </w:rPr>
-        <w:t xml:space="preserve"> en la opción llamada “Lista de transportes” del panel de navegación izquierdo.</w:t>
+        <w:t>Para ingresar a la lista de transporte se debe hacer click en la opción llamada “Lista de transportes” del panel de navegación izquierdo.</w:t>
       </w:r>
     </w:p>
     <w:p>
@@ -3348,39 +2528,7 @@
           <w:sz w:val="24"/>
           <w:szCs w:val="24"/>
         </w:rPr>
-        <w:t xml:space="preserve">Dentro de la lista de transportes se puede acceder al panel de información del transporte haciendo </w:t>
-      </w:r>
-      <w:proofErr w:type="spellStart"/>
-      <w:r>
-        <w:rPr>
-          <w:sz w:val="24"/>
-          <w:szCs w:val="24"/>
-        </w:rPr>
-        <w:t>click</w:t>
-      </w:r>
-      <w:proofErr w:type="spellEnd"/>
-      <w:r>
-        <w:rPr>
-          <w:sz w:val="24"/>
-          <w:szCs w:val="24"/>
-        </w:rPr>
-        <w:t xml:space="preserve"> sobre el “</w:t>
-      </w:r>
-      <w:proofErr w:type="spellStart"/>
-      <w:r>
-        <w:rPr>
-          <w:sz w:val="24"/>
-          <w:szCs w:val="24"/>
-        </w:rPr>
-        <w:t>transporteid</w:t>
-      </w:r>
-      <w:proofErr w:type="spellEnd"/>
-      <w:r>
-        <w:rPr>
-          <w:sz w:val="24"/>
-          <w:szCs w:val="24"/>
-        </w:rPr>
-        <w:t>” del transporte que desea ver.</w:t>
+        <w:t>Dentro de la lista de transportes se puede acceder al panel de información del transporte haciendo click sobre el “transporteid” del transporte que desea ver.</w:t>
       </w:r>
     </w:p>
     <w:p>
@@ -3423,23 +2571,7 @@
           <w:sz w:val="24"/>
           <w:szCs w:val="24"/>
         </w:rPr>
-        <w:t xml:space="preserve">Para ingresar a la lista de clientes se debe hacer </w:t>
-      </w:r>
-      <w:proofErr w:type="spellStart"/>
-      <w:r>
-        <w:rPr>
-          <w:sz w:val="24"/>
-          <w:szCs w:val="24"/>
-        </w:rPr>
-        <w:t>click</w:t>
-      </w:r>
-      <w:proofErr w:type="spellEnd"/>
-      <w:r>
-        <w:rPr>
-          <w:sz w:val="24"/>
-          <w:szCs w:val="24"/>
-        </w:rPr>
-        <w:t xml:space="preserve"> en la opción llamada “Listar clientes” del panel de navegación izquierdo.</w:t>
+        <w:t>Para ingresar a la lista de clientes se debe hacer click en la opción llamada “Listar clientes” del panel de navegación izquierdo.</w:t>
       </w:r>
     </w:p>
     <w:p>
@@ -3459,23 +2591,7 @@
           <w:sz w:val="24"/>
           <w:szCs w:val="24"/>
         </w:rPr>
-        <w:t xml:space="preserve">Dentro de la ventana se podrá ver la información más detallada del cliente haciendo </w:t>
-      </w:r>
-      <w:proofErr w:type="spellStart"/>
-      <w:r>
-        <w:rPr>
-          <w:sz w:val="24"/>
-          <w:szCs w:val="24"/>
-        </w:rPr>
-        <w:t>click</w:t>
-      </w:r>
-      <w:proofErr w:type="spellEnd"/>
-      <w:r>
-        <w:rPr>
-          <w:sz w:val="24"/>
-          <w:szCs w:val="24"/>
-        </w:rPr>
-        <w:t xml:space="preserve"> en el botón “Ver más”.</w:t>
+        <w:t>Dentro de la ventana se podrá ver la información más detallada del cliente haciendo click en el botón “Ver más”.</w:t>
       </w:r>
     </w:p>
     <w:p>
@@ -3518,23 +2634,7 @@
           <w:sz w:val="24"/>
           <w:szCs w:val="24"/>
         </w:rPr>
-        <w:t xml:space="preserve">Para agregar clientes se debe hacer </w:t>
-      </w:r>
-      <w:proofErr w:type="spellStart"/>
-      <w:r>
-        <w:rPr>
-          <w:sz w:val="24"/>
-          <w:szCs w:val="24"/>
-        </w:rPr>
-        <w:t>click</w:t>
-      </w:r>
-      <w:proofErr w:type="spellEnd"/>
-      <w:r>
-        <w:rPr>
-          <w:sz w:val="24"/>
-          <w:szCs w:val="24"/>
-        </w:rPr>
-        <w:t xml:space="preserve"> en el botón “Nuevo cliente” ubicado en la esquina superior derecha de la lista de clientes.</w:t>
+        <w:t>Para agregar clientes se debe hacer click en el botón “Nuevo cliente” ubicado en la esquina superior derecha de la lista de clientes.</w:t>
       </w:r>
     </w:p>
     <w:p>
@@ -3554,23 +2654,7 @@
           <w:sz w:val="24"/>
           <w:szCs w:val="24"/>
         </w:rPr>
-        <w:t xml:space="preserve">Dentro de la ventana se deberá ingresar el RUT del cliente, el mismo debe tener 12 </w:t>
-      </w:r>
-      <w:proofErr w:type="spellStart"/>
-      <w:r>
-        <w:rPr>
-          <w:sz w:val="24"/>
-          <w:szCs w:val="24"/>
-        </w:rPr>
-        <w:t>digitos</w:t>
-      </w:r>
-      <w:proofErr w:type="spellEnd"/>
-      <w:r>
-        <w:rPr>
-          <w:sz w:val="24"/>
-          <w:szCs w:val="24"/>
-        </w:rPr>
-        <w:t>, y el nombre del cliente.</w:t>
+        <w:t>Dentro de la ventana se deberá ingresar el RUT del cliente, el mismo debe tener 12 digitos, y el nombre del cliente.</w:t>
       </w:r>
       <w:r>
         <w:rPr>
@@ -3631,39 +2715,7 @@
           <w:sz w:val="24"/>
           <w:szCs w:val="24"/>
         </w:rPr>
-        <w:t xml:space="preserve">Para agregar establecimientos se debe hacer </w:t>
-      </w:r>
-      <w:proofErr w:type="spellStart"/>
-      <w:r>
-        <w:rPr>
-          <w:sz w:val="24"/>
-          <w:szCs w:val="24"/>
-        </w:rPr>
-        <w:t>click</w:t>
-      </w:r>
-      <w:proofErr w:type="spellEnd"/>
-      <w:r>
-        <w:rPr>
-          <w:sz w:val="24"/>
-          <w:szCs w:val="24"/>
-        </w:rPr>
-        <w:t xml:space="preserve"> en el botón “Nuevo”. Para eliminar uno ya ingresado se debe hacer </w:t>
-      </w:r>
-      <w:proofErr w:type="spellStart"/>
-      <w:r>
-        <w:rPr>
-          <w:sz w:val="24"/>
-          <w:szCs w:val="24"/>
-        </w:rPr>
-        <w:t>click</w:t>
-      </w:r>
-      <w:proofErr w:type="spellEnd"/>
-      <w:r>
-        <w:rPr>
-          <w:sz w:val="24"/>
-          <w:szCs w:val="24"/>
-        </w:rPr>
-        <w:t xml:space="preserve"> en el botón “Eliminar”.</w:t>
+        <w:t>Para agregar establecimientos se debe hacer click en el botón “Nuevo”. Para eliminar uno ya ingresado se debe hacer click en el botón “Eliminar”.</w:t>
       </w:r>
     </w:p>
     <w:p>
@@ -3690,23 +2742,7 @@
           <w:sz w:val="24"/>
           <w:szCs w:val="24"/>
         </w:rPr>
-        <w:t xml:space="preserve">ingresar el nombre del mismo y seleccionar en el mapa de la derecha la ubicación del mismo haciendo </w:t>
-      </w:r>
-      <w:proofErr w:type="spellStart"/>
-      <w:r>
-        <w:rPr>
-          <w:sz w:val="24"/>
-          <w:szCs w:val="24"/>
-        </w:rPr>
-        <w:t>click</w:t>
-      </w:r>
-      <w:proofErr w:type="spellEnd"/>
-      <w:r>
-        <w:rPr>
-          <w:sz w:val="24"/>
-          <w:szCs w:val="24"/>
-        </w:rPr>
-        <w:t xml:space="preserve"> derecho sobre él o introduciendo una ubicación en la barra de debajo del mapa y presionando el botón “Buscar”</w:t>
+        <w:t>ingresar el nombre del mismo y seleccionar en el mapa de la derecha la ubicación del mismo haciendo click derecho sobre él o introduciendo una ubicación en la barra de debajo del mapa y presionando el botón “Buscar”</w:t>
       </w:r>
     </w:p>
     <w:p>
@@ -3726,23 +2762,7 @@
           <w:sz w:val="24"/>
           <w:szCs w:val="24"/>
         </w:rPr>
-        <w:t xml:space="preserve">Luego se deben seleccionar los tipos de medio de transporte que permite el establecimiento y para finalizar la creación se debe hacer </w:t>
-      </w:r>
-      <w:proofErr w:type="spellStart"/>
-      <w:r>
-        <w:rPr>
-          <w:sz w:val="24"/>
-          <w:szCs w:val="24"/>
-        </w:rPr>
-        <w:t>click</w:t>
-      </w:r>
-      <w:proofErr w:type="spellEnd"/>
-      <w:r>
-        <w:rPr>
-          <w:sz w:val="24"/>
-          <w:szCs w:val="24"/>
-        </w:rPr>
-        <w:t xml:space="preserve"> en el botón “Aceptar”. Se puede cancelar la acción en cualquier momento con el botón “Cancelar”.</w:t>
+        <w:t>Luego se deben seleccionar los tipos de medio de transporte que permite el establecimiento y para finalizar la creación se debe hacer click en el botón “Aceptar”. Se puede cancelar la acción en cualquier momento con el botón “Cancelar”.</w:t>
       </w:r>
       <w:r>
         <w:rPr>
@@ -3783,23 +2803,7 @@
           <w:sz w:val="24"/>
           <w:szCs w:val="24"/>
         </w:rPr>
-        <w:t xml:space="preserve">Para finalizar de agregar un cliente se debe hacer </w:t>
-      </w:r>
-      <w:proofErr w:type="spellStart"/>
-      <w:r>
-        <w:rPr>
-          <w:sz w:val="24"/>
-          <w:szCs w:val="24"/>
-        </w:rPr>
-        <w:t>click</w:t>
-      </w:r>
-      <w:proofErr w:type="spellEnd"/>
-      <w:r>
-        <w:rPr>
-          <w:sz w:val="24"/>
-          <w:szCs w:val="24"/>
-        </w:rPr>
-        <w:t xml:space="preserve"> en “Ingresar”.</w:t>
+        <w:t>Para finalizar de agregar un cliente se debe hacer click en “Ingresar”.</w:t>
       </w:r>
     </w:p>
     <w:p>
@@ -3842,23 +2846,7 @@
           <w:sz w:val="24"/>
           <w:szCs w:val="24"/>
         </w:rPr>
-        <w:t xml:space="preserve">Para ingresar a la lista de lugares se debe hacer </w:t>
-      </w:r>
-      <w:proofErr w:type="spellStart"/>
-      <w:r>
-        <w:rPr>
-          <w:sz w:val="24"/>
-          <w:szCs w:val="24"/>
-        </w:rPr>
-        <w:t>click</w:t>
-      </w:r>
-      <w:proofErr w:type="spellEnd"/>
-      <w:r>
-        <w:rPr>
-          <w:sz w:val="24"/>
-          <w:szCs w:val="24"/>
-        </w:rPr>
-        <w:t xml:space="preserve"> en la opción llamada “Lista lugares” del panel de navegación izquierdo.</w:t>
+        <w:t>Para ingresar a la lista de lugares se debe hacer click en la opción llamada “Lista lugares” del panel de navegación izquierdo.</w:t>
       </w:r>
     </w:p>
     <w:p>
@@ -3898,23 +2886,7 @@
           <w:sz w:val="24"/>
           <w:szCs w:val="24"/>
         </w:rPr>
-        <w:t xml:space="preserve">Para ver el mapa de conectividad entre lugares se debe hacer </w:t>
-      </w:r>
-      <w:proofErr w:type="spellStart"/>
-      <w:r>
-        <w:rPr>
-          <w:sz w:val="24"/>
-          <w:szCs w:val="24"/>
-        </w:rPr>
-        <w:t>click</w:t>
-      </w:r>
-      <w:proofErr w:type="spellEnd"/>
-      <w:r>
-        <w:rPr>
-          <w:sz w:val="24"/>
-          <w:szCs w:val="24"/>
-        </w:rPr>
-        <w:t xml:space="preserve"> en el botón “Mapa de conectividad”.</w:t>
+        <w:t>Para ver el mapa de conectividad entre lugares se debe hacer click en el botón “Mapa de conectividad”.</w:t>
       </w:r>
     </w:p>
     <w:p>
@@ -3934,23 +2906,7 @@
           <w:sz w:val="24"/>
           <w:szCs w:val="24"/>
         </w:rPr>
-        <w:t xml:space="preserve">Para ingresar un nuevo lugar se debe hacer </w:t>
-      </w:r>
-      <w:proofErr w:type="spellStart"/>
-      <w:r>
-        <w:rPr>
-          <w:sz w:val="24"/>
-          <w:szCs w:val="24"/>
-        </w:rPr>
-        <w:t>click</w:t>
-      </w:r>
-      <w:proofErr w:type="spellEnd"/>
-      <w:r>
-        <w:rPr>
-          <w:sz w:val="24"/>
-          <w:szCs w:val="24"/>
-        </w:rPr>
-        <w:t xml:space="preserve"> en el botón “Nuevo lugar”.</w:t>
+        <w:t>Para ingresar un nuevo lugar se debe hacer click en el botón “Nuevo lugar”.</w:t>
       </w:r>
     </w:p>
     <w:p>
@@ -4112,39 +3068,7 @@
           <w:sz w:val="24"/>
           <w:szCs w:val="24"/>
         </w:rPr>
-        <w:t xml:space="preserve">Para agregar una zona se debe ingresar primero el nombre y la capacidad de la misma y hacer </w:t>
-      </w:r>
-      <w:proofErr w:type="spellStart"/>
-      <w:r>
-        <w:rPr>
-          <w:sz w:val="24"/>
-          <w:szCs w:val="24"/>
-        </w:rPr>
-        <w:t>click</w:t>
-      </w:r>
-      <w:proofErr w:type="spellEnd"/>
-      <w:r>
-        <w:rPr>
-          <w:sz w:val="24"/>
-          <w:szCs w:val="24"/>
-        </w:rPr>
-        <w:t xml:space="preserve"> en botón “Agregar zona”. Para eliminar una zona se debe hacer </w:t>
-      </w:r>
-      <w:proofErr w:type="spellStart"/>
-      <w:r>
-        <w:rPr>
-          <w:sz w:val="24"/>
-          <w:szCs w:val="24"/>
-        </w:rPr>
-        <w:t>click</w:t>
-      </w:r>
-      <w:proofErr w:type="spellEnd"/>
-      <w:r>
-        <w:rPr>
-          <w:sz w:val="24"/>
-          <w:szCs w:val="24"/>
-        </w:rPr>
-        <w:t xml:space="preserve"> en el botón “Eliminar zona”</w:t>
+        <w:t>Para agregar una zona se debe ingresar primero el nombre y la capacidad de la misma y hacer click en botón “Agregar zona”. Para eliminar una zona se debe hacer click en el botón “Eliminar zona”</w:t>
       </w:r>
     </w:p>
     <w:p>
@@ -4164,49 +3088,140 @@
           <w:sz w:val="24"/>
           <w:szCs w:val="24"/>
         </w:rPr>
-        <w:t xml:space="preserve">Para agregar una </w:t>
-      </w:r>
-      <w:proofErr w:type="spellStart"/>
-      <w:r>
-        <w:rPr>
-          <w:sz w:val="24"/>
-          <w:szCs w:val="24"/>
-        </w:rPr>
-        <w:t>sub-zona</w:t>
-      </w:r>
-      <w:proofErr w:type="spellEnd"/>
-      <w:r>
-        <w:rPr>
-          <w:sz w:val="24"/>
-          <w:szCs w:val="24"/>
-        </w:rPr>
-        <w:t xml:space="preserve"> se debe ingresar primero el nombre y la capacidad de la misma y hacer </w:t>
-      </w:r>
-      <w:proofErr w:type="spellStart"/>
-      <w:r>
-        <w:rPr>
-          <w:sz w:val="24"/>
-          <w:szCs w:val="24"/>
-        </w:rPr>
-        <w:t>click</w:t>
-      </w:r>
-      <w:proofErr w:type="spellEnd"/>
-      <w:r>
-        <w:rPr>
-          <w:sz w:val="24"/>
-          <w:szCs w:val="24"/>
-        </w:rPr>
-        <w:t xml:space="preserve"> en botón “Agregar </w:t>
-      </w:r>
-      <w:proofErr w:type="spellStart"/>
-      <w:r>
-        <w:rPr>
-          <w:sz w:val="24"/>
-          <w:szCs w:val="24"/>
-        </w:rPr>
-        <w:t>sub-zona</w:t>
-      </w:r>
-      <w:proofErr w:type="spellEnd"/>
+        <w:t>Para agregar una sub-zona se debe ingresar primero el nombre y la capacidad de la misma y hacer click en botón “Agregar sub-zona”.</w:t>
+      </w:r>
+      <w:r>
+        <w:rPr>
+          <w:sz w:val="24"/>
+          <w:szCs w:val="24"/>
+        </w:rPr>
+        <w:t xml:space="preserve"> </w:t>
+      </w:r>
+      <w:r>
+        <w:rPr>
+          <w:sz w:val="24"/>
+          <w:szCs w:val="24"/>
+        </w:rPr>
+        <w:t>Para eliminar una zona se debe hacer click en el botón “Eliminar sub-zona”.</w:t>
+      </w:r>
+      <w:r>
+        <w:rPr>
+          <w:sz w:val="24"/>
+          <w:szCs w:val="24"/>
+        </w:rPr>
+        <w:t xml:space="preserve"> </w:t>
+      </w:r>
+      <w:r>
+        <w:rPr>
+          <w:sz w:val="24"/>
+          <w:szCs w:val="24"/>
+        </w:rPr>
+        <w:t>Si el usuario ingreso caracteres incorrectos, información incoherente o fuera de orden se le desplegara un mensaje de error indicando cual fue el error que cometió</w:t>
+      </w:r>
+      <w:r>
+        <w:rPr>
+          <w:sz w:val="24"/>
+          <w:szCs w:val="24"/>
+        </w:rPr>
+        <w:t>.</w:t>
+      </w:r>
+    </w:p>
+    <w:p>
+      <w:pPr>
+        <w:pStyle w:val="Prrafodelista"/>
+        <w:numPr>
+          <w:ilvl w:val="0"/>
+          <w:numId w:val="14"/>
+        </w:numPr>
+        <w:rPr>
+          <w:sz w:val="24"/>
+          <w:szCs w:val="24"/>
+        </w:rPr>
+      </w:pPr>
+      <w:r>
+        <w:rPr>
+          <w:sz w:val="24"/>
+          <w:szCs w:val="24"/>
+        </w:rPr>
+        <w:t>Para finalizar de agregar un lugar se deberá hacer click en “Aceptar”.</w:t>
+      </w:r>
+    </w:p>
+    <w:p>
+      <w:pPr>
+        <w:rPr>
+          <w:sz w:val="24"/>
+          <w:szCs w:val="24"/>
+        </w:rPr>
+      </w:pPr>
+    </w:p>
+    <w:p>
+      <w:pPr>
+        <w:rPr>
+          <w:sz w:val="24"/>
+          <w:szCs w:val="24"/>
+        </w:rPr>
+      </w:pPr>
+      <w:r>
+        <w:rPr>
+          <w:sz w:val="24"/>
+          <w:szCs w:val="24"/>
+        </w:rPr>
+        <w:t>Listar usuarios:</w:t>
+      </w:r>
+    </w:p>
+    <w:p>
+      <w:pPr>
+        <w:pStyle w:val="Prrafodelista"/>
+        <w:numPr>
+          <w:ilvl w:val="0"/>
+          <w:numId w:val="15"/>
+        </w:numPr>
+        <w:rPr>
+          <w:sz w:val="24"/>
+          <w:szCs w:val="24"/>
+        </w:rPr>
+      </w:pPr>
+      <w:r>
+        <w:rPr>
+          <w:sz w:val="24"/>
+          <w:szCs w:val="24"/>
+        </w:rPr>
+        <w:t>Para ver una lista de los usuarios del sistema se debe hacer click en el botón “Listar usuarios” del panel de navegación izquierdo.</w:t>
+      </w:r>
+    </w:p>
+    <w:p>
+      <w:pPr>
+        <w:pStyle w:val="Prrafodelista"/>
+        <w:numPr>
+          <w:ilvl w:val="0"/>
+          <w:numId w:val="15"/>
+        </w:numPr>
+        <w:rPr>
+          <w:sz w:val="24"/>
+          <w:szCs w:val="24"/>
+        </w:rPr>
+      </w:pPr>
+      <w:r>
+        <w:rPr>
+          <w:sz w:val="24"/>
+          <w:szCs w:val="24"/>
+        </w:rPr>
+        <w:t xml:space="preserve">Para ver información mas detallada de un usuario se debe hacer click en la opción </w:t>
+      </w:r>
+      <w:r>
+        <w:rPr>
+          <w:sz w:val="24"/>
+          <w:szCs w:val="24"/>
+        </w:rPr>
+        <w:t xml:space="preserve">“Ver </w:t>
+      </w:r>
+      <w:r>
+        <w:rPr>
+          <w:sz w:val="24"/>
+          <w:szCs w:val="24"/>
+        </w:rPr>
+        <w:t>más</w:t>
+      </w:r>
       <w:r>
         <w:rPr>
           <w:sz w:val="24"/>
@@ -4214,6 +3229,129 @@
         </w:rPr>
         <w:t>”.</w:t>
       </w:r>
+    </w:p>
+    <w:p>
+      <w:pPr>
+        <w:pStyle w:val="Prrafodelista"/>
+        <w:numPr>
+          <w:ilvl w:val="0"/>
+          <w:numId w:val="15"/>
+        </w:numPr>
+        <w:rPr>
+          <w:sz w:val="24"/>
+          <w:szCs w:val="24"/>
+        </w:rPr>
+      </w:pPr>
+      <w:r>
+        <w:rPr>
+          <w:sz w:val="24"/>
+          <w:szCs w:val="24"/>
+        </w:rPr>
+        <w:t>Dentro de la información detallada del usuario se puede editar la información general del mismo haciendo click en el botón “Editar información personal”.</w:t>
+      </w:r>
+    </w:p>
+    <w:p>
+      <w:pPr>
+        <w:pStyle w:val="Prrafodelista"/>
+        <w:numPr>
+          <w:ilvl w:val="0"/>
+          <w:numId w:val="15"/>
+        </w:numPr>
+        <w:rPr>
+          <w:sz w:val="24"/>
+          <w:szCs w:val="24"/>
+        </w:rPr>
+      </w:pPr>
+      <w:r>
+        <w:rPr>
+          <w:sz w:val="24"/>
+          <w:szCs w:val="24"/>
+        </w:rPr>
+        <w:t>Para dar de baja un usuario se debe acceder a la información detallada del mismo y presionar el botón “Invalidar”.</w:t>
+      </w:r>
+    </w:p>
+    <w:p>
+      <w:pPr>
+        <w:rPr>
+          <w:sz w:val="24"/>
+          <w:szCs w:val="24"/>
+        </w:rPr>
+      </w:pPr>
+    </w:p>
+    <w:p>
+      <w:pPr>
+        <w:rPr>
+          <w:sz w:val="24"/>
+          <w:szCs w:val="24"/>
+        </w:rPr>
+      </w:pPr>
+      <w:r>
+        <w:rPr>
+          <w:sz w:val="24"/>
+          <w:szCs w:val="24"/>
+        </w:rPr>
+        <w:t>Agregar usuario:</w:t>
+      </w:r>
+    </w:p>
+    <w:p>
+      <w:pPr>
+        <w:pStyle w:val="Prrafodelista"/>
+        <w:numPr>
+          <w:ilvl w:val="0"/>
+          <w:numId w:val="16"/>
+        </w:numPr>
+        <w:rPr>
+          <w:sz w:val="24"/>
+          <w:szCs w:val="24"/>
+        </w:rPr>
+      </w:pPr>
+      <w:r>
+        <w:rPr>
+          <w:sz w:val="24"/>
+          <w:szCs w:val="24"/>
+        </w:rPr>
+        <w:t>Para agregar un nuevo usuario se debe hacer click en el botón “Nuevo usuario” ubicado en la esquina superior derecha de la lista de usuarios.</w:t>
+      </w:r>
+    </w:p>
+    <w:p>
+      <w:pPr>
+        <w:pStyle w:val="Prrafodelista"/>
+        <w:numPr>
+          <w:ilvl w:val="0"/>
+          <w:numId w:val="16"/>
+        </w:numPr>
+        <w:rPr>
+          <w:sz w:val="24"/>
+          <w:szCs w:val="24"/>
+        </w:rPr>
+      </w:pPr>
+      <w:r>
+        <w:rPr>
+          <w:sz w:val="24"/>
+          <w:szCs w:val="24"/>
+        </w:rPr>
+        <w:t>Dentro de la ventana se deberá ingresar toda la información correspondiente del nuevo usuario y por último seleccionar su rol dentro de la operación.</w:t>
+      </w:r>
+    </w:p>
+    <w:p>
+      <w:pPr>
+        <w:pStyle w:val="Prrafodelista"/>
+        <w:numPr>
+          <w:ilvl w:val="0"/>
+          <w:numId w:val="16"/>
+        </w:numPr>
+        <w:rPr>
+          <w:sz w:val="24"/>
+          <w:szCs w:val="24"/>
+        </w:rPr>
+      </w:pPr>
+      <w:r>
+        <w:rPr>
+          <w:sz w:val="24"/>
+          <w:szCs w:val="24"/>
+        </w:rPr>
+        <w:t>Para finalizar se deberá hacer click en el botón “Ingresar usuario”.</w:t>
+      </w:r>
       <w:r>
         <w:rPr>
           <w:sz w:val="24"/>
@@ -4226,39 +3364,77 @@
           <w:sz w:val="24"/>
           <w:szCs w:val="24"/>
         </w:rPr>
-        <w:t xml:space="preserve">Para eliminar una zona se debe hacer </w:t>
-      </w:r>
-      <w:proofErr w:type="spellStart"/>
-      <w:r>
-        <w:rPr>
-          <w:sz w:val="24"/>
-          <w:szCs w:val="24"/>
-        </w:rPr>
-        <w:t>click</w:t>
-      </w:r>
-      <w:proofErr w:type="spellEnd"/>
-      <w:r>
-        <w:rPr>
-          <w:sz w:val="24"/>
-          <w:szCs w:val="24"/>
-        </w:rPr>
-        <w:t xml:space="preserve"> en el botón “Eliminar </w:t>
-      </w:r>
-      <w:proofErr w:type="spellStart"/>
-      <w:r>
-        <w:rPr>
-          <w:sz w:val="24"/>
-          <w:szCs w:val="24"/>
-        </w:rPr>
-        <w:t>sub-zona</w:t>
-      </w:r>
-      <w:proofErr w:type="spellEnd"/>
-      <w:r>
-        <w:rPr>
-          <w:sz w:val="24"/>
-          <w:szCs w:val="24"/>
-        </w:rPr>
-        <w:t>”.</w:t>
+        <w:t>Si el usuario ingreso caracteres incorrectos, información incoherente o fuera de orden se le desplegara un mensaje de error indicando cual fue el error que cometió</w:t>
+      </w:r>
+      <w:r>
+        <w:rPr>
+          <w:sz w:val="24"/>
+          <w:szCs w:val="24"/>
+        </w:rPr>
+        <w:t>.</w:t>
+      </w:r>
+    </w:p>
+    <w:p>
+      <w:pPr>
+        <w:rPr>
+          <w:sz w:val="24"/>
+          <w:szCs w:val="24"/>
+        </w:rPr>
+      </w:pPr>
+    </w:p>
+    <w:p>
+      <w:pPr>
+        <w:rPr>
+          <w:sz w:val="24"/>
+          <w:szCs w:val="24"/>
+        </w:rPr>
+      </w:pPr>
+      <w:r>
+        <w:rPr>
+          <w:sz w:val="24"/>
+          <w:szCs w:val="24"/>
+        </w:rPr>
+        <w:t>Nueva precarga:</w:t>
+      </w:r>
+    </w:p>
+    <w:p>
+      <w:pPr>
+        <w:pStyle w:val="Prrafodelista"/>
+        <w:numPr>
+          <w:ilvl w:val="0"/>
+          <w:numId w:val="17"/>
+        </w:numPr>
+        <w:rPr>
+          <w:sz w:val="24"/>
+          <w:szCs w:val="24"/>
+        </w:rPr>
+      </w:pPr>
+      <w:r>
+        <w:rPr>
+          <w:sz w:val="24"/>
+          <w:szCs w:val="24"/>
+        </w:rPr>
+        <w:t>Para realizar una nueva precarga se debe hacer click en la opción “Nueva precarga” del panel de navegación izquierdo.</w:t>
+      </w:r>
+    </w:p>
+    <w:p>
+      <w:pPr>
+        <w:pStyle w:val="Prrafodelista"/>
+        <w:numPr>
+          <w:ilvl w:val="0"/>
+          <w:numId w:val="17"/>
+        </w:numPr>
+        <w:rPr>
+          <w:sz w:val="24"/>
+          <w:szCs w:val="24"/>
+        </w:rPr>
+      </w:pPr>
+      <w:r>
+        <w:rPr>
+          <w:sz w:val="24"/>
+          <w:szCs w:val="24"/>
+        </w:rPr>
+        <w:t>Dentro de la ventana se deberá ingresar primero el VIN del vehículo, el mismo deberá tener 17 caracteres e incluir letras y números.</w:t>
       </w:r>
       <w:r>
         <w:rPr>
@@ -4287,373 +3463,6 @@
         <w:pStyle w:val="Prrafodelista"/>
         <w:numPr>
           <w:ilvl w:val="0"/>
-          <w:numId w:val="14"/>
-        </w:numPr>
-        <w:rPr>
-          <w:sz w:val="24"/>
-          <w:szCs w:val="24"/>
-        </w:rPr>
-      </w:pPr>
-      <w:r>
-        <w:rPr>
-          <w:sz w:val="24"/>
-          <w:szCs w:val="24"/>
-        </w:rPr>
-        <w:t xml:space="preserve">Para finalizar de agregar un lugar se deberá hacer </w:t>
-      </w:r>
-      <w:proofErr w:type="spellStart"/>
-      <w:r>
-        <w:rPr>
-          <w:sz w:val="24"/>
-          <w:szCs w:val="24"/>
-        </w:rPr>
-        <w:t>click</w:t>
-      </w:r>
-      <w:proofErr w:type="spellEnd"/>
-      <w:r>
-        <w:rPr>
-          <w:sz w:val="24"/>
-          <w:szCs w:val="24"/>
-        </w:rPr>
-        <w:t xml:space="preserve"> en “Aceptar”.</w:t>
-      </w:r>
-    </w:p>
-    <w:p>
-      <w:pPr>
-        <w:rPr>
-          <w:sz w:val="24"/>
-          <w:szCs w:val="24"/>
-        </w:rPr>
-      </w:pPr>
-    </w:p>
-    <w:p>
-      <w:pPr>
-        <w:rPr>
-          <w:sz w:val="24"/>
-          <w:szCs w:val="24"/>
-        </w:rPr>
-      </w:pPr>
-      <w:r>
-        <w:rPr>
-          <w:sz w:val="24"/>
-          <w:szCs w:val="24"/>
-        </w:rPr>
-        <w:t>Listar usuarios:</w:t>
-      </w:r>
-    </w:p>
-    <w:p>
-      <w:pPr>
-        <w:pStyle w:val="Prrafodelista"/>
-        <w:numPr>
-          <w:ilvl w:val="0"/>
-          <w:numId w:val="15"/>
-        </w:numPr>
-        <w:rPr>
-          <w:sz w:val="24"/>
-          <w:szCs w:val="24"/>
-        </w:rPr>
-      </w:pPr>
-      <w:r>
-        <w:rPr>
-          <w:sz w:val="24"/>
-          <w:szCs w:val="24"/>
-        </w:rPr>
-        <w:t xml:space="preserve">Para ver una lista de los usuarios del sistema se debe hacer </w:t>
-      </w:r>
-      <w:proofErr w:type="spellStart"/>
-      <w:r>
-        <w:rPr>
-          <w:sz w:val="24"/>
-          <w:szCs w:val="24"/>
-        </w:rPr>
-        <w:t>click</w:t>
-      </w:r>
-      <w:proofErr w:type="spellEnd"/>
-      <w:r>
-        <w:rPr>
-          <w:sz w:val="24"/>
-          <w:szCs w:val="24"/>
-        </w:rPr>
-        <w:t xml:space="preserve"> en el botón “Listar usuarios” del panel de navegación izquierdo.</w:t>
-      </w:r>
-    </w:p>
-    <w:p>
-      <w:pPr>
-        <w:pStyle w:val="Prrafodelista"/>
-        <w:numPr>
-          <w:ilvl w:val="0"/>
-          <w:numId w:val="15"/>
-        </w:numPr>
-        <w:rPr>
-          <w:sz w:val="24"/>
-          <w:szCs w:val="24"/>
-        </w:rPr>
-      </w:pPr>
-      <w:r>
-        <w:rPr>
-          <w:sz w:val="24"/>
-          <w:szCs w:val="24"/>
-        </w:rPr>
-        <w:t xml:space="preserve">Para ver información mas detallada de un usuario se debe hacer </w:t>
-      </w:r>
-      <w:proofErr w:type="spellStart"/>
-      <w:r>
-        <w:rPr>
-          <w:sz w:val="24"/>
-          <w:szCs w:val="24"/>
-        </w:rPr>
-        <w:t>click</w:t>
-      </w:r>
-      <w:proofErr w:type="spellEnd"/>
-      <w:r>
-        <w:rPr>
-          <w:sz w:val="24"/>
-          <w:szCs w:val="24"/>
-        </w:rPr>
-        <w:t xml:space="preserve"> en la opción </w:t>
-      </w:r>
-      <w:r>
-        <w:rPr>
-          <w:sz w:val="24"/>
-          <w:szCs w:val="24"/>
-        </w:rPr>
-        <w:t xml:space="preserve">“Ver </w:t>
-      </w:r>
-      <w:r>
-        <w:rPr>
-          <w:sz w:val="24"/>
-          <w:szCs w:val="24"/>
-        </w:rPr>
-        <w:t>más</w:t>
-      </w:r>
-      <w:r>
-        <w:rPr>
-          <w:sz w:val="24"/>
-          <w:szCs w:val="24"/>
-        </w:rPr>
-        <w:t>”.</w:t>
-      </w:r>
-    </w:p>
-    <w:p>
-      <w:pPr>
-        <w:pStyle w:val="Prrafodelista"/>
-        <w:numPr>
-          <w:ilvl w:val="0"/>
-          <w:numId w:val="15"/>
-        </w:numPr>
-        <w:rPr>
-          <w:sz w:val="24"/>
-          <w:szCs w:val="24"/>
-        </w:rPr>
-      </w:pPr>
-      <w:r>
-        <w:rPr>
-          <w:sz w:val="24"/>
-          <w:szCs w:val="24"/>
-        </w:rPr>
-        <w:t xml:space="preserve">Dentro de la información detallada del usuario se puede editar la información general del mismo haciendo </w:t>
-      </w:r>
-      <w:proofErr w:type="spellStart"/>
-      <w:r>
-        <w:rPr>
-          <w:sz w:val="24"/>
-          <w:szCs w:val="24"/>
-        </w:rPr>
-        <w:t>click</w:t>
-      </w:r>
-      <w:proofErr w:type="spellEnd"/>
-      <w:r>
-        <w:rPr>
-          <w:sz w:val="24"/>
-          <w:szCs w:val="24"/>
-        </w:rPr>
-        <w:t xml:space="preserve"> en el botón “Editar información personal”.</w:t>
-      </w:r>
-    </w:p>
-    <w:p>
-      <w:pPr>
-        <w:pStyle w:val="Prrafodelista"/>
-        <w:numPr>
-          <w:ilvl w:val="0"/>
-          <w:numId w:val="15"/>
-        </w:numPr>
-        <w:rPr>
-          <w:sz w:val="24"/>
-          <w:szCs w:val="24"/>
-        </w:rPr>
-      </w:pPr>
-      <w:r>
-        <w:rPr>
-          <w:sz w:val="24"/>
-          <w:szCs w:val="24"/>
-        </w:rPr>
-        <w:t>Para dar de baja un usuario se debe acceder a la información detallada del mismo y presionar el botón “Invalidar”.</w:t>
-      </w:r>
-    </w:p>
-    <w:p>
-      <w:pPr>
-        <w:rPr>
-          <w:sz w:val="24"/>
-          <w:szCs w:val="24"/>
-        </w:rPr>
-      </w:pPr>
-    </w:p>
-    <w:p>
-      <w:pPr>
-        <w:rPr>
-          <w:sz w:val="24"/>
-          <w:szCs w:val="24"/>
-        </w:rPr>
-      </w:pPr>
-      <w:r>
-        <w:rPr>
-          <w:sz w:val="24"/>
-          <w:szCs w:val="24"/>
-        </w:rPr>
-        <w:t>Agregar usuario:</w:t>
-      </w:r>
-    </w:p>
-    <w:p>
-      <w:pPr>
-        <w:pStyle w:val="Prrafodelista"/>
-        <w:numPr>
-          <w:ilvl w:val="0"/>
-          <w:numId w:val="16"/>
-        </w:numPr>
-        <w:rPr>
-          <w:sz w:val="24"/>
-          <w:szCs w:val="24"/>
-        </w:rPr>
-      </w:pPr>
-      <w:r>
-        <w:rPr>
-          <w:sz w:val="24"/>
-          <w:szCs w:val="24"/>
-        </w:rPr>
-        <w:t xml:space="preserve">Para agregar un nuevo usuario se debe hacer </w:t>
-      </w:r>
-      <w:proofErr w:type="spellStart"/>
-      <w:r>
-        <w:rPr>
-          <w:sz w:val="24"/>
-          <w:szCs w:val="24"/>
-        </w:rPr>
-        <w:t>click</w:t>
-      </w:r>
-      <w:proofErr w:type="spellEnd"/>
-      <w:r>
-        <w:rPr>
-          <w:sz w:val="24"/>
-          <w:szCs w:val="24"/>
-        </w:rPr>
-        <w:t xml:space="preserve"> en el botón “Nuevo usuario” ubicado en la esquina superior derecha de la lista de usuarios.</w:t>
-      </w:r>
-    </w:p>
-    <w:p>
-      <w:pPr>
-        <w:pStyle w:val="Prrafodelista"/>
-        <w:numPr>
-          <w:ilvl w:val="0"/>
-          <w:numId w:val="16"/>
-        </w:numPr>
-        <w:rPr>
-          <w:sz w:val="24"/>
-          <w:szCs w:val="24"/>
-        </w:rPr>
-      </w:pPr>
-      <w:r>
-        <w:rPr>
-          <w:sz w:val="24"/>
-          <w:szCs w:val="24"/>
-        </w:rPr>
-        <w:t>Dentro de la ventana se deberá ingresar toda la información correspondiente del nuevo usuario y por último seleccionar su rol dentro de la operación.</w:t>
-      </w:r>
-    </w:p>
-    <w:p>
-      <w:pPr>
-        <w:pStyle w:val="Prrafodelista"/>
-        <w:numPr>
-          <w:ilvl w:val="0"/>
-          <w:numId w:val="16"/>
-        </w:numPr>
-        <w:rPr>
-          <w:sz w:val="24"/>
-          <w:szCs w:val="24"/>
-        </w:rPr>
-      </w:pPr>
-      <w:r>
-        <w:rPr>
-          <w:sz w:val="24"/>
-          <w:szCs w:val="24"/>
-        </w:rPr>
-        <w:t xml:space="preserve">Para finalizar se deberá hacer </w:t>
-      </w:r>
-      <w:proofErr w:type="spellStart"/>
-      <w:r>
-        <w:rPr>
-          <w:sz w:val="24"/>
-          <w:szCs w:val="24"/>
-        </w:rPr>
-        <w:t>click</w:t>
-      </w:r>
-      <w:proofErr w:type="spellEnd"/>
-      <w:r>
-        <w:rPr>
-          <w:sz w:val="24"/>
-          <w:szCs w:val="24"/>
-        </w:rPr>
-        <w:t xml:space="preserve"> en el botón “Ingresar usuario”.</w:t>
-      </w:r>
-      <w:r>
-        <w:rPr>
-          <w:sz w:val="24"/>
-          <w:szCs w:val="24"/>
-        </w:rPr>
-        <w:t xml:space="preserve"> </w:t>
-      </w:r>
-      <w:r>
-        <w:rPr>
-          <w:sz w:val="24"/>
-          <w:szCs w:val="24"/>
-        </w:rPr>
-        <w:t>Si el usuario ingreso caracteres incorrectos, información incoherente o fuera de orden se le desplegara un mensaje de error indicando cual fue el error que cometió</w:t>
-      </w:r>
-      <w:r>
-        <w:rPr>
-          <w:sz w:val="24"/>
-          <w:szCs w:val="24"/>
-        </w:rPr>
-        <w:t>.</w:t>
-      </w:r>
-    </w:p>
-    <w:p>
-      <w:pPr>
-        <w:rPr>
-          <w:sz w:val="24"/>
-          <w:szCs w:val="24"/>
-        </w:rPr>
-      </w:pPr>
-    </w:p>
-    <w:p>
-      <w:pPr>
-        <w:rPr>
-          <w:sz w:val="24"/>
-          <w:szCs w:val="24"/>
-        </w:rPr>
-      </w:pPr>
-      <w:r>
-        <w:rPr>
-          <w:sz w:val="24"/>
-          <w:szCs w:val="24"/>
-        </w:rPr>
-        <w:t>Nueva precarga:</w:t>
-      </w:r>
-    </w:p>
-    <w:p>
-      <w:pPr>
-        <w:pStyle w:val="Prrafodelista"/>
-        <w:numPr>
-          <w:ilvl w:val="0"/>
           <w:numId w:val="17"/>
         </w:numPr>
         <w:rPr>
@@ -4666,23 +3475,7 @@
           <w:sz w:val="24"/>
           <w:szCs w:val="24"/>
         </w:rPr>
-        <w:t xml:space="preserve">Para realizar una nueva precarga se debe hacer </w:t>
-      </w:r>
-      <w:proofErr w:type="spellStart"/>
-      <w:r>
-        <w:rPr>
-          <w:sz w:val="24"/>
-          <w:szCs w:val="24"/>
-        </w:rPr>
-        <w:t>click</w:t>
-      </w:r>
-      <w:proofErr w:type="spellEnd"/>
-      <w:r>
-        <w:rPr>
-          <w:sz w:val="24"/>
-          <w:szCs w:val="24"/>
-        </w:rPr>
-        <w:t xml:space="preserve"> en la opción “Nueva precarga” del panel de navegación izquierdo.</w:t>
+        <w:t>Luego de ingresar el VIN se debe seleccionar de la lista desplegable de clientes el cliente del mismo.</w:t>
       </w:r>
     </w:p>
     <w:p>
@@ -4702,28 +3495,7 @@
           <w:sz w:val="24"/>
           <w:szCs w:val="24"/>
         </w:rPr>
-        <w:t>Dentro de la ventana se deberá ingresar primero el VIN del vehículo, el mismo deberá tener 17 caracteres e incluir letras y números.</w:t>
-      </w:r>
-      <w:r>
-        <w:rPr>
-          <w:sz w:val="24"/>
-          <w:szCs w:val="24"/>
-        </w:rPr>
-        <w:t xml:space="preserve"> </w:t>
-      </w:r>
-      <w:r>
-        <w:rPr>
-          <w:sz w:val="24"/>
-          <w:szCs w:val="24"/>
-        </w:rPr>
-        <w:t>Si el usuario ingreso caracteres incorrectos, información incoherente o fuera de orden se le desplegara un mensaje de error indicando cual fue el error que cometió</w:t>
-      </w:r>
-      <w:r>
-        <w:rPr>
-          <w:sz w:val="24"/>
-          <w:szCs w:val="24"/>
-        </w:rPr>
-        <w:t>.</w:t>
+        <w:t>Luego se puede ingresar opcionalmente el resto de la información del vehículo o dejarlo para que lo ingrese el operario.</w:t>
       </w:r>
     </w:p>
     <w:p>
@@ -4743,63 +3515,7 @@
           <w:sz w:val="24"/>
           <w:szCs w:val="24"/>
         </w:rPr>
-        <w:t>Luego de ingresar el VIN se debe seleccionar de la lista desplegable de clientes el cliente del mismo.</w:t>
-      </w:r>
-    </w:p>
-    <w:p>
-      <w:pPr>
-        <w:pStyle w:val="Prrafodelista"/>
-        <w:numPr>
-          <w:ilvl w:val="0"/>
-          <w:numId w:val="17"/>
-        </w:numPr>
-        <w:rPr>
-          <w:sz w:val="24"/>
-          <w:szCs w:val="24"/>
-        </w:rPr>
-      </w:pPr>
-      <w:r>
-        <w:rPr>
-          <w:sz w:val="24"/>
-          <w:szCs w:val="24"/>
-        </w:rPr>
-        <w:t>Luego se puede ingresar opcionalmente el resto de la información del vehículo o dejarlo para que lo ingrese el operario.</w:t>
-      </w:r>
-    </w:p>
-    <w:p>
-      <w:pPr>
-        <w:pStyle w:val="Prrafodelista"/>
-        <w:numPr>
-          <w:ilvl w:val="0"/>
-          <w:numId w:val="17"/>
-        </w:numPr>
-        <w:rPr>
-          <w:sz w:val="24"/>
-          <w:szCs w:val="24"/>
-        </w:rPr>
-      </w:pPr>
-      <w:r>
-        <w:rPr>
-          <w:sz w:val="24"/>
-          <w:szCs w:val="24"/>
-        </w:rPr>
-        <w:t xml:space="preserve">Para finalizar la operación se debe hacer </w:t>
-      </w:r>
-      <w:proofErr w:type="spellStart"/>
-      <w:r>
-        <w:rPr>
-          <w:sz w:val="24"/>
-          <w:szCs w:val="24"/>
-        </w:rPr>
-        <w:t>click</w:t>
-      </w:r>
-      <w:proofErr w:type="spellEnd"/>
-      <w:r>
-        <w:rPr>
-          <w:sz w:val="24"/>
-          <w:szCs w:val="24"/>
-        </w:rPr>
-        <w:t xml:space="preserve"> en el botón “Guardar”.</w:t>
+        <w:t>Para finalizar la operación se debe hacer click en el botón “Guardar”.</w:t>
       </w:r>
       <w:r>
         <w:rPr>
@@ -4857,39 +3573,7 @@
           <w:sz w:val="24"/>
           <w:szCs w:val="24"/>
         </w:rPr>
-        <w:t>una precarga masiva importada desde un .</w:t>
-      </w:r>
-      <w:proofErr w:type="spellStart"/>
-      <w:r>
-        <w:rPr>
-          <w:sz w:val="24"/>
-          <w:szCs w:val="24"/>
-        </w:rPr>
-        <w:t>csv</w:t>
-      </w:r>
-      <w:proofErr w:type="spellEnd"/>
-      <w:r>
-        <w:rPr>
-          <w:sz w:val="24"/>
-          <w:szCs w:val="24"/>
-        </w:rPr>
-        <w:t xml:space="preserve"> se debe hacer </w:t>
-      </w:r>
-      <w:proofErr w:type="spellStart"/>
-      <w:r>
-        <w:rPr>
-          <w:sz w:val="24"/>
-          <w:szCs w:val="24"/>
-        </w:rPr>
-        <w:t>click</w:t>
-      </w:r>
-      <w:proofErr w:type="spellEnd"/>
-      <w:r>
-        <w:rPr>
-          <w:sz w:val="24"/>
-          <w:szCs w:val="24"/>
-        </w:rPr>
-        <w:t xml:space="preserve"> en el botón “Precarga masiva” del panel de navegación izquierdo.</w:t>
+        <w:t>una precarga masiva importada desde un .csv se debe hacer click en el botón “Precarga masiva” del panel de navegación izquierdo.</w:t>
       </w:r>
     </w:p>
     <w:p>
@@ -4932,23 +3616,7 @@
           <w:sz w:val="24"/>
           <w:szCs w:val="24"/>
         </w:rPr>
-        <w:t xml:space="preserve">Para acceder a los mensajes recibidos por los clientes desde la pagina web se debe hacer </w:t>
-      </w:r>
-      <w:proofErr w:type="spellStart"/>
-      <w:r>
-        <w:rPr>
-          <w:sz w:val="24"/>
-          <w:szCs w:val="24"/>
-        </w:rPr>
-        <w:t>click</w:t>
-      </w:r>
-      <w:proofErr w:type="spellEnd"/>
-      <w:r>
-        <w:rPr>
-          <w:sz w:val="24"/>
-          <w:szCs w:val="24"/>
-        </w:rPr>
-        <w:t xml:space="preserve"> en la opción “Mensajes” del panel de navegación izquierdo.</w:t>
+        <w:t>Para acceder a los mensajes recibidos por los clientes desde la pagina web se debe hacer click en la opción “Mensajes” del panel de navegación izquierdo.</w:t>
       </w:r>
     </w:p>
     <w:p>
@@ -4988,23 +3656,7 @@
           <w:sz w:val="24"/>
           <w:szCs w:val="24"/>
         </w:rPr>
-        <w:t xml:space="preserve">Para enviar un mensaje se deberá escribir el mismo en la barra de texto inferior y hacer </w:t>
-      </w:r>
-      <w:proofErr w:type="spellStart"/>
-      <w:r>
-        <w:rPr>
-          <w:sz w:val="24"/>
-          <w:szCs w:val="24"/>
-        </w:rPr>
-        <w:t>click</w:t>
-      </w:r>
-      <w:proofErr w:type="spellEnd"/>
-      <w:r>
-        <w:rPr>
-          <w:sz w:val="24"/>
-          <w:szCs w:val="24"/>
-        </w:rPr>
-        <w:t xml:space="preserve"> en “Enviar”.</w:t>
+        <w:t>Para enviar un mensaje se deberá escribir el mismo en la barra de texto inferior y hacer click en “Enviar”.</w:t>
       </w:r>
     </w:p>
     <w:p>
@@ -5047,23 +3699,7 @@
           <w:sz w:val="24"/>
           <w:szCs w:val="24"/>
         </w:rPr>
-        <w:t xml:space="preserve">Para acceder a la consola de Python de la aplicación se deberá hacer </w:t>
-      </w:r>
-      <w:proofErr w:type="spellStart"/>
-      <w:r>
-        <w:rPr>
-          <w:sz w:val="24"/>
-          <w:szCs w:val="24"/>
-        </w:rPr>
-        <w:t>click</w:t>
-      </w:r>
-      <w:proofErr w:type="spellEnd"/>
-      <w:r>
-        <w:rPr>
-          <w:sz w:val="24"/>
-          <w:szCs w:val="24"/>
-        </w:rPr>
-        <w:t xml:space="preserve"> en la opción “Consola de Python” del panel de navegación izquierdo.</w:t>
+        <w:t>Para acceder a la consola de Python de la aplicación se deberá hacer click en la opción “Consola de Python” del panel de navegación izquierdo.</w:t>
       </w:r>
     </w:p>
     <w:p>
@@ -5126,23 +3762,7 @@
           <w:sz w:val="24"/>
           <w:szCs w:val="24"/>
         </w:rPr>
-        <w:t xml:space="preserve">Para ingresar al chat entre usuario se debe hacer </w:t>
-      </w:r>
-      <w:proofErr w:type="spellStart"/>
-      <w:r>
-        <w:rPr>
-          <w:sz w:val="24"/>
-          <w:szCs w:val="24"/>
-        </w:rPr>
-        <w:t>click</w:t>
-      </w:r>
-      <w:proofErr w:type="spellEnd"/>
-      <w:r>
-        <w:rPr>
-          <w:sz w:val="24"/>
-          <w:szCs w:val="24"/>
-        </w:rPr>
-        <w:t xml:space="preserve"> en la opción “Chat” del panel de navegación izquierdo.</w:t>
+        <w:t>Para ingresar al chat entre usuario se debe hacer click en la opción “Chat” del panel de navegación izquierdo.</w:t>
       </w:r>
     </w:p>
     <w:p>

--- a/Actividades/ADA03020/Manual administrador.docx
+++ b/Actividades/ADA03020/Manual administrador.docx
@@ -5120,52 +5120,390 @@
           <w:szCs w:val="24"/>
         </w:rPr>
       </w:pPr>
-    </w:p>
-    <w:p>
-      <w:pPr>
-        <w:rPr>
-          <w:rFonts w:ascii="Times New Roman" w:hAnsi="Times New Roman" w:cs="Times New Roman"/>
-          <w:sz w:val="24"/>
-          <w:szCs w:val="24"/>
-        </w:rPr>
-      </w:pPr>
-      <w:r>
-        <w:rPr>
-          <w:rFonts w:ascii="Times New Roman" w:hAnsi="Times New Roman" w:cs="Times New Roman"/>
-          <w:sz w:val="24"/>
-          <w:szCs w:val="24"/>
-        </w:rPr>
-        <w:t>Precargar masivas:</w:t>
-      </w:r>
-    </w:p>
-    <w:p>
-      <w:pPr>
-        <w:pStyle w:val="Prrafodelista"/>
-        <w:numPr>
-          <w:ilvl w:val="0"/>
-          <w:numId w:val="18"/>
-        </w:numPr>
-        <w:rPr>
-          <w:rFonts w:ascii="Times New Roman" w:hAnsi="Times New Roman" w:cs="Times New Roman"/>
-          <w:sz w:val="24"/>
-          <w:szCs w:val="24"/>
-        </w:rPr>
-      </w:pPr>
-      <w:r>
-        <w:rPr>
-          <w:rFonts w:ascii="Times New Roman" w:hAnsi="Times New Roman" w:cs="Times New Roman"/>
-          <w:sz w:val="24"/>
-          <w:szCs w:val="24"/>
-        </w:rPr>
-        <w:t xml:space="preserve">Para ingresar </w:t>
-      </w:r>
-      <w:r>
-        <w:rPr>
-          <w:rFonts w:ascii="Times New Roman" w:hAnsi="Times New Roman" w:cs="Times New Roman"/>
-          <w:sz w:val="24"/>
-          <w:szCs w:val="24"/>
-        </w:rPr>
-        <w:t>una precarga masiva importada desde un .</w:t>
+      <w:bookmarkStart w:id="0" w:name="_GoBack"/>
+      <w:bookmarkEnd w:id="0"/>
+    </w:p>
+    <w:p>
+      <w:pPr>
+        <w:rPr>
+          <w:rFonts w:ascii="Times New Roman" w:hAnsi="Times New Roman" w:cs="Times New Roman"/>
+          <w:sz w:val="24"/>
+          <w:szCs w:val="24"/>
+        </w:rPr>
+      </w:pPr>
+      <w:r>
+        <w:rPr>
+          <w:rFonts w:ascii="Times New Roman" w:hAnsi="Times New Roman" w:cs="Times New Roman"/>
+          <w:sz w:val="24"/>
+          <w:szCs w:val="24"/>
+        </w:rPr>
+        <w:t>Mensajes:</w:t>
+      </w:r>
+    </w:p>
+    <w:p>
+      <w:pPr>
+        <w:pStyle w:val="Prrafodelista"/>
+        <w:numPr>
+          <w:ilvl w:val="0"/>
+          <w:numId w:val="19"/>
+        </w:numPr>
+        <w:rPr>
+          <w:rFonts w:ascii="Times New Roman" w:hAnsi="Times New Roman" w:cs="Times New Roman"/>
+          <w:sz w:val="24"/>
+          <w:szCs w:val="24"/>
+        </w:rPr>
+      </w:pPr>
+      <w:r>
+        <w:rPr>
+          <w:rFonts w:ascii="Times New Roman" w:hAnsi="Times New Roman" w:cs="Times New Roman"/>
+          <w:sz w:val="24"/>
+          <w:szCs w:val="24"/>
+        </w:rPr>
+        <w:t xml:space="preserve">Para acceder a los mensajes recibidos por los clientes desde la </w:t>
+      </w:r>
+      <w:proofErr w:type="spellStart"/>
+      <w:r>
+        <w:rPr>
+          <w:rFonts w:ascii="Times New Roman" w:hAnsi="Times New Roman" w:cs="Times New Roman"/>
+          <w:sz w:val="24"/>
+          <w:szCs w:val="24"/>
+        </w:rPr>
+        <w:t>pagina</w:t>
+      </w:r>
+      <w:proofErr w:type="spellEnd"/>
+      <w:r>
+        <w:rPr>
+          <w:rFonts w:ascii="Times New Roman" w:hAnsi="Times New Roman" w:cs="Times New Roman"/>
+          <w:sz w:val="24"/>
+          <w:szCs w:val="24"/>
+        </w:rPr>
+        <w:t xml:space="preserve"> web se debe hacer </w:t>
+      </w:r>
+      <w:proofErr w:type="spellStart"/>
+      <w:r>
+        <w:rPr>
+          <w:rFonts w:ascii="Times New Roman" w:hAnsi="Times New Roman" w:cs="Times New Roman"/>
+          <w:sz w:val="24"/>
+          <w:szCs w:val="24"/>
+        </w:rPr>
+        <w:t>click</w:t>
+      </w:r>
+      <w:proofErr w:type="spellEnd"/>
+      <w:r>
+        <w:rPr>
+          <w:rFonts w:ascii="Times New Roman" w:hAnsi="Times New Roman" w:cs="Times New Roman"/>
+          <w:sz w:val="24"/>
+          <w:szCs w:val="24"/>
+        </w:rPr>
+        <w:t xml:space="preserve"> en la opción “Mensajes” del panel de navegación izquierdo.</w:t>
+      </w:r>
+    </w:p>
+    <w:p>
+      <w:pPr>
+        <w:pStyle w:val="Prrafodelista"/>
+        <w:numPr>
+          <w:ilvl w:val="0"/>
+          <w:numId w:val="19"/>
+        </w:numPr>
+        <w:rPr>
+          <w:rFonts w:ascii="Times New Roman" w:hAnsi="Times New Roman" w:cs="Times New Roman"/>
+          <w:sz w:val="24"/>
+          <w:szCs w:val="24"/>
+        </w:rPr>
+      </w:pPr>
+      <w:r>
+        <w:rPr>
+          <w:rFonts w:ascii="Times New Roman" w:hAnsi="Times New Roman" w:cs="Times New Roman"/>
+          <w:sz w:val="24"/>
+          <w:szCs w:val="24"/>
+        </w:rPr>
+        <w:t>Dentro de la misma se mostrará una lista con los distintos VIN de los vehículos cargados y se podrá seleccionar uno para ver los mensajes de dicho vehículo.</w:t>
+      </w:r>
+    </w:p>
+    <w:p>
+      <w:pPr>
+        <w:pStyle w:val="Prrafodelista"/>
+        <w:numPr>
+          <w:ilvl w:val="0"/>
+          <w:numId w:val="19"/>
+        </w:numPr>
+        <w:rPr>
+          <w:rFonts w:ascii="Times New Roman" w:hAnsi="Times New Roman" w:cs="Times New Roman"/>
+          <w:sz w:val="24"/>
+          <w:szCs w:val="24"/>
+        </w:rPr>
+      </w:pPr>
+      <w:r>
+        <w:rPr>
+          <w:rFonts w:ascii="Times New Roman" w:hAnsi="Times New Roman" w:cs="Times New Roman"/>
+          <w:sz w:val="24"/>
+          <w:szCs w:val="24"/>
+        </w:rPr>
+        <w:t xml:space="preserve">Para enviar un mensaje se deberá escribir el mismo en la barra de texto inferior y hacer </w:t>
+      </w:r>
+      <w:proofErr w:type="spellStart"/>
+      <w:r>
+        <w:rPr>
+          <w:rFonts w:ascii="Times New Roman" w:hAnsi="Times New Roman" w:cs="Times New Roman"/>
+          <w:sz w:val="24"/>
+          <w:szCs w:val="24"/>
+        </w:rPr>
+        <w:t>click</w:t>
+      </w:r>
+      <w:proofErr w:type="spellEnd"/>
+      <w:r>
+        <w:rPr>
+          <w:rFonts w:ascii="Times New Roman" w:hAnsi="Times New Roman" w:cs="Times New Roman"/>
+          <w:sz w:val="24"/>
+          <w:szCs w:val="24"/>
+        </w:rPr>
+        <w:t xml:space="preserve"> en “Enviar”.</w:t>
+      </w:r>
+    </w:p>
+    <w:p>
+      <w:pPr>
+        <w:rPr>
+          <w:rFonts w:ascii="Times New Roman" w:hAnsi="Times New Roman" w:cs="Times New Roman"/>
+          <w:sz w:val="24"/>
+          <w:szCs w:val="24"/>
+        </w:rPr>
+      </w:pPr>
+    </w:p>
+    <w:p>
+      <w:pPr>
+        <w:rPr>
+          <w:rFonts w:ascii="Times New Roman" w:hAnsi="Times New Roman" w:cs="Times New Roman"/>
+          <w:sz w:val="24"/>
+          <w:szCs w:val="24"/>
+        </w:rPr>
+      </w:pPr>
+      <w:r>
+        <w:rPr>
+          <w:rFonts w:ascii="Times New Roman" w:hAnsi="Times New Roman" w:cs="Times New Roman"/>
+          <w:sz w:val="24"/>
+          <w:szCs w:val="24"/>
+        </w:rPr>
+        <w:t>Consola de Python:</w:t>
+      </w:r>
+    </w:p>
+    <w:p>
+      <w:pPr>
+        <w:pStyle w:val="Prrafodelista"/>
+        <w:numPr>
+          <w:ilvl w:val="0"/>
+          <w:numId w:val="20"/>
+        </w:numPr>
+        <w:rPr>
+          <w:rFonts w:ascii="Times New Roman" w:hAnsi="Times New Roman" w:cs="Times New Roman"/>
+          <w:sz w:val="24"/>
+          <w:szCs w:val="24"/>
+        </w:rPr>
+      </w:pPr>
+      <w:r>
+        <w:rPr>
+          <w:rFonts w:ascii="Times New Roman" w:hAnsi="Times New Roman" w:cs="Times New Roman"/>
+          <w:sz w:val="24"/>
+          <w:szCs w:val="24"/>
+        </w:rPr>
+        <w:t xml:space="preserve">Para acceder a la consola de Python de la aplicación se deberá hacer </w:t>
+      </w:r>
+      <w:proofErr w:type="spellStart"/>
+      <w:r>
+        <w:rPr>
+          <w:rFonts w:ascii="Times New Roman" w:hAnsi="Times New Roman" w:cs="Times New Roman"/>
+          <w:sz w:val="24"/>
+          <w:szCs w:val="24"/>
+        </w:rPr>
+        <w:t>click</w:t>
+      </w:r>
+      <w:proofErr w:type="spellEnd"/>
+      <w:r>
+        <w:rPr>
+          <w:rFonts w:ascii="Times New Roman" w:hAnsi="Times New Roman" w:cs="Times New Roman"/>
+          <w:sz w:val="24"/>
+          <w:szCs w:val="24"/>
+        </w:rPr>
+        <w:t xml:space="preserve"> en la opción “Consola de Python” del panel de navegación izquierdo.</w:t>
+      </w:r>
+    </w:p>
+    <w:p>
+      <w:pPr>
+        <w:pStyle w:val="Prrafodelista"/>
+        <w:numPr>
+          <w:ilvl w:val="0"/>
+          <w:numId w:val="20"/>
+        </w:numPr>
+        <w:rPr>
+          <w:rFonts w:ascii="Times New Roman" w:hAnsi="Times New Roman" w:cs="Times New Roman"/>
+          <w:sz w:val="24"/>
+          <w:szCs w:val="24"/>
+        </w:rPr>
+      </w:pPr>
+      <w:r>
+        <w:rPr>
+          <w:rFonts w:ascii="Times New Roman" w:hAnsi="Times New Roman" w:cs="Times New Roman"/>
+          <w:sz w:val="24"/>
+          <w:szCs w:val="24"/>
+        </w:rPr>
+        <w:t>Dentro de la misma se podrán hacer consultas en lenguaje Python.</w:t>
+      </w:r>
+    </w:p>
+    <w:p>
+      <w:pPr>
+        <w:rPr>
+          <w:rFonts w:ascii="Times New Roman" w:hAnsi="Times New Roman" w:cs="Times New Roman"/>
+          <w:sz w:val="24"/>
+          <w:szCs w:val="24"/>
+        </w:rPr>
+      </w:pPr>
+    </w:p>
+    <w:p>
+      <w:pPr>
+        <w:rPr>
+          <w:rFonts w:ascii="Times New Roman" w:hAnsi="Times New Roman" w:cs="Times New Roman"/>
+          <w:sz w:val="24"/>
+          <w:szCs w:val="24"/>
+        </w:rPr>
+      </w:pPr>
+      <w:r>
+        <w:rPr>
+          <w:rFonts w:ascii="Times New Roman" w:hAnsi="Times New Roman" w:cs="Times New Roman"/>
+          <w:sz w:val="24"/>
+          <w:szCs w:val="24"/>
+        </w:rPr>
+        <w:lastRenderedPageBreak/>
+        <w:t>Chat:</w:t>
+      </w:r>
+    </w:p>
+    <w:p>
+      <w:pPr>
+        <w:pStyle w:val="Prrafodelista"/>
+        <w:numPr>
+          <w:ilvl w:val="0"/>
+          <w:numId w:val="21"/>
+        </w:numPr>
+        <w:rPr>
+          <w:rFonts w:ascii="Times New Roman" w:hAnsi="Times New Roman" w:cs="Times New Roman"/>
+          <w:sz w:val="24"/>
+          <w:szCs w:val="24"/>
+        </w:rPr>
+      </w:pPr>
+      <w:r>
+        <w:rPr>
+          <w:rFonts w:ascii="Times New Roman" w:hAnsi="Times New Roman" w:cs="Times New Roman"/>
+          <w:sz w:val="24"/>
+          <w:szCs w:val="24"/>
+        </w:rPr>
+        <w:t xml:space="preserve">Para ingresar al chat entre usuario se debe hacer </w:t>
+      </w:r>
+      <w:proofErr w:type="spellStart"/>
+      <w:r>
+        <w:rPr>
+          <w:rFonts w:ascii="Times New Roman" w:hAnsi="Times New Roman" w:cs="Times New Roman"/>
+          <w:sz w:val="24"/>
+          <w:szCs w:val="24"/>
+        </w:rPr>
+        <w:t>click</w:t>
+      </w:r>
+      <w:proofErr w:type="spellEnd"/>
+      <w:r>
+        <w:rPr>
+          <w:rFonts w:ascii="Times New Roman" w:hAnsi="Times New Roman" w:cs="Times New Roman"/>
+          <w:sz w:val="24"/>
+          <w:szCs w:val="24"/>
+        </w:rPr>
+        <w:t xml:space="preserve"> en la opción “Chat” del panel de navegación izquierdo.</w:t>
+      </w:r>
+    </w:p>
+    <w:p>
+      <w:pPr>
+        <w:pStyle w:val="Prrafodelista"/>
+        <w:numPr>
+          <w:ilvl w:val="0"/>
+          <w:numId w:val="21"/>
+        </w:numPr>
+        <w:rPr>
+          <w:rFonts w:ascii="Times New Roman" w:hAnsi="Times New Roman" w:cs="Times New Roman"/>
+          <w:sz w:val="24"/>
+          <w:szCs w:val="24"/>
+        </w:rPr>
+      </w:pPr>
+      <w:r>
+        <w:rPr>
+          <w:rFonts w:ascii="Times New Roman" w:hAnsi="Times New Roman" w:cs="Times New Roman"/>
+          <w:sz w:val="24"/>
+          <w:szCs w:val="24"/>
+        </w:rPr>
+        <w:t>Dentro del chat, para enviar un mensaje se debe seleccionar el usuario al que se lo vas a enviar desde la lista de usuarios.</w:t>
+      </w:r>
+    </w:p>
+    <w:p>
+      <w:pPr>
+        <w:pStyle w:val="Prrafodelista"/>
+        <w:numPr>
+          <w:ilvl w:val="0"/>
+          <w:numId w:val="21"/>
+        </w:numPr>
+        <w:rPr>
+          <w:rFonts w:ascii="Times New Roman" w:hAnsi="Times New Roman" w:cs="Times New Roman"/>
+          <w:sz w:val="24"/>
+          <w:szCs w:val="24"/>
+        </w:rPr>
+      </w:pPr>
+      <w:r>
+        <w:rPr>
+          <w:rFonts w:ascii="Times New Roman" w:hAnsi="Times New Roman" w:cs="Times New Roman"/>
+          <w:sz w:val="24"/>
+          <w:szCs w:val="24"/>
+        </w:rPr>
+        <w:t>Luego se debe escribir el mensaje que quiere enviar el usuario en el cuadro de texto inferior y pulsar el botón “Enviar”.</w:t>
+      </w:r>
+    </w:p>
+    <w:p>
+      <w:pPr>
+        <w:rPr>
+          <w:rFonts w:ascii="Times New Roman" w:hAnsi="Times New Roman" w:cs="Times New Roman"/>
+          <w:sz w:val="24"/>
+          <w:szCs w:val="24"/>
+        </w:rPr>
+      </w:pPr>
+      <w:r>
+        <w:rPr>
+          <w:rFonts w:ascii="Times New Roman" w:hAnsi="Times New Roman" w:cs="Times New Roman"/>
+          <w:sz w:val="24"/>
+          <w:szCs w:val="24"/>
+        </w:rPr>
+        <w:t>Precarga masiva</w:t>
+      </w:r>
+      <w:r>
+        <w:rPr>
+          <w:rFonts w:ascii="Times New Roman" w:hAnsi="Times New Roman" w:cs="Times New Roman"/>
+          <w:sz w:val="24"/>
+          <w:szCs w:val="24"/>
+        </w:rPr>
+        <w:t>:</w:t>
+      </w:r>
+    </w:p>
+    <w:p>
+      <w:pPr>
+        <w:pStyle w:val="Prrafodelista"/>
+        <w:numPr>
+          <w:ilvl w:val="0"/>
+          <w:numId w:val="23"/>
+        </w:numPr>
+        <w:rPr>
+          <w:rFonts w:ascii="Times New Roman" w:hAnsi="Times New Roman" w:cs="Times New Roman"/>
+          <w:sz w:val="24"/>
+          <w:szCs w:val="24"/>
+        </w:rPr>
+      </w:pPr>
+      <w:r>
+        <w:rPr>
+          <w:rFonts w:ascii="Times New Roman" w:hAnsi="Times New Roman" w:cs="Times New Roman"/>
+          <w:sz w:val="24"/>
+          <w:szCs w:val="24"/>
+        </w:rPr>
+        <w:t xml:space="preserve">Ingrese al panel pertinente. En el cuadrante superior izquierdo tendrá un conjunto de opciones a datos a ingresar, selecciones los que su </w:t>
       </w:r>
       <w:proofErr w:type="spellStart"/>
       <w:r>
@@ -5183,7 +5521,135 @@
           <w:sz w:val="24"/>
           <w:szCs w:val="24"/>
         </w:rPr>
-        <w:t xml:space="preserve"> se debe hacer </w:t>
+        <w:t xml:space="preserve"> pose. </w:t>
+      </w:r>
+    </w:p>
+    <w:p>
+      <w:pPr>
+        <w:pStyle w:val="Prrafodelista"/>
+        <w:numPr>
+          <w:ilvl w:val="0"/>
+          <w:numId w:val="23"/>
+        </w:numPr>
+        <w:rPr>
+          <w:rFonts w:ascii="Times New Roman" w:hAnsi="Times New Roman" w:cs="Times New Roman"/>
+          <w:sz w:val="24"/>
+          <w:szCs w:val="24"/>
+        </w:rPr>
+      </w:pPr>
+      <w:r>
+        <w:rPr>
+          <w:rFonts w:ascii="Times New Roman" w:hAnsi="Times New Roman" w:cs="Times New Roman"/>
+          <w:sz w:val="24"/>
+          <w:szCs w:val="24"/>
+        </w:rPr>
+        <w:t xml:space="preserve">Abra el </w:t>
+      </w:r>
+      <w:proofErr w:type="spellStart"/>
+      <w:r>
+        <w:rPr>
+          <w:rFonts w:ascii="Times New Roman" w:hAnsi="Times New Roman" w:cs="Times New Roman"/>
+          <w:sz w:val="24"/>
+          <w:szCs w:val="24"/>
+        </w:rPr>
+        <w:t>cvs</w:t>
+      </w:r>
+      <w:proofErr w:type="spellEnd"/>
+      <w:r>
+        <w:rPr>
+          <w:rFonts w:ascii="Times New Roman" w:hAnsi="Times New Roman" w:cs="Times New Roman"/>
+          <w:sz w:val="24"/>
+          <w:szCs w:val="24"/>
+        </w:rPr>
+        <w:t xml:space="preserve"> con la opción “Abrir </w:t>
+      </w:r>
+      <w:proofErr w:type="spellStart"/>
+      <w:r>
+        <w:rPr>
+          <w:rFonts w:ascii="Times New Roman" w:hAnsi="Times New Roman" w:cs="Times New Roman"/>
+          <w:sz w:val="24"/>
+          <w:szCs w:val="24"/>
+        </w:rPr>
+        <w:t>csv</w:t>
+      </w:r>
+      <w:proofErr w:type="spellEnd"/>
+      <w:r>
+        <w:rPr>
+          <w:rFonts w:ascii="Times New Roman" w:hAnsi="Times New Roman" w:cs="Times New Roman"/>
+          <w:sz w:val="24"/>
+          <w:szCs w:val="24"/>
+        </w:rPr>
+        <w:t xml:space="preserve">”, asegúrese que la primera columna del mismo tenga de las columnas a ingresar, cada columna debe estar separado por una ‘,’. </w:t>
+      </w:r>
+    </w:p>
+    <w:p>
+      <w:pPr>
+        <w:pStyle w:val="Prrafodelista"/>
+        <w:numPr>
+          <w:ilvl w:val="0"/>
+          <w:numId w:val="23"/>
+        </w:numPr>
+        <w:rPr>
+          <w:rFonts w:ascii="Times New Roman" w:hAnsi="Times New Roman" w:cs="Times New Roman"/>
+          <w:sz w:val="24"/>
+          <w:szCs w:val="24"/>
+        </w:rPr>
+      </w:pPr>
+      <w:r>
+        <w:rPr>
+          <w:rFonts w:ascii="Times New Roman" w:hAnsi="Times New Roman" w:cs="Times New Roman"/>
+          <w:sz w:val="24"/>
+          <w:szCs w:val="24"/>
+        </w:rPr>
+        <w:t xml:space="preserve">El </w:t>
+      </w:r>
+      <w:proofErr w:type="spellStart"/>
+      <w:r>
+        <w:rPr>
+          <w:rFonts w:ascii="Times New Roman" w:hAnsi="Times New Roman" w:cs="Times New Roman"/>
+          <w:sz w:val="24"/>
+          <w:szCs w:val="24"/>
+        </w:rPr>
+        <w:t>csv</w:t>
+      </w:r>
+      <w:proofErr w:type="spellEnd"/>
+      <w:r>
+        <w:rPr>
+          <w:rFonts w:ascii="Times New Roman" w:hAnsi="Times New Roman" w:cs="Times New Roman"/>
+          <w:sz w:val="24"/>
+          <w:szCs w:val="24"/>
+        </w:rPr>
+        <w:t xml:space="preserve"> detectara la posición </w:t>
+      </w:r>
+      <w:r>
+        <w:rPr>
+          <w:rFonts w:ascii="Times New Roman" w:hAnsi="Times New Roman" w:cs="Times New Roman"/>
+          <w:sz w:val="24"/>
+          <w:szCs w:val="24"/>
+        </w:rPr>
+        <w:t xml:space="preserve">de cada columna por su tipo de dato, en caso contrario ingresarla. Una vez que haya detectado cada columna de forma correcta por favor ingrese ‘OK’. </w:t>
+      </w:r>
+    </w:p>
+    <w:p>
+      <w:pPr>
+        <w:pStyle w:val="Prrafodelista"/>
+        <w:numPr>
+          <w:ilvl w:val="0"/>
+          <w:numId w:val="23"/>
+        </w:numPr>
+        <w:rPr>
+          <w:rFonts w:ascii="Times New Roman" w:hAnsi="Times New Roman" w:cs="Times New Roman"/>
+          <w:sz w:val="24"/>
+          <w:szCs w:val="24"/>
+        </w:rPr>
+      </w:pPr>
+      <w:r>
+        <w:rPr>
+          <w:rFonts w:ascii="Times New Roman" w:hAnsi="Times New Roman" w:cs="Times New Roman"/>
+          <w:sz w:val="24"/>
+          <w:szCs w:val="24"/>
+        </w:rPr>
+        <w:t xml:space="preserve">De buscara en cada precarga ingresada incongruencias, para cada una de mas mismas de doble </w:t>
       </w:r>
       <w:proofErr w:type="spellStart"/>
       <w:r>
@@ -5201,370 +5667,71 @@
           <w:sz w:val="24"/>
           <w:szCs w:val="24"/>
         </w:rPr>
-        <w:t xml:space="preserve"> en el botón “Precarga masiva” del panel de navegación izquierdo.</w:t>
-      </w:r>
-    </w:p>
-    <w:p>
-      <w:pPr>
-        <w:rPr>
-          <w:rFonts w:ascii="Times New Roman" w:hAnsi="Times New Roman" w:cs="Times New Roman"/>
-          <w:sz w:val="24"/>
-          <w:szCs w:val="24"/>
-        </w:rPr>
-      </w:pPr>
-    </w:p>
-    <w:p>
-      <w:pPr>
-        <w:rPr>
-          <w:rFonts w:ascii="Times New Roman" w:hAnsi="Times New Roman" w:cs="Times New Roman"/>
-          <w:sz w:val="24"/>
-          <w:szCs w:val="24"/>
-        </w:rPr>
-      </w:pPr>
-      <w:r>
-        <w:rPr>
-          <w:rFonts w:ascii="Times New Roman" w:hAnsi="Times New Roman" w:cs="Times New Roman"/>
-          <w:sz w:val="24"/>
-          <w:szCs w:val="24"/>
-        </w:rPr>
-        <w:t>Mensajes:</w:t>
-      </w:r>
-    </w:p>
-    <w:p>
-      <w:pPr>
-        <w:pStyle w:val="Prrafodelista"/>
-        <w:numPr>
-          <w:ilvl w:val="0"/>
-          <w:numId w:val="19"/>
-        </w:numPr>
-        <w:rPr>
-          <w:rFonts w:ascii="Times New Roman" w:hAnsi="Times New Roman" w:cs="Times New Roman"/>
-          <w:sz w:val="24"/>
-          <w:szCs w:val="24"/>
-        </w:rPr>
-      </w:pPr>
-      <w:r>
-        <w:rPr>
-          <w:rFonts w:ascii="Times New Roman" w:hAnsi="Times New Roman" w:cs="Times New Roman"/>
-          <w:sz w:val="24"/>
-          <w:szCs w:val="24"/>
-        </w:rPr>
-        <w:t xml:space="preserve">Para acceder a los mensajes recibidos por los clientes desde la </w:t>
-      </w:r>
-      <w:proofErr w:type="spellStart"/>
-      <w:r>
-        <w:rPr>
-          <w:rFonts w:ascii="Times New Roman" w:hAnsi="Times New Roman" w:cs="Times New Roman"/>
-          <w:sz w:val="24"/>
-          <w:szCs w:val="24"/>
-        </w:rPr>
-        <w:t>pagina</w:t>
-      </w:r>
-      <w:proofErr w:type="spellEnd"/>
-      <w:r>
-        <w:rPr>
-          <w:rFonts w:ascii="Times New Roman" w:hAnsi="Times New Roman" w:cs="Times New Roman"/>
-          <w:sz w:val="24"/>
-          <w:szCs w:val="24"/>
-        </w:rPr>
-        <w:t xml:space="preserve"> web se debe hacer </w:t>
-      </w:r>
-      <w:proofErr w:type="spellStart"/>
-      <w:r>
-        <w:rPr>
-          <w:rFonts w:ascii="Times New Roman" w:hAnsi="Times New Roman" w:cs="Times New Roman"/>
-          <w:sz w:val="24"/>
-          <w:szCs w:val="24"/>
-        </w:rPr>
-        <w:t>click</w:t>
-      </w:r>
-      <w:proofErr w:type="spellEnd"/>
-      <w:r>
-        <w:rPr>
-          <w:rFonts w:ascii="Times New Roman" w:hAnsi="Times New Roman" w:cs="Times New Roman"/>
-          <w:sz w:val="24"/>
-          <w:szCs w:val="24"/>
-        </w:rPr>
-        <w:t xml:space="preserve"> en la opción “Mensajes” del panel de navegación izquierdo.</w:t>
-      </w:r>
-    </w:p>
-    <w:p>
-      <w:pPr>
-        <w:pStyle w:val="Prrafodelista"/>
-        <w:numPr>
-          <w:ilvl w:val="0"/>
-          <w:numId w:val="19"/>
-        </w:numPr>
-        <w:rPr>
-          <w:rFonts w:ascii="Times New Roman" w:hAnsi="Times New Roman" w:cs="Times New Roman"/>
-          <w:sz w:val="24"/>
-          <w:szCs w:val="24"/>
-        </w:rPr>
-      </w:pPr>
-      <w:r>
-        <w:rPr>
-          <w:rFonts w:ascii="Times New Roman" w:hAnsi="Times New Roman" w:cs="Times New Roman"/>
-          <w:sz w:val="24"/>
-          <w:szCs w:val="24"/>
-        </w:rPr>
-        <w:t>Dentro de la misma se mostrará una lista con los distintos VIN de los vehículos cargados y se podrá seleccionar uno para ver los mensajes de dicho vehículo.</w:t>
-      </w:r>
-    </w:p>
-    <w:p>
-      <w:pPr>
-        <w:pStyle w:val="Prrafodelista"/>
-        <w:numPr>
-          <w:ilvl w:val="0"/>
-          <w:numId w:val="19"/>
-        </w:numPr>
-        <w:rPr>
-          <w:rFonts w:ascii="Times New Roman" w:hAnsi="Times New Roman" w:cs="Times New Roman"/>
-          <w:sz w:val="24"/>
-          <w:szCs w:val="24"/>
-        </w:rPr>
-      </w:pPr>
-      <w:r>
-        <w:rPr>
-          <w:rFonts w:ascii="Times New Roman" w:hAnsi="Times New Roman" w:cs="Times New Roman"/>
-          <w:sz w:val="24"/>
-          <w:szCs w:val="24"/>
-        </w:rPr>
-        <w:t xml:space="preserve">Para enviar un mensaje se deberá escribir el mismo en la barra de texto inferior y hacer </w:t>
-      </w:r>
-      <w:proofErr w:type="spellStart"/>
-      <w:r>
-        <w:rPr>
-          <w:rFonts w:ascii="Times New Roman" w:hAnsi="Times New Roman" w:cs="Times New Roman"/>
-          <w:sz w:val="24"/>
-          <w:szCs w:val="24"/>
-        </w:rPr>
-        <w:t>click</w:t>
-      </w:r>
-      <w:proofErr w:type="spellEnd"/>
-      <w:r>
-        <w:rPr>
-          <w:rFonts w:ascii="Times New Roman" w:hAnsi="Times New Roman" w:cs="Times New Roman"/>
-          <w:sz w:val="24"/>
-          <w:szCs w:val="24"/>
-        </w:rPr>
-        <w:t xml:space="preserve"> en “Enviar”.</w:t>
-      </w:r>
-    </w:p>
-    <w:p>
-      <w:pPr>
-        <w:rPr>
-          <w:rFonts w:ascii="Times New Roman" w:hAnsi="Times New Roman" w:cs="Times New Roman"/>
-          <w:sz w:val="24"/>
-          <w:szCs w:val="24"/>
-        </w:rPr>
-      </w:pPr>
-    </w:p>
-    <w:p>
-      <w:pPr>
-        <w:rPr>
-          <w:rFonts w:ascii="Times New Roman" w:hAnsi="Times New Roman" w:cs="Times New Roman"/>
-          <w:sz w:val="24"/>
-          <w:szCs w:val="24"/>
-        </w:rPr>
-      </w:pPr>
-      <w:r>
-        <w:rPr>
-          <w:rFonts w:ascii="Times New Roman" w:hAnsi="Times New Roman" w:cs="Times New Roman"/>
-          <w:sz w:val="24"/>
-          <w:szCs w:val="24"/>
-        </w:rPr>
-        <w:lastRenderedPageBreak/>
-        <w:t>Consola de Python:</w:t>
-      </w:r>
-    </w:p>
-    <w:p>
-      <w:pPr>
-        <w:pStyle w:val="Prrafodelista"/>
-        <w:numPr>
-          <w:ilvl w:val="0"/>
-          <w:numId w:val="20"/>
-        </w:numPr>
-        <w:rPr>
-          <w:rFonts w:ascii="Times New Roman" w:hAnsi="Times New Roman" w:cs="Times New Roman"/>
-          <w:sz w:val="24"/>
-          <w:szCs w:val="24"/>
-        </w:rPr>
-      </w:pPr>
-      <w:r>
-        <w:rPr>
-          <w:rFonts w:ascii="Times New Roman" w:hAnsi="Times New Roman" w:cs="Times New Roman"/>
-          <w:sz w:val="24"/>
-          <w:szCs w:val="24"/>
-        </w:rPr>
-        <w:t xml:space="preserve">Para acceder a la consola de Python de la aplicación se deberá hacer </w:t>
-      </w:r>
-      <w:proofErr w:type="spellStart"/>
-      <w:r>
-        <w:rPr>
-          <w:rFonts w:ascii="Times New Roman" w:hAnsi="Times New Roman" w:cs="Times New Roman"/>
-          <w:sz w:val="24"/>
-          <w:szCs w:val="24"/>
-        </w:rPr>
-        <w:t>click</w:t>
-      </w:r>
-      <w:proofErr w:type="spellEnd"/>
-      <w:r>
-        <w:rPr>
-          <w:rFonts w:ascii="Times New Roman" w:hAnsi="Times New Roman" w:cs="Times New Roman"/>
-          <w:sz w:val="24"/>
-          <w:szCs w:val="24"/>
-        </w:rPr>
-        <w:t xml:space="preserve"> en la opción “Consola de Python” del panel de navegación izquierdo.</w:t>
-      </w:r>
-    </w:p>
-    <w:p>
-      <w:pPr>
-        <w:pStyle w:val="Prrafodelista"/>
-        <w:numPr>
-          <w:ilvl w:val="0"/>
-          <w:numId w:val="20"/>
-        </w:numPr>
-        <w:rPr>
-          <w:rFonts w:ascii="Times New Roman" w:hAnsi="Times New Roman" w:cs="Times New Roman"/>
-          <w:sz w:val="24"/>
-          <w:szCs w:val="24"/>
-        </w:rPr>
-      </w:pPr>
-      <w:r>
-        <w:rPr>
-          <w:rFonts w:ascii="Times New Roman" w:hAnsi="Times New Roman" w:cs="Times New Roman"/>
-          <w:sz w:val="24"/>
-          <w:szCs w:val="24"/>
-        </w:rPr>
-        <w:t>Dentro de la misma se podrán hacer consultas en lenguaje Python.</w:t>
-      </w:r>
-    </w:p>
-    <w:p>
-      <w:pPr>
-        <w:rPr>
-          <w:rFonts w:ascii="Times New Roman" w:hAnsi="Times New Roman" w:cs="Times New Roman"/>
-          <w:sz w:val="24"/>
-          <w:szCs w:val="24"/>
-        </w:rPr>
-      </w:pPr>
-    </w:p>
-    <w:p>
-      <w:pPr>
-        <w:rPr>
-          <w:rFonts w:ascii="Times New Roman" w:hAnsi="Times New Roman" w:cs="Times New Roman"/>
-          <w:sz w:val="24"/>
-          <w:szCs w:val="24"/>
-        </w:rPr>
-      </w:pPr>
-      <w:r>
-        <w:rPr>
-          <w:rFonts w:ascii="Times New Roman" w:hAnsi="Times New Roman" w:cs="Times New Roman"/>
-          <w:sz w:val="24"/>
-          <w:szCs w:val="24"/>
-        </w:rPr>
-        <w:t>Chat:</w:t>
-      </w:r>
-    </w:p>
-    <w:p>
-      <w:pPr>
-        <w:pStyle w:val="Prrafodelista"/>
-        <w:numPr>
-          <w:ilvl w:val="0"/>
-          <w:numId w:val="21"/>
-        </w:numPr>
-        <w:rPr>
-          <w:rFonts w:ascii="Times New Roman" w:hAnsi="Times New Roman" w:cs="Times New Roman"/>
-          <w:sz w:val="24"/>
-          <w:szCs w:val="24"/>
-        </w:rPr>
-      </w:pPr>
-      <w:r>
-        <w:rPr>
-          <w:rFonts w:ascii="Times New Roman" w:hAnsi="Times New Roman" w:cs="Times New Roman"/>
-          <w:sz w:val="24"/>
-          <w:szCs w:val="24"/>
-        </w:rPr>
-        <w:t xml:space="preserve">Para ingresar al chat entre usuario se debe hacer </w:t>
-      </w:r>
-      <w:proofErr w:type="spellStart"/>
-      <w:r>
-        <w:rPr>
-          <w:rFonts w:ascii="Times New Roman" w:hAnsi="Times New Roman" w:cs="Times New Roman"/>
-          <w:sz w:val="24"/>
-          <w:szCs w:val="24"/>
-        </w:rPr>
-        <w:t>click</w:t>
-      </w:r>
-      <w:proofErr w:type="spellEnd"/>
-      <w:r>
-        <w:rPr>
-          <w:rFonts w:ascii="Times New Roman" w:hAnsi="Times New Roman" w:cs="Times New Roman"/>
-          <w:sz w:val="24"/>
-          <w:szCs w:val="24"/>
-        </w:rPr>
-        <w:t xml:space="preserve"> en la opción “Chat” del panel de navegación izquierdo.</w:t>
-      </w:r>
-    </w:p>
-    <w:p>
-      <w:pPr>
-        <w:pStyle w:val="Prrafodelista"/>
-        <w:numPr>
-          <w:ilvl w:val="0"/>
-          <w:numId w:val="21"/>
-        </w:numPr>
-        <w:rPr>
-          <w:rFonts w:ascii="Times New Roman" w:hAnsi="Times New Roman" w:cs="Times New Roman"/>
-          <w:sz w:val="24"/>
-          <w:szCs w:val="24"/>
-        </w:rPr>
-      </w:pPr>
-      <w:r>
-        <w:rPr>
-          <w:rFonts w:ascii="Times New Roman" w:hAnsi="Times New Roman" w:cs="Times New Roman"/>
-          <w:sz w:val="24"/>
-          <w:szCs w:val="24"/>
-        </w:rPr>
-        <w:t>Dentro del chat, para enviar un mensaje se debe seleccionar el usuario al que se lo vas a enviar desde la lista de usuarios.</w:t>
-      </w:r>
-    </w:p>
-    <w:p>
-      <w:pPr>
-        <w:pStyle w:val="Prrafodelista"/>
-        <w:numPr>
-          <w:ilvl w:val="0"/>
-          <w:numId w:val="21"/>
-        </w:numPr>
-        <w:rPr>
-          <w:rFonts w:ascii="Times New Roman" w:hAnsi="Times New Roman" w:cs="Times New Roman"/>
-          <w:sz w:val="24"/>
-          <w:szCs w:val="24"/>
-        </w:rPr>
-      </w:pPr>
-      <w:r>
-        <w:rPr>
-          <w:rFonts w:ascii="Times New Roman" w:hAnsi="Times New Roman" w:cs="Times New Roman"/>
-          <w:sz w:val="24"/>
-          <w:szCs w:val="24"/>
-        </w:rPr>
-        <w:t>Luego se debe escribir el mensaje que quiere enviar el usuario en el cuadro de texto inferior y pulsar el botón “Enviar”.</w:t>
-      </w:r>
-    </w:p>
-    <w:p>
-      <w:pPr>
-        <w:rPr>
-          <w:rFonts w:ascii="Times New Roman" w:hAnsi="Times New Roman" w:cs="Times New Roman"/>
-          <w:sz w:val="24"/>
-          <w:szCs w:val="24"/>
-        </w:rPr>
-      </w:pPr>
-      <w:bookmarkStart w:id="0" w:name="_GoBack"/>
-      <w:r>
-        <w:rPr>
-          <w:rFonts w:ascii="Times New Roman" w:hAnsi="Times New Roman" w:cs="Times New Roman"/>
-          <w:sz w:val="24"/>
-          <w:szCs w:val="24"/>
-        </w:rPr>
-        <w:t>Precarga masiva</w:t>
+        <w:t xml:space="preserve"> sobre el </w:t>
+      </w:r>
+      <w:r>
+        <w:rPr>
+          <w:rFonts w:ascii="Times New Roman" w:hAnsi="Times New Roman" w:cs="Times New Roman"/>
+          <w:sz w:val="24"/>
+          <w:szCs w:val="24"/>
+        </w:rPr>
+        <w:t>vehículo</w:t>
+      </w:r>
+      <w:r>
+        <w:rPr>
+          <w:rFonts w:ascii="Times New Roman" w:hAnsi="Times New Roman" w:cs="Times New Roman"/>
+          <w:sz w:val="24"/>
+          <w:szCs w:val="24"/>
+        </w:rPr>
+        <w:t xml:space="preserve"> ingresado en la lista cargada y configure los apartados del mismo de forma manual </w:t>
+      </w:r>
+    </w:p>
+    <w:p>
+      <w:pPr>
+        <w:pStyle w:val="Prrafodelista"/>
+        <w:numPr>
+          <w:ilvl w:val="0"/>
+          <w:numId w:val="23"/>
+        </w:numPr>
+        <w:rPr>
+          <w:rFonts w:ascii="Times New Roman" w:hAnsi="Times New Roman" w:cs="Times New Roman"/>
+          <w:sz w:val="24"/>
+          <w:szCs w:val="24"/>
+        </w:rPr>
+      </w:pPr>
+      <w:r>
+        <w:rPr>
+          <w:rFonts w:ascii="Times New Roman" w:hAnsi="Times New Roman" w:cs="Times New Roman"/>
+          <w:sz w:val="24"/>
+          <w:szCs w:val="24"/>
+        </w:rPr>
+        <w:t xml:space="preserve">Una vez que este seguro puse “Subir precargas”, en caso de existir una incongruencia se le será notificado </w:t>
+      </w:r>
+    </w:p>
+    <w:p>
+      <w:pPr>
+        <w:rPr>
+          <w:rFonts w:ascii="Times New Roman" w:hAnsi="Times New Roman" w:cs="Times New Roman"/>
+          <w:sz w:val="24"/>
+          <w:szCs w:val="24"/>
+        </w:rPr>
+      </w:pPr>
+    </w:p>
+    <w:p>
+      <w:pPr>
+        <w:rPr>
+          <w:rFonts w:ascii="Times New Roman" w:hAnsi="Times New Roman" w:cs="Times New Roman"/>
+          <w:sz w:val="24"/>
+          <w:szCs w:val="24"/>
+        </w:rPr>
+      </w:pPr>
+      <w:r>
+        <w:rPr>
+          <w:rFonts w:ascii="Times New Roman" w:hAnsi="Times New Roman" w:cs="Times New Roman"/>
+          <w:sz w:val="24"/>
+          <w:szCs w:val="24"/>
+        </w:rPr>
+        <w:t>Editar zonas y subzonas de un lugar</w:t>
       </w:r>
       <w:r>
         <w:rPr>
@@ -5580,264 +5747,6 @@
         <w:pStyle w:val="Prrafodelista"/>
         <w:numPr>
           <w:ilvl w:val="0"/>
-          <w:numId w:val="23"/>
-        </w:numPr>
-        <w:rPr>
-          <w:rFonts w:ascii="Times New Roman" w:hAnsi="Times New Roman" w:cs="Times New Roman"/>
-          <w:sz w:val="24"/>
-          <w:szCs w:val="24"/>
-        </w:rPr>
-      </w:pPr>
-      <w:r>
-        <w:rPr>
-          <w:rFonts w:ascii="Times New Roman" w:hAnsi="Times New Roman" w:cs="Times New Roman"/>
-          <w:sz w:val="24"/>
-          <w:szCs w:val="24"/>
-        </w:rPr>
-        <w:t xml:space="preserve">Ingrese al panel pertinente. En el cuadrante superior izquierdo tendrá un conjunto de opciones a datos a ingresar, selecciones los que su </w:t>
-      </w:r>
-      <w:proofErr w:type="spellStart"/>
-      <w:r>
-        <w:rPr>
-          <w:rFonts w:ascii="Times New Roman" w:hAnsi="Times New Roman" w:cs="Times New Roman"/>
-          <w:sz w:val="24"/>
-          <w:szCs w:val="24"/>
-        </w:rPr>
-        <w:t>csv</w:t>
-      </w:r>
-      <w:proofErr w:type="spellEnd"/>
-      <w:r>
-        <w:rPr>
-          <w:rFonts w:ascii="Times New Roman" w:hAnsi="Times New Roman" w:cs="Times New Roman"/>
-          <w:sz w:val="24"/>
-          <w:szCs w:val="24"/>
-        </w:rPr>
-        <w:t xml:space="preserve"> pose. </w:t>
-      </w:r>
-    </w:p>
-    <w:p>
-      <w:pPr>
-        <w:pStyle w:val="Prrafodelista"/>
-        <w:numPr>
-          <w:ilvl w:val="0"/>
-          <w:numId w:val="23"/>
-        </w:numPr>
-        <w:rPr>
-          <w:rFonts w:ascii="Times New Roman" w:hAnsi="Times New Roman" w:cs="Times New Roman"/>
-          <w:sz w:val="24"/>
-          <w:szCs w:val="24"/>
-        </w:rPr>
-      </w:pPr>
-      <w:r>
-        <w:rPr>
-          <w:rFonts w:ascii="Times New Roman" w:hAnsi="Times New Roman" w:cs="Times New Roman"/>
-          <w:sz w:val="24"/>
-          <w:szCs w:val="24"/>
-        </w:rPr>
-        <w:t xml:space="preserve">Abra el </w:t>
-      </w:r>
-      <w:proofErr w:type="spellStart"/>
-      <w:r>
-        <w:rPr>
-          <w:rFonts w:ascii="Times New Roman" w:hAnsi="Times New Roman" w:cs="Times New Roman"/>
-          <w:sz w:val="24"/>
-          <w:szCs w:val="24"/>
-        </w:rPr>
-        <w:t>cvs</w:t>
-      </w:r>
-      <w:proofErr w:type="spellEnd"/>
-      <w:r>
-        <w:rPr>
-          <w:rFonts w:ascii="Times New Roman" w:hAnsi="Times New Roman" w:cs="Times New Roman"/>
-          <w:sz w:val="24"/>
-          <w:szCs w:val="24"/>
-        </w:rPr>
-        <w:t xml:space="preserve"> con la opción “Abrir </w:t>
-      </w:r>
-      <w:proofErr w:type="spellStart"/>
-      <w:r>
-        <w:rPr>
-          <w:rFonts w:ascii="Times New Roman" w:hAnsi="Times New Roman" w:cs="Times New Roman"/>
-          <w:sz w:val="24"/>
-          <w:szCs w:val="24"/>
-        </w:rPr>
-        <w:t>csv</w:t>
-      </w:r>
-      <w:proofErr w:type="spellEnd"/>
-      <w:r>
-        <w:rPr>
-          <w:rFonts w:ascii="Times New Roman" w:hAnsi="Times New Roman" w:cs="Times New Roman"/>
-          <w:sz w:val="24"/>
-          <w:szCs w:val="24"/>
-        </w:rPr>
-        <w:t xml:space="preserve">”, asegúrese que la primera columna del mismo tenga de las columnas a ingresar, cada columna debe estar separado por una ‘,’. </w:t>
-      </w:r>
-    </w:p>
-    <w:p>
-      <w:pPr>
-        <w:pStyle w:val="Prrafodelista"/>
-        <w:numPr>
-          <w:ilvl w:val="0"/>
-          <w:numId w:val="23"/>
-        </w:numPr>
-        <w:rPr>
-          <w:rFonts w:ascii="Times New Roman" w:hAnsi="Times New Roman" w:cs="Times New Roman"/>
-          <w:sz w:val="24"/>
-          <w:szCs w:val="24"/>
-        </w:rPr>
-      </w:pPr>
-      <w:r>
-        <w:rPr>
-          <w:rFonts w:ascii="Times New Roman" w:hAnsi="Times New Roman" w:cs="Times New Roman"/>
-          <w:sz w:val="24"/>
-          <w:szCs w:val="24"/>
-        </w:rPr>
-        <w:t xml:space="preserve">El </w:t>
-      </w:r>
-      <w:proofErr w:type="spellStart"/>
-      <w:r>
-        <w:rPr>
-          <w:rFonts w:ascii="Times New Roman" w:hAnsi="Times New Roman" w:cs="Times New Roman"/>
-          <w:sz w:val="24"/>
-          <w:szCs w:val="24"/>
-        </w:rPr>
-        <w:t>csv</w:t>
-      </w:r>
-      <w:proofErr w:type="spellEnd"/>
-      <w:r>
-        <w:rPr>
-          <w:rFonts w:ascii="Times New Roman" w:hAnsi="Times New Roman" w:cs="Times New Roman"/>
-          <w:sz w:val="24"/>
-          <w:szCs w:val="24"/>
-        </w:rPr>
-        <w:t xml:space="preserve"> detectara la posición </w:t>
-      </w:r>
-      <w:r>
-        <w:rPr>
-          <w:rFonts w:ascii="Times New Roman" w:hAnsi="Times New Roman" w:cs="Times New Roman"/>
-          <w:sz w:val="24"/>
-          <w:szCs w:val="24"/>
-        </w:rPr>
-        <w:t xml:space="preserve">de cada columna por su tipo de dato, en caso contrario ingresarla. Una vez que haya detectado cada columna de forma correcta por favor ingrese ‘OK’. </w:t>
-      </w:r>
-    </w:p>
-    <w:p>
-      <w:pPr>
-        <w:pStyle w:val="Prrafodelista"/>
-        <w:numPr>
-          <w:ilvl w:val="0"/>
-          <w:numId w:val="23"/>
-        </w:numPr>
-        <w:rPr>
-          <w:rFonts w:ascii="Times New Roman" w:hAnsi="Times New Roman" w:cs="Times New Roman"/>
-          <w:sz w:val="24"/>
-          <w:szCs w:val="24"/>
-        </w:rPr>
-      </w:pPr>
-      <w:r>
-        <w:rPr>
-          <w:rFonts w:ascii="Times New Roman" w:hAnsi="Times New Roman" w:cs="Times New Roman"/>
-          <w:sz w:val="24"/>
-          <w:szCs w:val="24"/>
-        </w:rPr>
-        <w:t xml:space="preserve">De buscara en cada precarga ingresada incongruencias, para cada una de mas mismas de doble </w:t>
-      </w:r>
-      <w:proofErr w:type="spellStart"/>
-      <w:r>
-        <w:rPr>
-          <w:rFonts w:ascii="Times New Roman" w:hAnsi="Times New Roman" w:cs="Times New Roman"/>
-          <w:sz w:val="24"/>
-          <w:szCs w:val="24"/>
-        </w:rPr>
-        <w:t>click</w:t>
-      </w:r>
-      <w:proofErr w:type="spellEnd"/>
-      <w:r>
-        <w:rPr>
-          <w:rFonts w:ascii="Times New Roman" w:hAnsi="Times New Roman" w:cs="Times New Roman"/>
-          <w:sz w:val="24"/>
-          <w:szCs w:val="24"/>
-        </w:rPr>
-        <w:t xml:space="preserve"> sobre el </w:t>
-      </w:r>
-      <w:r>
-        <w:rPr>
-          <w:rFonts w:ascii="Times New Roman" w:hAnsi="Times New Roman" w:cs="Times New Roman"/>
-          <w:sz w:val="24"/>
-          <w:szCs w:val="24"/>
-        </w:rPr>
-        <w:t>vehículo</w:t>
-      </w:r>
-      <w:r>
-        <w:rPr>
-          <w:rFonts w:ascii="Times New Roman" w:hAnsi="Times New Roman" w:cs="Times New Roman"/>
-          <w:sz w:val="24"/>
-          <w:szCs w:val="24"/>
-        </w:rPr>
-        <w:t xml:space="preserve"> ingresado en la lista cargada y configure los apartados del mismo de forma manual </w:t>
-      </w:r>
-    </w:p>
-    <w:p>
-      <w:pPr>
-        <w:pStyle w:val="Prrafodelista"/>
-        <w:numPr>
-          <w:ilvl w:val="0"/>
-          <w:numId w:val="23"/>
-        </w:numPr>
-        <w:rPr>
-          <w:rFonts w:ascii="Times New Roman" w:hAnsi="Times New Roman" w:cs="Times New Roman"/>
-          <w:sz w:val="24"/>
-          <w:szCs w:val="24"/>
-        </w:rPr>
-      </w:pPr>
-      <w:r>
-        <w:rPr>
-          <w:rFonts w:ascii="Times New Roman" w:hAnsi="Times New Roman" w:cs="Times New Roman"/>
-          <w:sz w:val="24"/>
-          <w:szCs w:val="24"/>
-        </w:rPr>
-        <w:t xml:space="preserve">Una vez que este seguro puse “Subir precargas”, en caso de existir una incongruencia se le será notificado </w:t>
-      </w:r>
-    </w:p>
-    <w:p>
-      <w:pPr>
-        <w:rPr>
-          <w:rFonts w:ascii="Times New Roman" w:hAnsi="Times New Roman" w:cs="Times New Roman"/>
-          <w:sz w:val="24"/>
-          <w:szCs w:val="24"/>
-        </w:rPr>
-      </w:pPr>
-    </w:p>
-    <w:p>
-      <w:pPr>
-        <w:rPr>
-          <w:rFonts w:ascii="Times New Roman" w:hAnsi="Times New Roman" w:cs="Times New Roman"/>
-          <w:sz w:val="24"/>
-          <w:szCs w:val="24"/>
-        </w:rPr>
-      </w:pPr>
-      <w:r>
-        <w:rPr>
-          <w:rFonts w:ascii="Times New Roman" w:hAnsi="Times New Roman" w:cs="Times New Roman"/>
-          <w:sz w:val="24"/>
-          <w:szCs w:val="24"/>
-        </w:rPr>
-        <w:t>Editar zonas y subzonas de un lugar</w:t>
-      </w:r>
-      <w:r>
-        <w:rPr>
-          <w:rFonts w:ascii="Times New Roman" w:hAnsi="Times New Roman" w:cs="Times New Roman"/>
-          <w:sz w:val="24"/>
-          <w:szCs w:val="24"/>
-        </w:rPr>
-        <w:t>:</w:t>
-      </w:r>
-    </w:p>
-    <w:p>
-      <w:pPr>
-        <w:pStyle w:val="Prrafodelista"/>
-        <w:numPr>
-          <w:ilvl w:val="0"/>
           <w:numId w:val="24"/>
         </w:numPr>
         <w:rPr>
@@ -6062,7 +5971,6 @@
         </w:rPr>
       </w:pPr>
     </w:p>
-    <w:bookmarkEnd w:id="0"/>
     <w:p>
       <w:pPr>
         <w:pStyle w:val="Prrafodelista"/>
